--- a/Reports and Deliverables/Initial Project Report/Project Report Client Draft.docx
+++ b/Reports and Deliverables/Initial Project Report/Project Report Client Draft.docx
@@ -125,25 +125,7 @@
           <w:sz w:val="70"/>
           <w:szCs w:val="70"/>
         </w:rPr>
-        <w:t xml:space="preserve">Understanding Communities </w:t>
-      </w:r>
-      <w:proofErr w:type="gramStart"/>
-      <w:r>
-        <w:rPr>
-          <w:rFonts w:ascii="Impact" w:eastAsia="Impact" w:hAnsi="Impact" w:cs="Impact"/>
-          <w:sz w:val="70"/>
-          <w:szCs w:val="70"/>
-        </w:rPr>
-        <w:t>In</w:t>
-      </w:r>
-      <w:proofErr w:type="gramEnd"/>
-      <w:r>
-        <w:rPr>
-          <w:rFonts w:ascii="Impact" w:eastAsia="Impact" w:hAnsi="Impact" w:cs="Impact"/>
-          <w:sz w:val="70"/>
-          <w:szCs w:val="70"/>
-        </w:rPr>
-        <w:t xml:space="preserve"> Need</w:t>
+        <w:t>Understanding Communities In Need</w:t>
       </w:r>
     </w:p>
     <w:p/>
@@ -1176,15 +1158,7 @@
     </w:p>
     <w:p>
       <w:r>
-        <w:t xml:space="preserve">For Team Roles &amp; Responsibilities, our team followed a highly collaborative approach, all members actively contributed across the project’s </w:t>
-      </w:r>
-      <w:proofErr w:type="gramStart"/>
-      <w:r>
-        <w:t>phases ,</w:t>
-      </w:r>
-      <w:proofErr w:type="gramEnd"/>
-      <w:r>
-        <w:t xml:space="preserve"> including </w:t>
+        <w:t xml:space="preserve">For Team Roles &amp; Responsibilities, our team followed a highly collaborative approach, all members actively contributed across the project’s phases , including </w:t>
       </w:r>
       <w:r>
         <w:rPr>
@@ -10052,15 +10026,7 @@
     </w:p>
     <w:p>
       <w:r>
-        <w:t xml:space="preserve">This Gantt chart represents a project aimed at Understanding communities in need powered by Resole. It outlines the key tasks such as Researching key socio-economic and government deprivation indices, gathering relevant data internally and externally, </w:t>
-      </w:r>
-      <w:proofErr w:type="gramStart"/>
-      <w:r>
-        <w:t>Generating</w:t>
-      </w:r>
-      <w:proofErr w:type="gramEnd"/>
-      <w:r>
-        <w:t xml:space="preserve"> statistics, which are scheduled over a period from 27th February 2025 to 3rd April 2025. The chart clearly shows the Duration of each task and highlights dependencies that are needed to be completed before the next task can begin.</w:t>
+        <w:t>This Gantt chart represents a project aimed at Understanding communities in need powered by Resole. It outlines the key tasks such as Researching key socio-economic and government deprivation indices, gathering relevant data internally and externally, Generating statistics, which are scheduled over a period from 27th February 2025 to 3rd April 2025. The chart clearly shows the Duration of each task and highlights dependencies that are needed to be completed before the next task can begin.</w:t>
       </w:r>
     </w:p>
     <w:p/>
@@ -12906,15 +12872,7 @@
     <w:p/>
     <w:p>
       <w:r>
-        <w:t xml:space="preserve">This section relates to how data was </w:t>
-      </w:r>
-      <w:proofErr w:type="gramStart"/>
-      <w:r>
-        <w:t>collected ,</w:t>
-      </w:r>
-      <w:proofErr w:type="gramEnd"/>
-      <w:r>
-        <w:t xml:space="preserve"> initially explored and how the quality of the data was evaluated.</w:t>
+        <w:t>This section relates to how data was collected , initially explored and how the quality of the data was evaluated.</w:t>
       </w:r>
     </w:p>
     <w:p>
@@ -12922,15 +12880,7 @@
         <w:spacing w:after="200"/>
       </w:pPr>
       <w:r>
-        <w:t xml:space="preserve">It also explains the approaches taken in order to model the </w:t>
-      </w:r>
-      <w:proofErr w:type="gramStart"/>
-      <w:r>
-        <w:t>data ,</w:t>
-      </w:r>
-      <w:proofErr w:type="gramEnd"/>
-      <w:r>
-        <w:t xml:space="preserve"> and goes into detail on the processing techniques used.</w:t>
+        <w:t>It also explains the approaches taken in order to model the data , and goes into detail on the processing techniques used.</w:t>
       </w:r>
     </w:p>
     <w:p>
@@ -15783,6 +15733,155 @@
     <w:p>
       <w:pPr>
         <w:rPr>
+          <w:b/>
+          <w:i/>
+          <w:sz w:val="24"/>
+          <w:szCs w:val="24"/>
+          <w:u w:val="single"/>
+        </w:rPr>
+      </w:pPr>
+      <w:r>
+        <w:rPr>
+          <w:b/>
+          <w:i/>
+          <w:sz w:val="24"/>
+          <w:szCs w:val="24"/>
+          <w:u w:val="single"/>
+        </w:rPr>
+        <w:t>GitHub Repository &amp; Google Drive</w:t>
+      </w:r>
+    </w:p>
+    <w:p>
+      <w:pPr>
+        <w:rPr>
+          <w:bCs/>
+          <w:iCs/>
+          <w:sz w:val="24"/>
+          <w:szCs w:val="24"/>
+        </w:rPr>
+      </w:pPr>
+      <w:r>
+        <w:rPr>
+          <w:bCs/>
+          <w:iCs/>
+          <w:sz w:val="24"/>
+          <w:szCs w:val="24"/>
+        </w:rPr>
+        <w:t>A</w:t>
+      </w:r>
+      <w:r>
+        <w:rPr>
+          <w:bCs/>
+          <w:iCs/>
+          <w:sz w:val="24"/>
+          <w:szCs w:val="24"/>
+        </w:rPr>
+        <w:t>ll relevant project files, including data, code, and documentation, have been stored and version-controlled using GitHub and Google Drive.</w:t>
+      </w:r>
+      <w:r>
+        <w:rPr>
+          <w:bCs/>
+          <w:iCs/>
+          <w:sz w:val="24"/>
+          <w:szCs w:val="24"/>
+        </w:rPr>
+        <w:t xml:space="preserve"> Google Drive may not contain all the updated version but in GitHub, it has the latest completed version so far.</w:t>
+      </w:r>
+    </w:p>
+    <w:p>
+      <w:pPr>
+        <w:pStyle w:val="ListParagraph"/>
+        <w:numPr>
+          <w:ilvl w:val="0"/>
+          <w:numId w:val="32"/>
+        </w:numPr>
+        <w:rPr>
+          <w:bCs/>
+          <w:iCs/>
+          <w:sz w:val="24"/>
+          <w:szCs w:val="24"/>
+        </w:rPr>
+      </w:pPr>
+      <w:r>
+        <w:rPr>
+          <w:bCs/>
+          <w:iCs/>
+          <w:sz w:val="24"/>
+          <w:szCs w:val="24"/>
+        </w:rPr>
+        <w:t xml:space="preserve">GitHub: </w:t>
+      </w:r>
+      <w:hyperlink r:id="rId27" w:history="1">
+        <w:r>
+          <w:rPr>
+            <w:rStyle w:val="Hyperlink"/>
+            <w:bCs/>
+            <w:iCs/>
+            <w:sz w:val="24"/>
+            <w:szCs w:val="24"/>
+          </w:rPr>
+          <w:t>https://github.com/Kelstudy/DLP_CW.git</w:t>
+        </w:r>
+      </w:hyperlink>
+      <w:r>
+        <w:rPr>
+          <w:bCs/>
+          <w:iCs/>
+          <w:sz w:val="24"/>
+          <w:szCs w:val="24"/>
+        </w:rPr>
+        <w:t xml:space="preserve"> </w:t>
+      </w:r>
+    </w:p>
+    <w:p>
+      <w:pPr>
+        <w:pStyle w:val="ListParagraph"/>
+        <w:numPr>
+          <w:ilvl w:val="0"/>
+          <w:numId w:val="32"/>
+        </w:numPr>
+        <w:rPr>
+          <w:bCs/>
+          <w:iCs/>
+          <w:sz w:val="24"/>
+          <w:szCs w:val="24"/>
+        </w:rPr>
+      </w:pPr>
+      <w:r>
+        <w:rPr>
+          <w:bCs/>
+          <w:iCs/>
+          <w:sz w:val="24"/>
+          <w:szCs w:val="24"/>
+        </w:rPr>
+        <w:t xml:space="preserve">Google Drive: </w:t>
+      </w:r>
+      <w:hyperlink r:id="rId28" w:history="1">
+        <w:r>
+          <w:rPr>
+            <w:rStyle w:val="Hyperlink"/>
+            <w:bCs/>
+            <w:iCs/>
+            <w:sz w:val="24"/>
+            <w:szCs w:val="24"/>
+          </w:rPr>
+          <w:t>https://drive.google.com/drive/folders/1ja07K8v2yAJucZzqUQkhVjx9hQy93ktF?usp=drive_link</w:t>
+        </w:r>
+      </w:hyperlink>
+    </w:p>
+    <w:p>
+      <w:pPr>
+        <w:rPr>
+          <w:bCs/>
+          <w:iCs/>
+          <w:sz w:val="24"/>
+          <w:szCs w:val="24"/>
+        </w:rPr>
+      </w:pPr>
+    </w:p>
+    <w:p>
+      <w:pPr>
+        <w:rPr>
           <w:bCs/>
           <w:iCs/>
           <w:sz w:val="24"/>
@@ -15867,85 +15966,6 @@
           <w:szCs w:val="24"/>
         </w:rPr>
         <w:t>. Available at:</w:t>
-      </w:r>
-      <w:hyperlink r:id="rId27">
-        <w:r>
-          <w:rPr>
-            <w:rFonts w:ascii="Times New Roman" w:eastAsia="Times New Roman" w:hAnsi="Times New Roman" w:cs="Times New Roman"/>
-            <w:sz w:val="24"/>
-            <w:szCs w:val="24"/>
-          </w:rPr>
-          <w:t xml:space="preserve"> </w:t>
-        </w:r>
-      </w:hyperlink>
-      <w:hyperlink r:id="rId28">
-        <w:r>
-          <w:rPr>
-            <w:rFonts w:ascii="Times New Roman" w:eastAsia="Times New Roman" w:hAnsi="Times New Roman" w:cs="Times New Roman"/>
-            <w:color w:val="1155CC"/>
-            <w:sz w:val="24"/>
-            <w:szCs w:val="24"/>
-            <w:u w:val="single"/>
-          </w:rPr>
-          <w:t>https://resole.org.uk/</w:t>
-        </w:r>
-      </w:hyperlink>
-      <w:r>
-        <w:rPr>
-          <w:rFonts w:ascii="Times New Roman" w:eastAsia="Times New Roman" w:hAnsi="Times New Roman" w:cs="Times New Roman"/>
-          <w:sz w:val="24"/>
-          <w:szCs w:val="24"/>
-        </w:rPr>
-        <w:t xml:space="preserve"> (Accessed: 19 March 2025).</w:t>
-      </w:r>
-    </w:p>
-    <w:p>
-      <w:pPr>
-        <w:numPr>
-          <w:ilvl w:val="0"/>
-          <w:numId w:val="16"/>
-        </w:numPr>
-        <w:spacing w:before="240"/>
-        <w:rPr>
-          <w:rFonts w:ascii="Times New Roman" w:eastAsia="Times New Roman" w:hAnsi="Times New Roman" w:cs="Times New Roman"/>
-          <w:sz w:val="24"/>
-          <w:szCs w:val="24"/>
-        </w:rPr>
-      </w:pPr>
-      <w:proofErr w:type="spellStart"/>
-      <w:r>
-        <w:rPr>
-          <w:rFonts w:ascii="Times New Roman" w:eastAsia="Times New Roman" w:hAnsi="Times New Roman" w:cs="Times New Roman"/>
-          <w:sz w:val="24"/>
-          <w:szCs w:val="24"/>
-        </w:rPr>
-        <w:t>WasteAway</w:t>
-      </w:r>
-      <w:proofErr w:type="spellEnd"/>
-      <w:r>
-        <w:rPr>
-          <w:rFonts w:ascii="Times New Roman" w:eastAsia="Times New Roman" w:hAnsi="Times New Roman" w:cs="Times New Roman"/>
-          <w:sz w:val="24"/>
-          <w:szCs w:val="24"/>
-        </w:rPr>
-        <w:t xml:space="preserve"> Group (2021) </w:t>
-      </w:r>
-      <w:r>
-        <w:rPr>
-          <w:rFonts w:ascii="Times New Roman" w:eastAsia="Times New Roman" w:hAnsi="Times New Roman" w:cs="Times New Roman"/>
-          <w:i/>
-          <w:sz w:val="24"/>
-          <w:szCs w:val="24"/>
-        </w:rPr>
-        <w:t>How many shoes are in the landfill?</w:t>
-      </w:r>
-      <w:r>
-        <w:rPr>
-          <w:rFonts w:ascii="Times New Roman" w:eastAsia="Times New Roman" w:hAnsi="Times New Roman" w:cs="Times New Roman"/>
-          <w:sz w:val="24"/>
-          <w:szCs w:val="24"/>
-        </w:rPr>
-        <w:t xml:space="preserve"> Available at:</w:t>
       </w:r>
       <w:hyperlink r:id="rId29">
         <w:r>
@@ -15966,7 +15986,7 @@
             <w:szCs w:val="24"/>
             <w:u w:val="single"/>
           </w:rPr>
-          <w:t>https://wasteawaygroup.com/blog/How-Many-Shoe-Are-In-the-Landfill/</w:t>
+          <w:t>https://resole.org.uk/</w:t>
         </w:r>
       </w:hyperlink>
       <w:r>
@@ -15991,13 +16011,24 @@
           <w:szCs w:val="24"/>
         </w:rPr>
       </w:pPr>
+      <w:proofErr w:type="spellStart"/>
       <w:r>
         <w:rPr>
           <w:rFonts w:ascii="Times New Roman" w:eastAsia="Times New Roman" w:hAnsi="Times New Roman" w:cs="Times New Roman"/>
           <w:sz w:val="24"/>
           <w:szCs w:val="24"/>
         </w:rPr>
-        <w:t xml:space="preserve">Nature (2023) </w:t>
+        <w:lastRenderedPageBreak/>
+        <w:t>WasteAway</w:t>
+      </w:r>
+      <w:proofErr w:type="spellEnd"/>
+      <w:r>
+        <w:rPr>
+          <w:rFonts w:ascii="Times New Roman" w:eastAsia="Times New Roman" w:hAnsi="Times New Roman" w:cs="Times New Roman"/>
+          <w:sz w:val="24"/>
+          <w:szCs w:val="24"/>
+        </w:rPr>
+        <w:t xml:space="preserve"> Group (2021) </w:t>
       </w:r>
       <w:r>
         <w:rPr>
@@ -16006,7 +16037,7 @@
           <w:sz w:val="24"/>
           <w:szCs w:val="24"/>
         </w:rPr>
-        <w:t>Nature: Latest trends in sustainability and the shoe industry</w:t>
+        <w:t>How many shoes are in the landfill?</w:t>
       </w:r>
       <w:r>
         <w:rPr>
@@ -16014,7 +16045,7 @@
           <w:sz w:val="24"/>
           <w:szCs w:val="24"/>
         </w:rPr>
-        <w:t>. Available at:</w:t>
+        <w:t xml:space="preserve"> Available at:</w:t>
       </w:r>
       <w:hyperlink r:id="rId31">
         <w:r>
@@ -16035,7 +16066,7 @@
             <w:szCs w:val="24"/>
             <w:u w:val="single"/>
           </w:rPr>
-          <w:t>https://www.nature.com/articles/d42473-023-00276-5</w:t>
+          <w:t>https://wasteawaygroup.com/blog/How-Many-Shoe-Are-In-the-Landfill/</w:t>
         </w:r>
       </w:hyperlink>
       <w:r>
@@ -16066,7 +16097,7 @@
           <w:sz w:val="24"/>
           <w:szCs w:val="24"/>
         </w:rPr>
-        <w:t xml:space="preserve">Diagrams.net (n.d.) </w:t>
+        <w:t xml:space="preserve">Nature (2023) </w:t>
       </w:r>
       <w:r>
         <w:rPr>
@@ -16075,7 +16106,7 @@
           <w:sz w:val="24"/>
           <w:szCs w:val="24"/>
         </w:rPr>
-        <w:t>Shoe sustainability diagram</w:t>
+        <w:t>Nature: Latest trends in sustainability and the shoe industry</w:t>
       </w:r>
       <w:r>
         <w:rPr>
@@ -16085,7 +16116,7 @@
         </w:rPr>
         <w:t>. Available at:</w:t>
       </w:r>
-      <w:hyperlink r:id="rId33" w:anchor="%7B%22pageId%22%3A%22G7Msy1v34nbQPyZi0fvw%22%7D">
+      <w:hyperlink r:id="rId33">
         <w:r>
           <w:rPr>
             <w:rFonts w:ascii="Times New Roman" w:eastAsia="Times New Roman" w:hAnsi="Times New Roman" w:cs="Times New Roman"/>
@@ -16095,7 +16126,76 @@
           <w:t xml:space="preserve"> </w:t>
         </w:r>
       </w:hyperlink>
-      <w:hyperlink r:id="rId34" w:anchor="%7B%22pageId%22%3A%22G7Msy1v34nbQPyZi0fvw%22%7D">
+      <w:hyperlink r:id="rId34">
+        <w:r>
+          <w:rPr>
+            <w:rFonts w:ascii="Times New Roman" w:eastAsia="Times New Roman" w:hAnsi="Times New Roman" w:cs="Times New Roman"/>
+            <w:color w:val="1155CC"/>
+            <w:sz w:val="24"/>
+            <w:szCs w:val="24"/>
+            <w:u w:val="single"/>
+          </w:rPr>
+          <w:t>https://www.nature.com/articles/d42473-023-00276-5</w:t>
+        </w:r>
+      </w:hyperlink>
+      <w:r>
+        <w:rPr>
+          <w:rFonts w:ascii="Times New Roman" w:eastAsia="Times New Roman" w:hAnsi="Times New Roman" w:cs="Times New Roman"/>
+          <w:sz w:val="24"/>
+          <w:szCs w:val="24"/>
+        </w:rPr>
+        <w:t xml:space="preserve"> (Accessed: 19 March 2025).</w:t>
+      </w:r>
+    </w:p>
+    <w:p>
+      <w:pPr>
+        <w:numPr>
+          <w:ilvl w:val="0"/>
+          <w:numId w:val="16"/>
+        </w:numPr>
+        <w:spacing w:before="240"/>
+        <w:rPr>
+          <w:rFonts w:ascii="Times New Roman" w:eastAsia="Times New Roman" w:hAnsi="Times New Roman" w:cs="Times New Roman"/>
+          <w:sz w:val="24"/>
+          <w:szCs w:val="24"/>
+        </w:rPr>
+      </w:pPr>
+      <w:r>
+        <w:rPr>
+          <w:rFonts w:ascii="Times New Roman" w:eastAsia="Times New Roman" w:hAnsi="Times New Roman" w:cs="Times New Roman"/>
+          <w:sz w:val="24"/>
+          <w:szCs w:val="24"/>
+        </w:rPr>
+        <w:t xml:space="preserve">Diagrams.net (n.d.) </w:t>
+      </w:r>
+      <w:r>
+        <w:rPr>
+          <w:rFonts w:ascii="Times New Roman" w:eastAsia="Times New Roman" w:hAnsi="Times New Roman" w:cs="Times New Roman"/>
+          <w:i/>
+          <w:sz w:val="24"/>
+          <w:szCs w:val="24"/>
+        </w:rPr>
+        <w:t>Shoe sustainability diagram</w:t>
+      </w:r>
+      <w:r>
+        <w:rPr>
+          <w:rFonts w:ascii="Times New Roman" w:eastAsia="Times New Roman" w:hAnsi="Times New Roman" w:cs="Times New Roman"/>
+          <w:sz w:val="24"/>
+          <w:szCs w:val="24"/>
+        </w:rPr>
+        <w:t>. Available at:</w:t>
+      </w:r>
+      <w:hyperlink r:id="rId35" w:anchor="G1B22uYfLsBRiwRPylMyMuWfS7yJtCQwpE">
+        <w:r>
+          <w:rPr>
+            <w:rFonts w:ascii="Times New Roman" w:eastAsia="Times New Roman" w:hAnsi="Times New Roman" w:cs="Times New Roman"/>
+            <w:sz w:val="24"/>
+            <w:szCs w:val="24"/>
+          </w:rPr>
+          <w:t xml:space="preserve"> </w:t>
+        </w:r>
+      </w:hyperlink>
+      <w:hyperlink r:id="rId36" w:anchor="G1B22uYfLsBRiwRPylMyMuWfS7yJtCQwpE">
         <w:r>
           <w:rPr>
             <w:rFonts w:ascii="Times New Roman" w:eastAsia="Times New Roman" w:hAnsi="Times New Roman" w:cs="Times New Roman"/>
@@ -16127,7 +16227,7 @@
       </w:pPr>
     </w:p>
     <w:sectPr>
-      <w:footerReference w:type="default" r:id="rId35"/>
+      <w:footerReference w:type="default" r:id="rId37"/>
       <w:pgSz w:w="12240" w:h="15840"/>
       <w:pgMar w:top="1440" w:right="1440" w:bottom="1440" w:left="1440" w:header="720" w:footer="720" w:gutter="0"/>
       <w:pgNumType w:start="1"/>
@@ -19013,6 +19113,118 @@
     </w:lvl>
   </w:abstractNum>
   <w:abstractNum w:abstractNumId="24" w15:restartNumberingAfterBreak="0">
+    <w:nsid w:val="5BEC443F"/>
+    <w:multiLevelType w:val="hybridMultilevel"/>
+    <w:tmpl w:val="993E4DA8"/>
+    <w:lvl w:ilvl="0" w:tplc="AA18F3DA">
+      <w:numFmt w:val="bullet"/>
+      <w:lvlText w:val=""/>
+      <w:lvlJc w:val="left"/>
+      <w:pPr>
+        <w:ind w:left="720" w:hanging="360"/>
+      </w:pPr>
+      <w:rPr>
+        <w:rFonts w:ascii="Symbol" w:eastAsia="Arial" w:hAnsi="Symbol" w:cs="Arial" w:hint="default"/>
+      </w:rPr>
+    </w:lvl>
+    <w:lvl w:ilvl="1" w:tplc="08090003" w:tentative="1">
+      <w:start w:val="1"/>
+      <w:numFmt w:val="bullet"/>
+      <w:lvlText w:val="o"/>
+      <w:lvlJc w:val="left"/>
+      <w:pPr>
+        <w:ind w:left="1440" w:hanging="360"/>
+      </w:pPr>
+      <w:rPr>
+        <w:rFonts w:ascii="Courier New" w:hAnsi="Courier New" w:cs="Courier New" w:hint="default"/>
+      </w:rPr>
+    </w:lvl>
+    <w:lvl w:ilvl="2" w:tplc="08090005" w:tentative="1">
+      <w:start w:val="1"/>
+      <w:numFmt w:val="bullet"/>
+      <w:lvlText w:val=""/>
+      <w:lvlJc w:val="left"/>
+      <w:pPr>
+        <w:ind w:left="2160" w:hanging="360"/>
+      </w:pPr>
+      <w:rPr>
+        <w:rFonts w:ascii="Wingdings" w:hAnsi="Wingdings" w:hint="default"/>
+      </w:rPr>
+    </w:lvl>
+    <w:lvl w:ilvl="3" w:tplc="08090001" w:tentative="1">
+      <w:start w:val="1"/>
+      <w:numFmt w:val="bullet"/>
+      <w:lvlText w:val=""/>
+      <w:lvlJc w:val="left"/>
+      <w:pPr>
+        <w:ind w:left="2880" w:hanging="360"/>
+      </w:pPr>
+      <w:rPr>
+        <w:rFonts w:ascii="Symbol" w:hAnsi="Symbol" w:hint="default"/>
+      </w:rPr>
+    </w:lvl>
+    <w:lvl w:ilvl="4" w:tplc="08090003" w:tentative="1">
+      <w:start w:val="1"/>
+      <w:numFmt w:val="bullet"/>
+      <w:lvlText w:val="o"/>
+      <w:lvlJc w:val="left"/>
+      <w:pPr>
+        <w:ind w:left="3600" w:hanging="360"/>
+      </w:pPr>
+      <w:rPr>
+        <w:rFonts w:ascii="Courier New" w:hAnsi="Courier New" w:cs="Courier New" w:hint="default"/>
+      </w:rPr>
+    </w:lvl>
+    <w:lvl w:ilvl="5" w:tplc="08090005" w:tentative="1">
+      <w:start w:val="1"/>
+      <w:numFmt w:val="bullet"/>
+      <w:lvlText w:val=""/>
+      <w:lvlJc w:val="left"/>
+      <w:pPr>
+        <w:ind w:left="4320" w:hanging="360"/>
+      </w:pPr>
+      <w:rPr>
+        <w:rFonts w:ascii="Wingdings" w:hAnsi="Wingdings" w:hint="default"/>
+      </w:rPr>
+    </w:lvl>
+    <w:lvl w:ilvl="6" w:tplc="08090001" w:tentative="1">
+      <w:start w:val="1"/>
+      <w:numFmt w:val="bullet"/>
+      <w:lvlText w:val=""/>
+      <w:lvlJc w:val="left"/>
+      <w:pPr>
+        <w:ind w:left="5040" w:hanging="360"/>
+      </w:pPr>
+      <w:rPr>
+        <w:rFonts w:ascii="Symbol" w:hAnsi="Symbol" w:hint="default"/>
+      </w:rPr>
+    </w:lvl>
+    <w:lvl w:ilvl="7" w:tplc="08090003" w:tentative="1">
+      <w:start w:val="1"/>
+      <w:numFmt w:val="bullet"/>
+      <w:lvlText w:val="o"/>
+      <w:lvlJc w:val="left"/>
+      <w:pPr>
+        <w:ind w:left="5760" w:hanging="360"/>
+      </w:pPr>
+      <w:rPr>
+        <w:rFonts w:ascii="Courier New" w:hAnsi="Courier New" w:cs="Courier New" w:hint="default"/>
+      </w:rPr>
+    </w:lvl>
+    <w:lvl w:ilvl="8" w:tplc="08090005" w:tentative="1">
+      <w:start w:val="1"/>
+      <w:numFmt w:val="bullet"/>
+      <w:lvlText w:val=""/>
+      <w:lvlJc w:val="left"/>
+      <w:pPr>
+        <w:ind w:left="6480" w:hanging="360"/>
+      </w:pPr>
+      <w:rPr>
+        <w:rFonts w:ascii="Wingdings" w:hAnsi="Wingdings" w:hint="default"/>
+      </w:rPr>
+    </w:lvl>
+  </w:abstractNum>
+  <w:abstractNum w:abstractNumId="25" w15:restartNumberingAfterBreak="0">
     <w:nsid w:val="5C654CDC"/>
     <w:multiLevelType w:val="multilevel"/>
     <w:tmpl w:val="CB50582A"/>
@@ -19125,7 +19337,7 @@
       </w:rPr>
     </w:lvl>
   </w:abstractNum>
-  <w:abstractNum w:abstractNumId="25" w15:restartNumberingAfterBreak="0">
+  <w:abstractNum w:abstractNumId="26" w15:restartNumberingAfterBreak="0">
     <w:nsid w:val="5D107454"/>
     <w:multiLevelType w:val="multilevel"/>
     <w:tmpl w:val="068EEFAA"/>
@@ -19211,7 +19423,7 @@
       </w:pPr>
     </w:lvl>
   </w:abstractNum>
-  <w:abstractNum w:abstractNumId="26" w15:restartNumberingAfterBreak="0">
+  <w:abstractNum w:abstractNumId="27" w15:restartNumberingAfterBreak="0">
     <w:nsid w:val="6321246C"/>
     <w:multiLevelType w:val="multilevel"/>
     <w:tmpl w:val="EABA7D30"/>
@@ -19342,7 +19554,7 @@
       </w:rPr>
     </w:lvl>
   </w:abstractNum>
-  <w:abstractNum w:abstractNumId="27" w15:restartNumberingAfterBreak="0">
+  <w:abstractNum w:abstractNumId="28" w15:restartNumberingAfterBreak="0">
     <w:nsid w:val="63422AB7"/>
     <w:multiLevelType w:val="multilevel"/>
     <w:tmpl w:val="F878CE8C"/>
@@ -19455,7 +19667,7 @@
       </w:rPr>
     </w:lvl>
   </w:abstractNum>
-  <w:abstractNum w:abstractNumId="28" w15:restartNumberingAfterBreak="0">
+  <w:abstractNum w:abstractNumId="29" w15:restartNumberingAfterBreak="0">
     <w:nsid w:val="6AA04CBF"/>
     <w:multiLevelType w:val="multilevel"/>
     <w:tmpl w:val="0108D30A"/>
@@ -19568,7 +19780,7 @@
       </w:rPr>
     </w:lvl>
   </w:abstractNum>
-  <w:abstractNum w:abstractNumId="29" w15:restartNumberingAfterBreak="0">
+  <w:abstractNum w:abstractNumId="30" w15:restartNumberingAfterBreak="0">
     <w:nsid w:val="6F4E5E22"/>
     <w:multiLevelType w:val="multilevel"/>
     <w:tmpl w:val="353244D2"/>
@@ -19681,7 +19893,7 @@
       </w:rPr>
     </w:lvl>
   </w:abstractNum>
-  <w:abstractNum w:abstractNumId="30" w15:restartNumberingAfterBreak="0">
+  <w:abstractNum w:abstractNumId="31" w15:restartNumberingAfterBreak="0">
     <w:nsid w:val="6FC93551"/>
     <w:multiLevelType w:val="multilevel"/>
     <w:tmpl w:val="2C5291FE"/>
@@ -19801,10 +20013,10 @@
     <w:abstractNumId w:val="9"/>
   </w:num>
   <w:num w:numId="3" w16cid:durableId="1823430468">
-    <w:abstractNumId w:val="27"/>
+    <w:abstractNumId w:val="28"/>
   </w:num>
   <w:num w:numId="4" w16cid:durableId="1149903559">
-    <w:abstractNumId w:val="24"/>
+    <w:abstractNumId w:val="25"/>
   </w:num>
   <w:num w:numId="5" w16cid:durableId="1533957796">
     <w:abstractNumId w:val="5"/>
@@ -19834,7 +20046,7 @@
     <w:abstractNumId w:val="13"/>
   </w:num>
   <w:num w:numId="14" w16cid:durableId="1655138481">
-    <w:abstractNumId w:val="28"/>
+    <w:abstractNumId w:val="29"/>
   </w:num>
   <w:num w:numId="15" w16cid:durableId="301811120">
     <w:abstractNumId w:val="4"/>
@@ -19843,10 +20055,10 @@
     <w:abstractNumId w:val="20"/>
   </w:num>
   <w:num w:numId="17" w16cid:durableId="465972733">
-    <w:abstractNumId w:val="25"/>
+    <w:abstractNumId w:val="26"/>
   </w:num>
   <w:num w:numId="18" w16cid:durableId="1319647077">
-    <w:abstractNumId w:val="30"/>
+    <w:abstractNumId w:val="31"/>
   </w:num>
   <w:num w:numId="19" w16cid:durableId="1562986669">
     <w:abstractNumId w:val="1"/>
@@ -19855,7 +20067,7 @@
     <w:abstractNumId w:val="11"/>
   </w:num>
   <w:num w:numId="21" w16cid:durableId="924411399">
-    <w:abstractNumId w:val="29"/>
+    <w:abstractNumId w:val="30"/>
   </w:num>
   <w:num w:numId="22" w16cid:durableId="1918051993">
     <w:abstractNumId w:val="12"/>
@@ -19870,7 +20082,7 @@
     <w:abstractNumId w:val="15"/>
   </w:num>
   <w:num w:numId="26" w16cid:durableId="965812754">
-    <w:abstractNumId w:val="26"/>
+    <w:abstractNumId w:val="27"/>
   </w:num>
   <w:num w:numId="27" w16cid:durableId="201021216">
     <w:abstractNumId w:val="22"/>
@@ -19886,6 +20098,9 @@
   </w:num>
   <w:num w:numId="31" w16cid:durableId="1933051406">
     <w:abstractNumId w:val="8"/>
+  </w:num>
+  <w:num w:numId="32" w16cid:durableId="1852791605">
+    <w:abstractNumId w:val="24"/>
   </w:num>
 </w:numbering>
 </file>
@@ -20404,7 +20619,6 @@
   <w:style w:type="character" w:default="1" w:styleId="DefaultParagraphFont">
     <w:name w:val="Default Paragraph Font"/>
     <w:uiPriority w:val="1"/>
-    <w:semiHidden/>
     <w:unhideWhenUsed/>
   </w:style>
   <w:style w:type="table" w:default="1" w:styleId="TableNormal">
@@ -20659,6 +20873,29 @@
         <w:right w:w="100" w:type="dxa"/>
       </w:tblCellMar>
     </w:tblPr>
+  </w:style>
+  <w:style w:type="character" w:styleId="Hyperlink">
+    <w:name w:val="Hyperlink"/>
+    <w:basedOn w:val="DefaultParagraphFont"/>
+    <w:uiPriority w:val="99"/>
+    <w:unhideWhenUsed/>
+    <w:rsid w:val="002E1AEE"/>
+    <w:rPr>
+      <w:color w:val="0000FF" w:themeColor="hyperlink"/>
+      <w:u w:val="single"/>
+    </w:rPr>
+  </w:style>
+  <w:style w:type="character" w:styleId="UnresolvedMention">
+    <w:name w:val="Unresolved Mention"/>
+    <w:basedOn w:val="DefaultParagraphFont"/>
+    <w:uiPriority w:val="99"/>
+    <w:semiHidden/>
+    <w:unhideWhenUsed/>
+    <w:rsid w:val="002E1AEE"/>
+    <w:rPr>
+      <w:color w:val="605E5C"/>
+      <w:shd w:val="clear" w:color="auto" w:fill="E1DFDD"/>
+    </w:rPr>
   </w:style>
 </w:styles>
 </file>

--- a/Reports and Deliverables/Initial Project Report/Project Report Client Draft.docx
+++ b/Reports and Deliverables/Initial Project Report/Project Report Client Draft.docx
@@ -1,6 +1,6 @@
 
 <file path=word/document.xml><?xml version="1.0" encoding="utf-8"?>
-<w:document xmlns:wpc="http://schemas.microsoft.com/office/word/2010/wordprocessingCanvas" xmlns:cx="http://schemas.microsoft.com/office/drawing/2014/chartex" xmlns:cx1="http://schemas.microsoft.com/office/drawing/2015/9/8/chartex" xmlns:cx2="http://schemas.microsoft.com/office/drawing/2015/10/21/chartex" xmlns:cx3="http://schemas.microsoft.com/office/drawing/2016/5/9/chartex" xmlns:cx4="http://schemas.microsoft.com/office/drawing/2016/5/10/chartex" xmlns:cx5="http://schemas.microsoft.com/office/drawing/2016/5/11/chartex" xmlns:cx6="http://schemas.microsoft.com/office/drawing/2016/5/12/chartex" xmlns:cx7="http://schemas.microsoft.com/office/drawing/2016/5/13/chartex" xmlns:cx8="http://schemas.microsoft.com/office/drawing/2016/5/14/chartex" xmlns:mc="http://schemas.openxmlformats.org/markup-compatibility/2006" xmlns:aink="http://schemas.microsoft.com/office/drawing/2016/ink" xmlns:am3d="http://schemas.microsoft.com/office/drawing/2017/model3d" xmlns:o="urn:schemas-microsoft-com:office:office" xmlns:oel="http://schemas.microsoft.com/office/2019/extlst" xmlns:r="http://schemas.openxmlformats.org/officeDocument/2006/relationships" xmlns:m="http://schemas.openxmlformats.org/officeDocument/2006/math" xmlns:v="urn:schemas-microsoft-com:vml" xmlns:wp14="http://schemas.microsoft.com/office/word/2010/wordprocessingDrawing" xmlns:wp="http://schemas.openxmlformats.org/drawingml/2006/wordprocessingDrawing" xmlns:w10="urn:schemas-microsoft-com:office:word" xmlns:w="http://schemas.openxmlformats.org/wordprocessingml/2006/main" xmlns:w14="http://schemas.microsoft.com/office/word/2010/wordml" xmlns:w15="http://schemas.microsoft.com/office/word/2012/wordml" xmlns:w16cex="http://schemas.microsoft.com/office/word/2018/wordml/cex" xmlns:w16cid="http://schemas.microsoft.com/office/word/2016/wordml/cid" xmlns:w16="http://schemas.microsoft.com/office/word/2018/wordml" xmlns:w16sdtdh="http://schemas.microsoft.com/office/word/2020/wordml/sdtdatahash" xmlns:w16se="http://schemas.microsoft.com/office/word/2015/wordml/symex" xmlns:wpg="http://schemas.microsoft.com/office/word/2010/wordprocessingGroup" xmlns:wpi="http://schemas.microsoft.com/office/word/2010/wordprocessingInk" xmlns:wne="http://schemas.microsoft.com/office/word/2006/wordml" xmlns:wps="http://schemas.microsoft.com/office/word/2010/wordprocessingShape" mc:Ignorable="w14 w15 w16se w16cid w16 w16cex w16sdtdh wp14">
+<w:document xmlns:wpc="http://schemas.microsoft.com/office/word/2010/wordprocessingCanvas" xmlns:cx="http://schemas.microsoft.com/office/drawing/2014/chartex" xmlns:cx1="http://schemas.microsoft.com/office/drawing/2015/9/8/chartex" xmlns:cx2="http://schemas.microsoft.com/office/drawing/2015/10/21/chartex" xmlns:cx3="http://schemas.microsoft.com/office/drawing/2016/5/9/chartex" xmlns:cx4="http://schemas.microsoft.com/office/drawing/2016/5/10/chartex" xmlns:cx5="http://schemas.microsoft.com/office/drawing/2016/5/11/chartex" xmlns:cx6="http://schemas.microsoft.com/office/drawing/2016/5/12/chartex" xmlns:cx7="http://schemas.microsoft.com/office/drawing/2016/5/13/chartex" xmlns:cx8="http://schemas.microsoft.com/office/drawing/2016/5/14/chartex" xmlns:mc="http://schemas.openxmlformats.org/markup-compatibility/2006" xmlns:aink="http://schemas.microsoft.com/office/drawing/2016/ink" xmlns:am3d="http://schemas.microsoft.com/office/drawing/2017/model3d" xmlns:o="urn:schemas-microsoft-com:office:office" xmlns:oel="http://schemas.microsoft.com/office/2019/extlst" xmlns:r="http://schemas.openxmlformats.org/officeDocument/2006/relationships" xmlns:m="http://schemas.openxmlformats.org/officeDocument/2006/math" xmlns:v="urn:schemas-microsoft-com:vml" xmlns:wp14="http://schemas.microsoft.com/office/word/2010/wordprocessingDrawing" xmlns:wp="http://schemas.openxmlformats.org/drawingml/2006/wordprocessingDrawing" xmlns:w10="urn:schemas-microsoft-com:office:word" xmlns:w="http://schemas.openxmlformats.org/wordprocessingml/2006/main" xmlns:w14="http://schemas.microsoft.com/office/word/2010/wordml" xmlns:w15="http://schemas.microsoft.com/office/word/2012/wordml" xmlns:w16cex="http://schemas.microsoft.com/office/word/2018/wordml/cex" xmlns:w16cid="http://schemas.microsoft.com/office/word/2016/wordml/cid" xmlns:w16="http://schemas.microsoft.com/office/word/2018/wordml" xmlns:w16du="http://schemas.microsoft.com/office/word/2023/wordml/word16du" xmlns:w16sdtdh="http://schemas.microsoft.com/office/word/2020/wordml/sdtdatahash" xmlns:w16sdtfl="http://schemas.microsoft.com/office/word/2024/wordml/sdtformatlock" xmlns:w16se="http://schemas.microsoft.com/office/word/2015/wordml/symex" xmlns:wpg="http://schemas.microsoft.com/office/word/2010/wordprocessingGroup" xmlns:wpi="http://schemas.microsoft.com/office/word/2010/wordprocessingInk" xmlns:wne="http://schemas.microsoft.com/office/word/2006/wordml" xmlns:wps="http://schemas.microsoft.com/office/word/2010/wordprocessingShape" mc:Ignorable="w14 w15 w16se w16cid w16 w16cex w16sdtdh w16sdtfl w16du wp14">
   <w:body>
     <w:p>
       <w:pPr>
@@ -143,68 +143,19 @@
     <w:p/>
     <w:p>
       <w:pPr>
-        <w:spacing w:before="240" w:after="240"/>
+        <w:pStyle w:val="Heading1"/>
         <w:rPr>
           <w:sz w:val="24"/>
           <w:szCs w:val="24"/>
         </w:rPr>
       </w:pPr>
       <w:r>
-        <w:rPr>
-          <w:b/>
-          <w:sz w:val="28"/>
-          <w:szCs w:val="28"/>
-          <w:u w:val="single"/>
-        </w:rPr>
         <w:lastRenderedPageBreak/>
         <w:t>Introduction to the Project</w:t>
       </w:r>
       <w:r>
-        <w:rPr>
-          <w:sz w:val="28"/>
-          <w:szCs w:val="28"/>
-        </w:rPr>
         <w:t xml:space="preserve"> </w:t>
       </w:r>
-      <w:r>
-        <w:rPr>
-          <w:sz w:val="24"/>
-          <w:szCs w:val="24"/>
-        </w:rPr>
-        <w:t xml:space="preserve">(Majority: </w:t>
-      </w:r>
-      <w:r>
-        <w:rPr>
-          <w:i/>
-          <w:color w:val="9900FF"/>
-          <w:sz w:val="24"/>
-          <w:szCs w:val="24"/>
-        </w:rPr>
-        <w:t xml:space="preserve">Rawad, </w:t>
-      </w:r>
-      <w:r>
-        <w:rPr>
-          <w:sz w:val="24"/>
-          <w:szCs w:val="24"/>
-        </w:rPr>
-        <w:t xml:space="preserve">Support: </w:t>
-      </w:r>
-      <w:r>
-        <w:rPr>
-          <w:i/>
-          <w:color w:val="9900FF"/>
-          <w:sz w:val="24"/>
-          <w:szCs w:val="24"/>
-        </w:rPr>
-        <w:t>Bhavjot</w:t>
-      </w:r>
-      <w:r>
-        <w:rPr>
-          <w:sz w:val="24"/>
-          <w:szCs w:val="24"/>
-        </w:rPr>
-        <w:t>)</w:t>
-      </w:r>
     </w:p>
     <w:p>
       <w:r>
@@ -225,30 +176,23 @@
         <w:t xml:space="preserve"> partners with charities, shelters, and soup kitchens, bridging environmental sustainability and social welfare. </w:t>
       </w:r>
     </w:p>
-    <w:p/>
-    <w:p>
-      <w:pPr>
-        <w:rPr>
-          <w:b/>
-        </w:rPr>
-      </w:pPr>
-      <w:r>
-        <w:rPr>
-          <w:b/>
-        </w:rPr>
+    <w:p>
+      <w:pPr>
+        <w:pStyle w:val="Heading2"/>
+      </w:pPr>
+      <w:r>
         <w:t>Problem Domain</w:t>
       </w:r>
     </w:p>
     <w:p>
-      <w:pPr>
-        <w:rPr>
-          <w:b/>
-        </w:rPr>
-      </w:pPr>
-    </w:p>
-    <w:p>
-      <w:r>
-        <w:t>Resole faces several operational challenges including:</w:t>
+      <w:r>
+        <w:t>R</w:t>
+      </w:r>
+      <w:r>
+        <w:t xml:space="preserve">esole faces several </w:t>
+      </w:r>
+      <w:r>
+        <w:t>operational challenges including:</w:t>
       </w:r>
     </w:p>
     <w:p/>
@@ -297,50 +241,60 @@
       </w:r>
     </w:p>
     <w:p/>
+    <w:p>
+      <w:r>
+        <w:t xml:space="preserve">These challenges highlight the need for systematic analysis and data-driven solutions to enhance Resole’s operations and </w:t>
+      </w:r>
+      <w:proofErr w:type="spellStart"/>
+      <w:r>
+        <w:t>maximise</w:t>
+      </w:r>
+      <w:proofErr w:type="spellEnd"/>
+      <w:r>
+        <w:t xml:space="preserve"> its social impact.</w:t>
+      </w:r>
+      <w:r>
+        <w:rPr>
+          <w:noProof/>
+        </w:rPr>
+        <w:t xml:space="preserve"> </w:t>
+      </w:r>
+    </w:p>
     <w:p/>
     <w:p>
       <w:r>
-        <w:t xml:space="preserve">These challenges highlight the need for systematic analysis and data-driven solutions to enhance </w:t>
-      </w:r>
-      <w:proofErr w:type="spellStart"/>
-      <w:r>
-        <w:t>Resole’s</w:t>
-      </w:r>
-      <w:proofErr w:type="spellEnd"/>
-      <w:r>
-        <w:t xml:space="preserve"> operations and </w:t>
-      </w:r>
-      <w:proofErr w:type="spellStart"/>
-      <w:r>
-        <w:t>maximise</w:t>
-      </w:r>
-      <w:proofErr w:type="spellEnd"/>
-      <w:r>
-        <w:t xml:space="preserve"> its social impact.</w:t>
-      </w:r>
-    </w:p>
-    <w:p/>
-    <w:p>
-      <w:r>
         <w:rPr>
           <w:noProof/>
         </w:rPr>
-        <w:lastRenderedPageBreak/>
         <w:drawing>
-          <wp:inline distT="0" distB="0" distL="0" distR="0" wp14:anchorId="12A0AC5C" wp14:editId="39010FFA">
-            <wp:extent cx="6001314" cy="3565573"/>
-            <wp:effectExtent l="0" t="0" r="0" b="0"/>
-            <wp:docPr id="1592604960" name="image1.png"/>
+          <wp:anchor distT="0" distB="0" distL="114300" distR="114300" simplePos="0" relativeHeight="251663360" behindDoc="1" locked="0" layoutInCell="1" allowOverlap="1" wp14:anchorId="3AC6978D" wp14:editId="0ED931A6">
+            <wp:simplePos x="0" y="0"/>
+            <wp:positionH relativeFrom="margin">
+              <wp:align>right</wp:align>
+            </wp:positionH>
+            <wp:positionV relativeFrom="paragraph">
+              <wp:posOffset>972185</wp:posOffset>
+            </wp:positionV>
+            <wp:extent cx="5744648" cy="3190240"/>
+            <wp:effectExtent l="0" t="0" r="8890" b="0"/>
+            <wp:wrapNone/>
+            <wp:docPr id="1592604960" name="image1.png" descr="A diagram of a company&#10;&#10;AI-generated content may be incorrect."/>
             <wp:cNvGraphicFramePr/>
             <a:graphic xmlns:a="http://schemas.openxmlformats.org/drawingml/2006/main">
               <a:graphicData uri="http://schemas.openxmlformats.org/drawingml/2006/picture">
                 <pic:pic xmlns:pic="http://schemas.openxmlformats.org/drawingml/2006/picture">
                   <pic:nvPicPr>
-                    <pic:cNvPr id="0" name="image1.png"/>
+                    <pic:cNvPr id="1592604960" name="image1.png" descr="A diagram of a company&#10;&#10;AI-generated content may be incorrect."/>
                     <pic:cNvPicPr preferRelativeResize="0"/>
                   </pic:nvPicPr>
                   <pic:blipFill>
-                    <a:blip r:embed="rId8"/>
+                    <a:blip r:embed="rId8">
+                      <a:extLst>
+                        <a:ext uri="{28A0092B-C50C-407E-A947-70E740481C1C}">
+                          <a14:useLocalDpi xmlns:a14="http://schemas.microsoft.com/office/drawing/2010/main" val="0"/>
+                        </a:ext>
+                      </a:extLst>
+                    </a:blip>
                     <a:srcRect/>
                     <a:stretch>
                       <a:fillRect/>
@@ -349,7 +303,7 @@
                   <pic:spPr>
                     <a:xfrm>
                       <a:off x="0" y="0"/>
-                      <a:ext cx="6001314" cy="3565573"/>
+                      <a:ext cx="5744648" cy="3190240"/>
                     </a:xfrm>
                     <a:prstGeom prst="rect">
                       <a:avLst/>
@@ -359,38 +313,38 @@
                 </pic:pic>
               </a:graphicData>
             </a:graphic>
-          </wp:inline>
+            <wp14:sizeRelH relativeFrom="margin">
+              <wp14:pctWidth>0</wp14:pctWidth>
+            </wp14:sizeRelH>
+            <wp14:sizeRelV relativeFrom="margin">
+              <wp14:pctHeight>0</wp14:pctHeight>
+            </wp14:sizeRelV>
+          </wp:anchor>
         </w:drawing>
       </w:r>
+      <w:r>
+        <w:t>The flowchart above outlines the current processes, problems, and main objectives that Resole undertakes. The fundamental aim is to distribute shoes effectively and to those who need them. This process encounters problems mentioned previously. Our job is to gain insights from data to explain and coordinate how to counter these issues, thus making the process easier and more efficient.</w:t>
+      </w:r>
     </w:p>
     <w:p/>
-    <w:p>
-      <w:pPr>
-        <w:rPr>
-          <w:b/>
-        </w:rPr>
-      </w:pPr>
-      <w:r>
-        <w:t>The flowchart above outlines the current processes, problems, and main objectives that Resole undertakes. The fundamental aim is to distribute shoes effectively and to those who need them. This process encounters problems mentioned previously. Our job is to gain insights from data to explain and coordinate how to counter these issues, thus making the process easier and more efficient.</w:t>
-      </w:r>
-    </w:p>
-    <w:p>
-      <w:pPr>
-        <w:rPr>
-          <w:b/>
-        </w:rPr>
-      </w:pPr>
-    </w:p>
-    <w:p>
-      <w:pPr>
-        <w:rPr>
-          <w:b/>
-        </w:rPr>
-      </w:pPr>
-      <w:r>
-        <w:rPr>
-          <w:b/>
-        </w:rPr>
+    <w:p/>
+    <w:p/>
+    <w:p/>
+    <w:p/>
+    <w:p/>
+    <w:p/>
+    <w:p/>
+    <w:p/>
+    <w:p/>
+    <w:p/>
+    <w:p/>
+    <w:p/>
+    <w:p>
+      <w:pPr>
+        <w:pStyle w:val="Heading1"/>
+      </w:pPr>
+      <w:r>
+        <w:lastRenderedPageBreak/>
         <w:t>Problem Structuring with Soft Systems Methodology (SSM).</w:t>
       </w:r>
     </w:p>
@@ -399,15 +353,10 @@
         <w:spacing w:before="120"/>
       </w:pPr>
       <w:r>
-        <w:t xml:space="preserve">To systematically address </w:t>
-      </w:r>
-      <w:proofErr w:type="spellStart"/>
-      <w:r>
-        <w:t>Resole’s</w:t>
-      </w:r>
-      <w:proofErr w:type="spellEnd"/>
-      <w:r>
-        <w:t xml:space="preserve"> Challenges, we apply Soft Systems Methodology. This helps structure the problem by identifying the key stakeholders, their roles, and problems that affect their redistribution efficiency.</w:t>
+        <w:t>T</w:t>
+      </w:r>
+      <w:r>
+        <w:t>o systematically address Resole’s Challenges, we apply Soft Systems Methodology. This helps structure the problem by identifying the key stakeholders, their roles, and problems that affect their redistribution efficiency.</w:t>
       </w:r>
     </w:p>
     <w:p>
@@ -422,9 +371,8 @@
           <w:b/>
           <w:noProof/>
         </w:rPr>
-        <w:lastRenderedPageBreak/>
         <w:drawing>
-          <wp:inline distT="0" distB="0" distL="0" distR="0" wp14:anchorId="78CEB964" wp14:editId="2DAB2DC9">
+          <wp:inline distT="0" distB="0" distL="0" distR="0" wp14:anchorId="7424F0A5" wp14:editId="4830D1CB">
             <wp:extent cx="5943600" cy="3760470"/>
             <wp:effectExtent l="0" t="0" r="0" b="0"/>
             <wp:docPr id="1592604962" name="image6.png"/>
@@ -465,15 +413,7 @@
         <w:spacing w:before="120"/>
       </w:pPr>
       <w:r>
-        <w:t xml:space="preserve">The flowchart shown above illustrates </w:t>
-      </w:r>
-      <w:proofErr w:type="spellStart"/>
-      <w:r>
-        <w:t>Resole’s</w:t>
-      </w:r>
-      <w:proofErr w:type="spellEnd"/>
-      <w:r>
-        <w:t xml:space="preserve"> workflow and challenges. IT highlights key stakeholders, processes, and areas that needs improvements.</w:t>
+        <w:t>The flowchart shown above illustrates Resole’s workflow and challenges. IT highlights key stakeholders, processes, and areas that needs improvements.</w:t>
       </w:r>
     </w:p>
     <w:p>
@@ -792,29 +732,19 @@
     </w:p>
     <w:p>
       <w:pPr>
-        <w:spacing w:before="120"/>
-        <w:rPr>
-          <w:b/>
-        </w:rPr>
-      </w:pPr>
-    </w:p>
-    <w:p>
-      <w:pPr>
-        <w:rPr>
-          <w:b/>
-        </w:rPr>
-      </w:pPr>
-      <w:r>
-        <w:rPr>
-          <w:b/>
-        </w:rPr>
+        <w:pStyle w:val="Heading1"/>
+      </w:pPr>
+      <w:r>
+        <w:lastRenderedPageBreak/>
         <w:t>Objectives</w:t>
       </w:r>
     </w:p>
-    <w:p/>
-    <w:p>
-      <w:r>
-        <w:t xml:space="preserve">This project seeks to: </w:t>
+    <w:p>
+      <w:r>
+        <w:t>T</w:t>
+      </w:r>
+      <w:r>
+        <w:t xml:space="preserve">his project seeks to: </w:t>
       </w:r>
     </w:p>
     <w:p/>
@@ -842,7 +772,6 @@
         </w:numPr>
       </w:pPr>
       <w:r>
-        <w:lastRenderedPageBreak/>
         <w:t xml:space="preserve">Model deprivation levels to predict future demand and </w:t>
       </w:r>
       <w:proofErr w:type="spellStart"/>
@@ -876,82 +805,34 @@
     <w:p/>
     <w:p>
       <w:r>
-        <w:t xml:space="preserve">By addressing these objectives, the project aims to provide actionable insights that strengthen </w:t>
-      </w:r>
-      <w:proofErr w:type="spellStart"/>
-      <w:r>
-        <w:t>Resole’s</w:t>
-      </w:r>
-      <w:proofErr w:type="spellEnd"/>
-      <w:r>
-        <w:t xml:space="preserve"> capacity to support communities, reduce environmental waste, and promote sustainability within the footwear industry. </w:t>
-      </w:r>
-    </w:p>
-    <w:p/>
-    <w:p/>
-    <w:p>
-      <w:r>
-        <w:rPr>
-          <w:b/>
-          <w:i/>
-          <w:sz w:val="28"/>
-          <w:szCs w:val="28"/>
-          <w:u w:val="single"/>
-        </w:rPr>
-        <w:t>Project Planning and Risk Assessment</w:t>
-      </w:r>
-      <w:r>
-        <w:rPr>
-          <w:sz w:val="28"/>
-          <w:szCs w:val="28"/>
-        </w:rPr>
+        <w:t xml:space="preserve">By addressing these objectives, the project aims to provide actionable insights that strengthen Resole’s capacity to support communities, reduce environmental waste, and promote sustainability within the footwear industry. </w:t>
+      </w:r>
+    </w:p>
+    <w:p>
+      <w:pPr>
+        <w:pStyle w:val="Heading1"/>
+      </w:pPr>
+      <w:r>
+        <w:t>P</w:t>
+      </w:r>
+      <w:r>
+        <w:t>roject</w:t>
+      </w:r>
+      <w:r>
         <w:t xml:space="preserve"> </w:t>
       </w:r>
       <w:r>
-        <w:t xml:space="preserve">(Majority: </w:t>
-      </w:r>
-      <w:r>
-        <w:rPr>
-          <w:i/>
-          <w:color w:val="9900FF"/>
-        </w:rPr>
-        <w:t>Bhavjot</w:t>
-      </w:r>
-      <w:r>
-        <w:t>, Support:</w:t>
-      </w:r>
-      <w:r>
-        <w:rPr>
-          <w:i/>
-          <w:color w:val="9900FF"/>
-        </w:rPr>
-        <w:t xml:space="preserve"> Kel, Mourad, Mo</w:t>
-      </w:r>
-      <w:r>
-        <w:t>)</w:t>
-      </w:r>
-    </w:p>
-    <w:p>
-      <w:pPr>
-        <w:rPr>
-          <w:b/>
-        </w:rPr>
-      </w:pPr>
-    </w:p>
-    <w:p>
-      <w:pPr>
-        <w:rPr>
-          <w:b/>
-          <w:i/>
-          <w:u w:val="single"/>
-        </w:rPr>
-      </w:pPr>
-      <w:r>
-        <w:rPr>
-          <w:b/>
-          <w:i/>
-          <w:u w:val="single"/>
-        </w:rPr>
+        <w:t>Planning and Risk Assessment</w:t>
+      </w:r>
+      <w:r>
+        <w:t xml:space="preserve"> </w:t>
+      </w:r>
+    </w:p>
+    <w:p>
+      <w:pPr>
+        <w:pStyle w:val="Heading2"/>
+      </w:pPr>
+      <w:r>
         <w:t>Project Deliverables</w:t>
       </w:r>
     </w:p>
@@ -986,7 +867,10 @@
         </w:numPr>
       </w:pPr>
       <w:r>
-        <w:t>A structured report containing insights on shoe demand trends, storage challenges, and priority groups.</w:t>
+        <w:t xml:space="preserve">A structured report containing insights on shoe demand trends, storage </w:t>
+      </w:r>
+      <w:r>
+        <w:t>challenges, and priority groups.</w:t>
       </w:r>
     </w:p>
     <w:p>
@@ -1126,7 +1010,10 @@
         </w:numPr>
       </w:pPr>
       <w:r>
-        <w:t>A summary of findings and recommendations presented to stakeholders/lecturer.</w:t>
+        <w:t xml:space="preserve">A summary of findings and recommendations </w:t>
+      </w:r>
+      <w:r>
+        <w:t>presented to stakeholders/lecturer.</w:t>
       </w:r>
     </w:p>
     <w:p/>
@@ -1141,18 +1028,10 @@
     </w:p>
     <w:p>
       <w:pPr>
-        <w:rPr>
-          <w:b/>
-          <w:i/>
-          <w:u w:val="single"/>
-        </w:rPr>
-      </w:pPr>
-      <w:r>
-        <w:rPr>
-          <w:b/>
-          <w:i/>
-          <w:u w:val="single"/>
-        </w:rPr>
+        <w:pStyle w:val="Heading1"/>
+      </w:pPr>
+      <w:r>
+        <w:lastRenderedPageBreak/>
         <w:t>Team Roles &amp; Responsibilities</w:t>
       </w:r>
     </w:p>
@@ -1281,7 +1160,6 @@
           <w:b/>
           <w:i/>
         </w:rPr>
-        <w:lastRenderedPageBreak/>
         <w:t>Modelling &amp; Insights Developer</w:t>
       </w:r>
       <w:r>
@@ -1335,14 +1213,9 @@
     </w:p>
     <w:p>
       <w:pPr>
-        <w:rPr>
-          <w:b/>
-        </w:rPr>
-      </w:pPr>
-      <w:r>
-        <w:rPr>
-          <w:b/>
-        </w:rPr>
+        <w:pStyle w:val="Heading2"/>
+      </w:pPr>
+      <w:r>
         <w:t>Key Responsibilities:</w:t>
       </w:r>
     </w:p>
@@ -1401,21 +1274,11 @@
         <w:t>Feedbacks &amp; Reviews</w:t>
       </w:r>
     </w:p>
-    <w:p/>
-    <w:p>
-      <w:pPr>
-        <w:rPr>
-          <w:b/>
-          <w:i/>
-          <w:u w:val="single"/>
-        </w:rPr>
-      </w:pPr>
-      <w:r>
-        <w:rPr>
-          <w:b/>
-          <w:i/>
-          <w:u w:val="single"/>
-        </w:rPr>
+    <w:p>
+      <w:pPr>
+        <w:pStyle w:val="Heading1"/>
+      </w:pPr>
+      <w:r>
         <w:t>Work Breakdown Structure (WBS)</w:t>
       </w:r>
     </w:p>
@@ -2218,6 +2081,7 @@
                 <w:sz w:val="24"/>
                 <w:szCs w:val="24"/>
               </w:rPr>
+              <w:lastRenderedPageBreak/>
               <w:t> </w:t>
             </w:r>
           </w:p>
@@ -3124,7 +2988,14 @@
                 <w:sz w:val="24"/>
                 <w:szCs w:val="24"/>
               </w:rPr>
-              <w:t>Encode categorical variables</w:t>
+              <w:t xml:space="preserve">Encode categorical </w:t>
+            </w:r>
+            <w:r>
+              <w:rPr>
+                <w:sz w:val="24"/>
+                <w:szCs w:val="24"/>
+              </w:rPr>
+              <w:t>variables</w:t>
             </w:r>
           </w:p>
         </w:tc>
@@ -3149,7 +3020,6 @@
                 <w:sz w:val="24"/>
                 <w:szCs w:val="24"/>
               </w:rPr>
-              <w:lastRenderedPageBreak/>
               <w:t>X</w:t>
             </w:r>
           </w:p>
@@ -3650,7 +3520,14 @@
                 <w:sz w:val="24"/>
                 <w:szCs w:val="24"/>
               </w:rPr>
-              <w:t>Identify correlations between deprivation indicators</w:t>
+              <w:t xml:space="preserve">Identify correlations between deprivation </w:t>
+            </w:r>
+            <w:r>
+              <w:rPr>
+                <w:sz w:val="24"/>
+                <w:szCs w:val="24"/>
+              </w:rPr>
+              <w:t>indicators</w:t>
             </w:r>
           </w:p>
         </w:tc>
@@ -4515,6 +4392,7 @@
                 <w:sz w:val="24"/>
                 <w:szCs w:val="24"/>
               </w:rPr>
+              <w:lastRenderedPageBreak/>
               <w:t> </w:t>
             </w:r>
           </w:p>
@@ -5355,7 +5233,6 @@
                 <w:sz w:val="24"/>
                 <w:szCs w:val="24"/>
               </w:rPr>
-              <w:lastRenderedPageBreak/>
               <w:t> </w:t>
             </w:r>
           </w:p>
@@ -5654,30 +5531,14 @@
     </w:tbl>
     <w:p>
       <w:pPr>
-        <w:rPr>
-          <w:b/>
-          <w:sz w:val="24"/>
-          <w:szCs w:val="24"/>
-          <w:u w:val="single"/>
-        </w:rPr>
-      </w:pPr>
-    </w:p>
-    <w:p>
-      <w:pPr>
-        <w:rPr>
-          <w:b/>
-          <w:sz w:val="24"/>
-          <w:szCs w:val="24"/>
-          <w:u w:val="single"/>
-        </w:rPr>
-      </w:pPr>
-      <w:r>
-        <w:rPr>
-          <w:b/>
-          <w:sz w:val="24"/>
-          <w:szCs w:val="24"/>
-          <w:u w:val="single"/>
-        </w:rPr>
+        <w:pStyle w:val="Heading1"/>
+      </w:pPr>
+    </w:p>
+    <w:p>
+      <w:pPr>
+        <w:pStyle w:val="Heading1"/>
+      </w:pPr>
+      <w:r>
         <w:t>Time plan</w:t>
       </w:r>
     </w:p>
@@ -6010,7 +5871,10 @@
               <w:spacing w:line="240" w:lineRule="auto"/>
             </w:pPr>
             <w:r>
-              <w:t>Identify key socio-economic deprivation factors</w:t>
+              <w:t xml:space="preserve">Identify key </w:t>
+            </w:r>
+            <w:r>
+              <w:t>socio-economic deprivation factors</w:t>
             </w:r>
           </w:p>
         </w:tc>
@@ -6430,7 +6294,10 @@
               <w:spacing w:line="240" w:lineRule="auto"/>
             </w:pPr>
             <w:r>
-              <w:t>Data Collection &amp; Preparation</w:t>
+              <w:t xml:space="preserve">Data Collection &amp; </w:t>
+            </w:r>
+            <w:r>
+              <w:t>Preparation</w:t>
             </w:r>
           </w:p>
         </w:tc>
@@ -7035,6 +6902,7 @@
               <w:spacing w:line="240" w:lineRule="auto"/>
             </w:pPr>
             <w:r>
+              <w:lastRenderedPageBreak/>
               <w:t>2.2.1</w:t>
             </w:r>
           </w:p>
@@ -7900,7 +7768,10 @@
               <w:spacing w:line="240" w:lineRule="auto"/>
             </w:pPr>
             <w:r>
-              <w:t>Identify correlations between deprivation indicators</w:t>
+              <w:t xml:space="preserve">Identify correlations between deprivation </w:t>
+            </w:r>
+            <w:r>
+              <w:t>indicators</w:t>
             </w:r>
           </w:p>
         </w:tc>
@@ -8425,7 +8296,10 @@
               <w:spacing w:line="240" w:lineRule="auto"/>
             </w:pPr>
             <w:r>
-              <w:t>Evaluate model performance</w:t>
+              <w:t xml:space="preserve">Evaluate model </w:t>
+            </w:r>
+            <w:r>
+              <w:t>performance</w:t>
             </w:r>
           </w:p>
         </w:tc>
@@ -8715,7 +8589,6 @@
               <w:spacing w:line="240" w:lineRule="auto"/>
             </w:pPr>
             <w:r>
-              <w:lastRenderedPageBreak/>
               <w:t>5.1.1</w:t>
             </w:r>
           </w:p>
@@ -8951,7 +8824,10 @@
               <w:spacing w:line="240" w:lineRule="auto"/>
             </w:pPr>
             <w:r>
-              <w:t>Implement geographic ranking dashboards</w:t>
+              <w:t xml:space="preserve">Implement geographic ranking </w:t>
+            </w:r>
+            <w:r>
+              <w:t>dashboards</w:t>
             </w:r>
           </w:p>
         </w:tc>
@@ -9476,7 +9352,10 @@
               <w:spacing w:line="240" w:lineRule="auto"/>
             </w:pPr>
             <w:r>
-              <w:t>Provide recommendations for Resole</w:t>
+              <w:t xml:space="preserve">Provide </w:t>
+            </w:r>
+            <w:r>
+              <w:t>recommendations for Resole</w:t>
             </w:r>
           </w:p>
         </w:tc>
@@ -9964,21 +9843,13 @@
     </w:p>
     <w:p>
       <w:pPr>
-        <w:rPr>
-          <w:b/>
+        <w:pStyle w:val="Heading1"/>
+        <w:rPr>
           <w:i/>
-          <w:sz w:val="24"/>
-          <w:szCs w:val="24"/>
-          <w:u w:val="single"/>
-        </w:rPr>
-      </w:pPr>
-      <w:r>
-        <w:rPr>
-          <w:b/>
-          <w:sz w:val="24"/>
-          <w:szCs w:val="24"/>
-          <w:u w:val="single"/>
-        </w:rPr>
+        </w:rPr>
+      </w:pPr>
+      <w:r>
+        <w:lastRenderedPageBreak/>
         <w:t>Gantt Chart</w:t>
       </w:r>
     </w:p>
@@ -9988,7 +9859,7 @@
           <w:noProof/>
         </w:rPr>
         <w:drawing>
-          <wp:inline distT="114300" distB="114300" distL="114300" distR="114300" wp14:anchorId="1B08469F" wp14:editId="278A09FF">
+          <wp:inline distT="114300" distB="114300" distL="114300" distR="114300" wp14:anchorId="13ED294C" wp14:editId="0C560634">
             <wp:extent cx="5943600" cy="3568700"/>
             <wp:effectExtent l="0" t="0" r="0" b="0"/>
             <wp:docPr id="1592604965" name="image10.png"/>
@@ -10031,19 +9902,24 @@
     </w:p>
     <w:p/>
     <w:p/>
-    <w:p>
-      <w:pPr>
-        <w:rPr>
-          <w:i/>
-          <w:u w:val="single"/>
-        </w:rPr>
-      </w:pPr>
-      <w:r>
-        <w:rPr>
-          <w:b/>
-          <w:i/>
-          <w:u w:val="single"/>
-        </w:rPr>
+    <w:p/>
+    <w:p/>
+    <w:p/>
+    <w:p/>
+    <w:p/>
+    <w:p>
+      <w:pPr>
+        <w:pStyle w:val="Heading1"/>
+      </w:pPr>
+    </w:p>
+    <w:p/>
+    <w:p/>
+    <w:p>
+      <w:pPr>
+        <w:pStyle w:val="Heading1"/>
+      </w:pPr>
+      <w:r>
+        <w:lastRenderedPageBreak/>
         <w:t>Risk &amp; Mitigation Plan</w:t>
       </w:r>
     </w:p>
@@ -10296,7 +10172,10 @@
               <w:spacing w:line="240" w:lineRule="auto"/>
             </w:pPr>
             <w:r>
-              <w:t>Requesting additional datasets from Resole, use external sources, use assumptions if necessary.</w:t>
+              <w:t xml:space="preserve">Requesting additional datasets from Resole, use external sources, use assumptions if </w:t>
+            </w:r>
+            <w:r>
+              <w:t>necessary.</w:t>
             </w:r>
           </w:p>
         </w:tc>
@@ -10559,7 +10438,10 @@
               <w:spacing w:line="240" w:lineRule="auto"/>
             </w:pPr>
             <w:r>
-              <w:t>Lack of Group Engagement</w:t>
+              <w:t xml:space="preserve">Lack of </w:t>
+            </w:r>
+            <w:r>
+              <w:t>Group Engagement</w:t>
             </w:r>
           </w:p>
         </w:tc>
@@ -11009,7 +10891,10 @@
               <w:spacing w:line="240" w:lineRule="auto"/>
             </w:pPr>
             <w:r>
-              <w:t>Ask for confirmation when removing certain rows/columns, keep backup of original data.</w:t>
+              <w:t xml:space="preserve">Ask for </w:t>
+            </w:r>
+            <w:r>
+              <w:t>confirmation when removing certain rows/columns, keep backup of original data.</w:t>
             </w:r>
           </w:p>
         </w:tc>
@@ -11123,53 +11008,23 @@
               <w:spacing w:line="240" w:lineRule="auto"/>
             </w:pPr>
             <w:r>
-              <w:t xml:space="preserve">Gather </w:t>
-            </w:r>
-            <w:proofErr w:type="spellStart"/>
-            <w:r>
-              <w:t>Resole’s</w:t>
-            </w:r>
-            <w:proofErr w:type="spellEnd"/>
-            <w:r>
-              <w:t xml:space="preserve"> feedback on it and easily explain it to them.</w:t>
+              <w:t>Gather Resole’s feedback on it and easily explain it to them.</w:t>
             </w:r>
           </w:p>
         </w:tc>
       </w:tr>
     </w:tbl>
-    <w:p/>
-    <w:p>
-      <w:pPr>
-        <w:rPr>
-          <w:i/>
-          <w:u w:val="single"/>
-        </w:rPr>
-      </w:pPr>
-      <w:r>
-        <w:rPr>
-          <w:b/>
-          <w:i/>
-          <w:u w:val="single"/>
-        </w:rPr>
-        <w:t xml:space="preserve">Interview Insights: Understanding </w:t>
-      </w:r>
-      <w:proofErr w:type="spellStart"/>
-      <w:r>
-        <w:rPr>
-          <w:b/>
-          <w:i/>
-          <w:u w:val="single"/>
-        </w:rPr>
-        <w:t>Resole’s</w:t>
-      </w:r>
-      <w:proofErr w:type="spellEnd"/>
-      <w:r>
-        <w:rPr>
-          <w:b/>
-          <w:i/>
-          <w:u w:val="single"/>
-        </w:rPr>
-        <w:t xml:space="preserve"> Needs</w:t>
+    <w:p>
+      <w:pPr>
+        <w:pStyle w:val="Heading1"/>
+      </w:pPr>
+    </w:p>
+    <w:p>
+      <w:pPr>
+        <w:pStyle w:val="Heading1"/>
+      </w:pPr>
+      <w:r>
+        <w:t>Interview Insights: Understanding Resole’s Needs</w:t>
       </w:r>
     </w:p>
     <w:p>
@@ -11177,15 +11032,7 @@
         <w:spacing w:before="240" w:after="240"/>
       </w:pPr>
       <w:r>
-        <w:t xml:space="preserve">To gain a deeper understanding of </w:t>
-      </w:r>
-      <w:proofErr w:type="spellStart"/>
-      <w:r>
-        <w:t>Resole’s</w:t>
-      </w:r>
-      <w:proofErr w:type="spellEnd"/>
-      <w:r>
-        <w:t xml:space="preserve"> operations and challenges, we conducted an interview with a Resole representative, who provided valuable insights into the difficulties of footwear redistribution, storage limitations, and the need for a more data-driven approach to optimize distribution.</w:t>
+        <w:t>To gain a deeper understanding of Resole’s operations and challenges, we conducted an interview with a Resole representative, who provided valuable insights into the difficulties of footwear redistribution, storage limitations, and the need for a more data-driven approach to optimize distribution.</w:t>
       </w:r>
     </w:p>
     <w:p>
@@ -11193,7 +11040,6 @@
         <w:spacing w:before="240" w:after="240"/>
       </w:pPr>
       <w:r>
-        <w:lastRenderedPageBreak/>
         <w:t xml:space="preserve">One of the challenges I faced was </w:t>
       </w:r>
       <w:proofErr w:type="spellStart"/>
@@ -11320,23 +11166,7 @@
                 <w:sz w:val="20"/>
                 <w:szCs w:val="20"/>
               </w:rPr>
-              <w:t xml:space="preserve">What specific key deliverables would be most valuable to </w:t>
-            </w:r>
-            <w:proofErr w:type="spellStart"/>
-            <w:r>
-              <w:rPr>
-                <w:sz w:val="20"/>
-                <w:szCs w:val="20"/>
-              </w:rPr>
-              <w:t>Resole's</w:t>
-            </w:r>
-            <w:proofErr w:type="spellEnd"/>
-            <w:r>
-              <w:rPr>
-                <w:sz w:val="20"/>
-                <w:szCs w:val="20"/>
-              </w:rPr>
-              <w:t xml:space="preserve"> objectives?</w:t>
+              <w:t>What specific key deliverables would be most valuable to Resole's objectives?</w:t>
             </w:r>
           </w:p>
         </w:tc>
@@ -11795,7 +11625,14 @@
                 <w:sz w:val="20"/>
                 <w:szCs w:val="20"/>
               </w:rPr>
-              <w:t>Refugees are the third priority group, as they often lack access to basic necessities.</w:t>
+              <w:t xml:space="preserve">Refugees are the third priority group, as they often lack access to </w:t>
+            </w:r>
+            <w:r>
+              <w:rPr>
+                <w:sz w:val="20"/>
+                <w:szCs w:val="20"/>
+              </w:rPr>
+              <w:t>basic necessities.</w:t>
             </w:r>
           </w:p>
         </w:tc>
@@ -11974,6 +11811,7 @@
                 <w:sz w:val="20"/>
                 <w:szCs w:val="20"/>
               </w:rPr>
+              <w:lastRenderedPageBreak/>
               <w:t>Are there specific socio-economic indicators we should focus on?</w:t>
             </w:r>
           </w:p>
@@ -12078,7 +11916,14 @@
                 <w:sz w:val="20"/>
                 <w:szCs w:val="20"/>
               </w:rPr>
-              <w:t>What are the most important insights we need to provide in our analysis?</w:t>
+              <w:t xml:space="preserve">What </w:t>
+            </w:r>
+            <w:r>
+              <w:rPr>
+                <w:sz w:val="20"/>
+                <w:szCs w:val="20"/>
+              </w:rPr>
+              <w:t>are the most important insights we need to provide in our analysis?</w:t>
             </w:r>
           </w:p>
         </w:tc>
@@ -12199,7 +12044,6 @@
                 <w:sz w:val="20"/>
                 <w:szCs w:val="20"/>
               </w:rPr>
-              <w:lastRenderedPageBreak/>
               <w:t>On the easy read word document, why is there an asylum seeker category for employment if ‘asylum seekers’ also are included in the unable to work category?</w:t>
             </w:r>
           </w:p>
@@ -12295,36 +12139,16 @@
     </w:tbl>
     <w:p>
       <w:pPr>
-        <w:spacing w:before="240" w:after="240"/>
-        <w:rPr>
-          <w:b/>
-          <w:u w:val="single"/>
-        </w:rPr>
-      </w:pPr>
-    </w:p>
-    <w:p>
-      <w:pPr>
-        <w:spacing w:before="240" w:after="240"/>
-        <w:rPr>
-          <w:b/>
-          <w:u w:val="single"/>
-        </w:rPr>
-      </w:pPr>
-    </w:p>
-    <w:p>
-      <w:pPr>
-        <w:spacing w:before="240" w:after="240"/>
-        <w:rPr>
-          <w:b/>
-          <w:u w:val="single"/>
-        </w:rPr>
-      </w:pPr>
-      <w:r>
-        <w:rPr>
-          <w:b/>
-          <w:u w:val="single"/>
-        </w:rPr>
-        <w:t>Additional Insights from Resole Interview:</w:t>
+        <w:pStyle w:val="Heading1"/>
+      </w:pPr>
+      <w:r>
+        <w:t>Add</w:t>
+      </w:r>
+      <w:r>
+        <w:t>i</w:t>
+      </w:r>
+      <w:r>
+        <w:t>tional Insights from Resole Interview:</w:t>
       </w:r>
     </w:p>
     <w:p>
@@ -12353,27 +12177,15 @@
     </w:p>
     <w:p>
       <w:pPr>
-        <w:spacing w:before="240" w:after="240"/>
-        <w:rPr>
-          <w:b/>
-          <w:i/>
-        </w:rPr>
-      </w:pPr>
-      <w:r>
-        <w:rPr>
-          <w:b/>
-          <w:i/>
-        </w:rPr>
+        <w:pStyle w:val="Heading1"/>
+      </w:pPr>
+      <w:r>
         <w:t>Operational Challenges</w:t>
       </w:r>
     </w:p>
     <w:p>
       <w:pPr>
-        <w:numPr>
-          <w:ilvl w:val="0"/>
-          <w:numId w:val="31"/>
-        </w:numPr>
-        <w:spacing w:before="240"/>
+        <w:pStyle w:val="Heading4"/>
       </w:pPr>
       <w:r>
         <w:t>Storage and Cleaning:</w:t>
@@ -12431,7 +12243,10 @@
         </w:numPr>
       </w:pPr>
       <w:r>
-        <w:t>Bigger brands charge premium prices for shoes, while Resole works to take shoes away from landfills.</w:t>
+        <w:t xml:space="preserve">Bigger brands charge premium prices for shoes, while Resole works to </w:t>
+      </w:r>
+      <w:r>
+        <w:t>take shoes away from landfills.</w:t>
       </w:r>
     </w:p>
     <w:p>
@@ -12445,14 +12260,15 @@
         <w:t>The cleaning process can take 3-4 hours depending on the shoe condition. Resole also uses a solution for cleaning, with a minimum price of £20 for the cleaning service.</w:t>
       </w:r>
     </w:p>
-    <w:p>
-      <w:pPr>
-        <w:numPr>
-          <w:ilvl w:val="0"/>
-          <w:numId w:val="31"/>
-        </w:numPr>
-      </w:pPr>
-      <w:r>
+    <w:p/>
+    <w:p/>
+    <w:p/>
+    <w:p>
+      <w:pPr>
+        <w:pStyle w:val="Heading4"/>
+      </w:pPr>
+      <w:r>
+        <w:lastRenderedPageBreak/>
         <w:t>Inventory and Distribution:</w:t>
       </w:r>
     </w:p>
@@ -12507,13 +12323,8 @@
           <w:numId w:val="31"/>
         </w:numPr>
       </w:pPr>
-      <w:proofErr w:type="spellStart"/>
-      <w:r>
-        <w:t>Resole’s</w:t>
-      </w:r>
-      <w:proofErr w:type="spellEnd"/>
-      <w:r>
-        <w:t xml:space="preserve"> ideal outcome is a more financially, environmentally, and time-efficient system that involves working with other communities to make a difference and increase awareness.</w:t>
+      <w:r>
+        <w:t>Resole’s ideal outcome is a more financially, environmentally, and time-efficient system that involves working with other communities to make a difference and increase awareness.</w:t>
       </w:r>
     </w:p>
     <w:p>
@@ -12530,18 +12341,9 @@
     </w:p>
     <w:p>
       <w:pPr>
-        <w:spacing w:before="240" w:after="240"/>
-        <w:rPr>
-          <w:b/>
-          <w:i/>
-        </w:rPr>
-      </w:pPr>
-      <w:r>
-        <w:rPr>
-          <w:b/>
-          <w:i/>
-        </w:rPr>
-        <w:lastRenderedPageBreak/>
+        <w:pStyle w:val="Heading4"/>
+      </w:pPr>
+      <w:r>
         <w:t>Cleaning Process and Manual Effort</w:t>
       </w:r>
     </w:p>
@@ -12604,17 +12406,9 @@
     </w:p>
     <w:p>
       <w:pPr>
-        <w:spacing w:before="240" w:after="240"/>
-        <w:rPr>
-          <w:b/>
-          <w:i/>
-        </w:rPr>
-      </w:pPr>
-      <w:r>
-        <w:rPr>
-          <w:b/>
-          <w:i/>
-        </w:rPr>
+        <w:pStyle w:val="Heading4"/>
+      </w:pPr>
+      <w:r>
         <w:t>Cost and Financial Considerations</w:t>
       </w:r>
     </w:p>
@@ -12626,13 +12420,8 @@
         </w:numPr>
         <w:spacing w:before="240"/>
       </w:pPr>
-      <w:proofErr w:type="spellStart"/>
-      <w:r>
-        <w:t>Resole’s</w:t>
-      </w:r>
-      <w:proofErr w:type="spellEnd"/>
-      <w:r>
-        <w:t xml:space="preserve"> goal is to distribute shoes cost-effectively to those in need.</w:t>
+      <w:r>
+        <w:t>Resole’s goal is to distribute shoes cost-effectively to those in need.</w:t>
       </w:r>
     </w:p>
     <w:p>
@@ -12671,17 +12460,9 @@
     </w:p>
     <w:p>
       <w:pPr>
-        <w:spacing w:before="240" w:after="240"/>
-        <w:rPr>
-          <w:b/>
-          <w:i/>
-        </w:rPr>
-      </w:pPr>
-      <w:r>
-        <w:rPr>
-          <w:b/>
-          <w:i/>
-        </w:rPr>
+        <w:pStyle w:val="Heading4"/>
+      </w:pPr>
+      <w:r>
         <w:t>Outreach and Partnerships</w:t>
       </w:r>
     </w:p>
@@ -12694,7 +12475,10 @@
         <w:spacing w:before="240"/>
       </w:pPr>
       <w:r>
-        <w:t>Resole works with a range of community organizations, including food banks and soup kitchens, to identify and prioritize individuals in need of shoes.</w:t>
+        <w:t xml:space="preserve">Resole works with a range of community organizations, including food banks and soup </w:t>
+      </w:r>
+      <w:r>
+        <w:t>kitchens, to identify and prioritize individuals in need of shoes.</w:t>
       </w:r>
     </w:p>
     <w:p>
@@ -12755,13 +12539,10 @@
     </w:p>
     <w:p>
       <w:pPr>
-        <w:spacing w:before="240" w:after="240"/>
-      </w:pPr>
-      <w:r>
-        <w:rPr>
-          <w:b/>
-          <w:i/>
-        </w:rPr>
+        <w:pStyle w:val="Heading4"/>
+      </w:pPr>
+      <w:r>
+        <w:lastRenderedPageBreak/>
         <w:t>Seasonal Trends and Demand</w:t>
       </w:r>
     </w:p>
@@ -12791,17 +12572,9 @@
     </w:p>
     <w:p>
       <w:pPr>
-        <w:spacing w:before="240" w:after="240"/>
-        <w:rPr>
-          <w:b/>
-          <w:i/>
-        </w:rPr>
-      </w:pPr>
-      <w:r>
-        <w:rPr>
-          <w:b/>
-          <w:i/>
-        </w:rPr>
+        <w:pStyle w:val="Heading4"/>
+      </w:pPr>
+      <w:r>
         <w:t>Data and Partner Collaboration</w:t>
       </w:r>
     </w:p>
@@ -12829,49 +12602,25 @@
         <w:t>Resole has the potential to receive data from their locations, as the food banks and charities use surveys to track their stock and can share this information.</w:t>
       </w:r>
     </w:p>
-    <w:p>
-      <w:pPr>
+    <w:p/>
+    <w:p>
+      <w:pPr>
+        <w:pStyle w:val="Heading1"/>
+      </w:pPr>
+      <w:r>
         <w:rPr>
           <w:b/>
-        </w:rPr>
-      </w:pPr>
+          <w:u w:val="single"/>
+        </w:rPr>
+        <w:t>Data And Methods</w:t>
+      </w:r>
+      <w:r>
+        <w:t xml:space="preserve"> </w:t>
+      </w:r>
     </w:p>
     <w:p/>
     <w:p>
       <w:r>
-        <w:rPr>
-          <w:b/>
-          <w:i/>
-          <w:sz w:val="28"/>
-          <w:szCs w:val="28"/>
-          <w:u w:val="single"/>
-        </w:rPr>
-        <w:t>Data And Methods</w:t>
-      </w:r>
-      <w:r>
-        <w:rPr>
-          <w:sz w:val="28"/>
-          <w:szCs w:val="28"/>
-        </w:rPr>
-        <w:t xml:space="preserve"> </w:t>
-      </w:r>
-      <w:r>
-        <w:t xml:space="preserve">(Majority: </w:t>
-      </w:r>
-      <w:r>
-        <w:rPr>
-          <w:i/>
-          <w:color w:val="9900FF"/>
-        </w:rPr>
-        <w:t>All</w:t>
-      </w:r>
-      <w:r>
-        <w:t>)</w:t>
-      </w:r>
-    </w:p>
-    <w:p/>
-    <w:p>
-      <w:r>
         <w:t>This section relates to how data was collected , initially explored and how the quality of the data was evaluated.</w:t>
       </w:r>
     </w:p>
@@ -12885,47 +12634,21 @@
     </w:p>
     <w:p>
       <w:pPr>
-        <w:spacing w:before="200"/>
-        <w:rPr>
-          <w:b/>
-        </w:rPr>
-      </w:pPr>
-      <w:r>
-        <w:rPr>
-          <w:b/>
-        </w:rPr>
+        <w:pStyle w:val="Heading2"/>
+      </w:pPr>
+      <w:r>
         <w:t xml:space="preserve">Initial Data Collection </w:t>
       </w:r>
-      <w:r>
-        <w:t xml:space="preserve">(Majority: </w:t>
-      </w:r>
-      <w:r>
-        <w:rPr>
-          <w:i/>
-          <w:color w:val="9900FF"/>
-        </w:rPr>
-        <w:t>Kelvin</w:t>
-      </w:r>
-      <w:r>
-        <w:t xml:space="preserve">, </w:t>
-      </w:r>
-      <w:r>
-        <w:rPr>
-          <w:i/>
-          <w:color w:val="9900FF"/>
-        </w:rPr>
-        <w:t>Mo</w:t>
-      </w:r>
-      <w:r>
-        <w:t>)</w:t>
-      </w:r>
     </w:p>
     <w:p>
       <w:pPr>
         <w:spacing w:before="240" w:after="240"/>
       </w:pPr>
       <w:r>
-        <w:t>Collecting data proved to be more challenging than expected. Many sources provided full reports rather than actual datasets, making it difficult to access raw numbers for analysis. Even when datasets were available, they often lacked key details, covered limited time periods, or were locked behind paywalls. Some sources had clunky APIs, vague instructions, or inconsistent formats, requiring extra effort to clean and standardize the data. Technical issues like slow servers, connectivity problems, and mismatched file formats further complicated the process.</w:t>
+        <w:t>Collecting data proved to be more challenging than expected. Many sources provided full reports rather than actual datasets, making it difficult to access raw numbers for analysis. Even when datasets were available, they often lacked key details, covered limited time periods, or were locked behind paywalls. Some sources had clunky APIs, vague instructions, or inconsistent formats, requiring extra effort to clean and standardize the data. Technical issues like slow servers, connectivity problems, and mismatc</w:t>
+      </w:r>
+      <w:r>
+        <w:t>hed file formats further complicated the process.</w:t>
       </w:r>
     </w:p>
     <w:p>
@@ -12933,7 +12656,10 @@
         <w:spacing w:before="240" w:after="240"/>
       </w:pPr>
       <w:r>
-        <w:t xml:space="preserve">To overcome these challenges, we took a multi-pronged approach. We prioritized official government databases and open-data platforms, ensuring the sources were reliable and regularly updated. When dealing with incomplete or outdated datasets, we supplemented them with additional sources, allowing us to fill gaps and track trends over time. For example, even though some datasets only covered previous years, we retained them for comparative analysis with newer data. Where APIs were difficult to navigate, we researched documentation thoroughly and leveraged community forums for support. </w:t>
+        <w:t>To overcome these challenges, we took a multi-pronged approach. We prioritized official government databases and open-data platforms, ensuring the sources were reliable and regularly updated. When dealing with incomplete or outdated datasets, we supplemented them with additional sources, allowing us to fill gaps and track trends over time. For example, even though some datasets only covered previous years, we retained them for comparative analysis with newer data. Where APIs were difficult to navigate, we r</w:t>
+      </w:r>
+      <w:r>
+        <w:t xml:space="preserve">esearched documentation thoroughly and leveraged community forums for support. </w:t>
       </w:r>
     </w:p>
     <w:p>
@@ -13268,7 +12994,6 @@
                 <w:sz w:val="20"/>
                 <w:szCs w:val="20"/>
               </w:rPr>
-              <w:lastRenderedPageBreak/>
               <w:t>Publication_tables.xlsx</w:t>
             </w:r>
           </w:p>
@@ -13459,12 +13184,81 @@
     <w:p/>
     <w:p>
       <w:pPr>
+        <w:pStyle w:val="Heading1"/>
+      </w:pPr>
+      <w:r>
+        <w:t>Data Cleaning and Preprocessing</w:t>
+      </w:r>
+      <w:r>
+        <w:t xml:space="preserve"> </w:t>
+      </w:r>
+    </w:p>
+    <w:p>
+      <w:pPr>
+        <w:spacing w:before="120"/>
         <w:rPr>
           <w:sz w:val="24"/>
           <w:szCs w:val="24"/>
         </w:rPr>
       </w:pPr>
       <w:r>
+        <w:rPr>
+          <w:sz w:val="24"/>
+          <w:szCs w:val="24"/>
+        </w:rPr>
+        <w:t xml:space="preserve">Resole’s data primarily includes shoe donations, storage records, and forms filled by the individuals/partner </w:t>
+      </w:r>
+      <w:proofErr w:type="spellStart"/>
+      <w:r>
+        <w:rPr>
+          <w:sz w:val="24"/>
+          <w:szCs w:val="24"/>
+        </w:rPr>
+        <w:t>organisations</w:t>
+      </w:r>
+      <w:proofErr w:type="spellEnd"/>
+      <w:r>
+        <w:rPr>
+          <w:sz w:val="24"/>
+          <w:szCs w:val="24"/>
+        </w:rPr>
+        <w:t xml:space="preserve">. However, there is a limitation such as incomplete records which poses challenges and in order to quantify ‘need’ based on Resole’s requirements. We will </w:t>
+      </w:r>
+      <w:proofErr w:type="spellStart"/>
+      <w:r>
+        <w:rPr>
+          <w:sz w:val="24"/>
+          <w:szCs w:val="24"/>
+        </w:rPr>
+        <w:t>analyse</w:t>
+      </w:r>
+      <w:proofErr w:type="spellEnd"/>
+      <w:r>
+        <w:rPr>
+          <w:sz w:val="24"/>
+          <w:szCs w:val="24"/>
+        </w:rPr>
+        <w:t xml:space="preserve"> records to poverty indicators and high-demand locations. Since Resole works in cities like London, Birmingham, and Manchester, we will focus on </w:t>
+      </w:r>
+      <w:proofErr w:type="spellStart"/>
+      <w:r>
+        <w:rPr>
+          <w:sz w:val="24"/>
+          <w:szCs w:val="24"/>
+        </w:rPr>
+        <w:t>analysing</w:t>
+      </w:r>
+      <w:proofErr w:type="spellEnd"/>
+      <w:r>
+        <w:rPr>
+          <w:sz w:val="24"/>
+          <w:szCs w:val="24"/>
+        </w:rPr>
+        <w:t xml:space="preserve"> the data for each city to get specific insights on demand.</w:t>
+      </w:r>
+    </w:p>
+    <w:p>
+      <w:pPr>
         <w:rPr>
           <w:b/>
           <w:i/>
@@ -13472,333 +13266,61 @@
           <w:szCs w:val="24"/>
           <w:u w:val="single"/>
         </w:rPr>
-        <w:t>Data Cleaning and Preprocessing</w:t>
-      </w:r>
-      <w:r>
-        <w:rPr>
-          <w:sz w:val="24"/>
-          <w:szCs w:val="24"/>
-        </w:rPr>
-        <w:t xml:space="preserve"> (Majority: </w:t>
-      </w:r>
-      <w:r>
-        <w:rPr>
-          <w:i/>
-          <w:color w:val="9900FF"/>
-          <w:sz w:val="24"/>
-          <w:szCs w:val="24"/>
-        </w:rPr>
-        <w:t>Mourad</w:t>
-      </w:r>
-      <w:r>
-        <w:rPr>
-          <w:sz w:val="24"/>
-          <w:szCs w:val="24"/>
-        </w:rPr>
-        <w:t xml:space="preserve">, Support: </w:t>
-      </w:r>
-      <w:r>
-        <w:rPr>
-          <w:i/>
-          <w:color w:val="9900FF"/>
-          <w:sz w:val="24"/>
-          <w:szCs w:val="24"/>
-        </w:rPr>
-        <w:t>Rawad, Bhavjot, Kelvin, Mohammad</w:t>
-      </w:r>
-      <w:r>
-        <w:rPr>
-          <w:sz w:val="24"/>
-          <w:szCs w:val="24"/>
-        </w:rPr>
-        <w:t>)</w:t>
-      </w:r>
-    </w:p>
-    <w:p>
-      <w:pPr>
-        <w:spacing w:before="120"/>
-        <w:rPr>
-          <w:sz w:val="24"/>
-          <w:szCs w:val="24"/>
-        </w:rPr>
-      </w:pPr>
-      <w:proofErr w:type="spellStart"/>
-      <w:r>
-        <w:rPr>
-          <w:sz w:val="24"/>
-          <w:szCs w:val="24"/>
-        </w:rPr>
-        <w:t>Resole’s</w:t>
-      </w:r>
-      <w:proofErr w:type="spellEnd"/>
-      <w:r>
-        <w:rPr>
-          <w:sz w:val="24"/>
-          <w:szCs w:val="24"/>
-        </w:rPr>
-        <w:t xml:space="preserve"> data primarily includes shoe donations, storage records, and forms filled by the individuals/partner </w:t>
-      </w:r>
-      <w:proofErr w:type="spellStart"/>
-      <w:r>
-        <w:rPr>
-          <w:sz w:val="24"/>
-          <w:szCs w:val="24"/>
-        </w:rPr>
-        <w:t>organisations</w:t>
-      </w:r>
-      <w:proofErr w:type="spellEnd"/>
-      <w:r>
-        <w:rPr>
-          <w:sz w:val="24"/>
-          <w:szCs w:val="24"/>
-        </w:rPr>
-        <w:t xml:space="preserve">. However, there is a limitation such as incomplete records which poses challenges and in order to quantify ‘need’ based on </w:t>
-      </w:r>
-      <w:proofErr w:type="spellStart"/>
-      <w:r>
-        <w:rPr>
-          <w:sz w:val="24"/>
-          <w:szCs w:val="24"/>
-        </w:rPr>
-        <w:t>Resole’s</w:t>
-      </w:r>
-      <w:proofErr w:type="spellEnd"/>
-      <w:r>
-        <w:rPr>
-          <w:sz w:val="24"/>
-          <w:szCs w:val="24"/>
-        </w:rPr>
-        <w:t xml:space="preserve"> requirements. We will </w:t>
-      </w:r>
-      <w:proofErr w:type="spellStart"/>
-      <w:r>
-        <w:rPr>
-          <w:sz w:val="24"/>
-          <w:szCs w:val="24"/>
-        </w:rPr>
-        <w:t>analyse</w:t>
-      </w:r>
-      <w:proofErr w:type="spellEnd"/>
-      <w:r>
-        <w:rPr>
-          <w:sz w:val="24"/>
-          <w:szCs w:val="24"/>
-        </w:rPr>
-        <w:t xml:space="preserve"> records to poverty indicators and high-demand locations. Since Resole works in cities like London, Birmingham, and Manchester, we will focus on </w:t>
-      </w:r>
-      <w:proofErr w:type="spellStart"/>
-      <w:r>
-        <w:rPr>
-          <w:sz w:val="24"/>
-          <w:szCs w:val="24"/>
-        </w:rPr>
-        <w:t>analysing</w:t>
-      </w:r>
-      <w:proofErr w:type="spellEnd"/>
-      <w:r>
-        <w:rPr>
-          <w:sz w:val="24"/>
-          <w:szCs w:val="24"/>
-        </w:rPr>
-        <w:t xml:space="preserve"> the data for each city to get specific insights on demand.</w:t>
-      </w:r>
-    </w:p>
-    <w:p>
-      <w:pPr>
-        <w:rPr>
-          <w:b/>
-          <w:i/>
-          <w:sz w:val="24"/>
-          <w:szCs w:val="24"/>
-          <w:u w:val="single"/>
-        </w:rPr>
-      </w:pPr>
-    </w:p>
-    <w:p>
-      <w:pPr>
-        <w:jc w:val="center"/>
-        <w:rPr>
-          <w:rFonts w:ascii="Calibri" w:eastAsia="Calibri" w:hAnsi="Calibri" w:cs="Calibri"/>
-          <w:b/>
-          <w:sz w:val="24"/>
-          <w:szCs w:val="24"/>
-          <w:u w:val="single"/>
-        </w:rPr>
-      </w:pPr>
-      <w:r>
-        <w:rPr>
-          <w:rFonts w:ascii="Calibri" w:eastAsia="Calibri" w:hAnsi="Calibri" w:cs="Calibri"/>
-          <w:b/>
-          <w:sz w:val="24"/>
-          <w:szCs w:val="24"/>
-          <w:u w:val="single"/>
-        </w:rPr>
+      </w:pPr>
+    </w:p>
+    <w:p>
+      <w:pPr>
+        <w:pStyle w:val="Heading1"/>
+      </w:pPr>
+      <w:r>
+        <w:lastRenderedPageBreak/>
         <w:t xml:space="preserve">Analysis of initial EDA </w:t>
       </w:r>
     </w:p>
     <w:p>
       <w:pPr>
-        <w:rPr>
-          <w:rFonts w:ascii="Calibri" w:eastAsia="Calibri" w:hAnsi="Calibri" w:cs="Calibri"/>
-          <w:sz w:val="24"/>
-          <w:szCs w:val="24"/>
-        </w:rPr>
-      </w:pPr>
-    </w:p>
-    <w:p>
-      <w:pPr>
-        <w:rPr>
-          <w:rFonts w:ascii="Calibri" w:eastAsia="Calibri" w:hAnsi="Calibri" w:cs="Calibri"/>
-          <w:sz w:val="24"/>
-          <w:szCs w:val="24"/>
-        </w:rPr>
-      </w:pPr>
-    </w:p>
-    <w:p>
-      <w:pPr>
-        <w:pStyle w:val="Heading3"/>
-        <w:spacing w:before="280"/>
-        <w:rPr>
-          <w:rFonts w:ascii="Calibri" w:eastAsia="Calibri" w:hAnsi="Calibri" w:cs="Calibri"/>
-          <w:b/>
-          <w:color w:val="000000"/>
-          <w:sz w:val="24"/>
-          <w:szCs w:val="24"/>
-        </w:rPr>
-      </w:pPr>
-      <w:r>
-        <w:rPr>
-          <w:rFonts w:ascii="Calibri" w:eastAsia="Calibri" w:hAnsi="Calibri" w:cs="Calibri"/>
-          <w:b/>
-          <w:color w:val="000000"/>
-          <w:sz w:val="24"/>
-          <w:szCs w:val="24"/>
-        </w:rPr>
+        <w:pStyle w:val="Heading4"/>
+      </w:pPr>
+      <w:r>
         <w:t>Datasets Analysis</w:t>
       </w:r>
     </w:p>
     <w:p>
-      <w:pPr>
-        <w:pStyle w:val="Heading3"/>
-        <w:spacing w:before="280"/>
-        <w:rPr>
-          <w:rFonts w:ascii="Calibri" w:eastAsia="Calibri" w:hAnsi="Calibri" w:cs="Calibri"/>
-          <w:sz w:val="24"/>
-          <w:szCs w:val="24"/>
-        </w:rPr>
-      </w:pPr>
-      <w:r>
-        <w:rPr>
-          <w:rFonts w:ascii="Calibri" w:eastAsia="Calibri" w:hAnsi="Calibri" w:cs="Calibri"/>
-          <w:sz w:val="24"/>
-          <w:szCs w:val="24"/>
-        </w:rPr>
+      <w:r>
         <w:t xml:space="preserve">To </w:t>
       </w:r>
-      <w:proofErr w:type="spellStart"/>
-      <w:r>
-        <w:rPr>
-          <w:rFonts w:ascii="Calibri" w:eastAsia="Calibri" w:hAnsi="Calibri" w:cs="Calibri"/>
-          <w:sz w:val="24"/>
-          <w:szCs w:val="24"/>
-        </w:rPr>
-        <w:t>analyse</w:t>
-      </w:r>
-      <w:proofErr w:type="spellEnd"/>
-      <w:r>
-        <w:rPr>
-          <w:rFonts w:ascii="Calibri" w:eastAsia="Calibri" w:hAnsi="Calibri" w:cs="Calibri"/>
-          <w:sz w:val="24"/>
-          <w:szCs w:val="24"/>
-        </w:rPr>
+      <w:r>
+        <w:t>analyze</w:t>
+      </w:r>
+      <w:r>
         <w:t xml:space="preserve"> the datasets, a structured data preparation and analysis workflow was implemented. The methodological approach followed a systematic process, including data collection, cleaning, and visualization using Google Collab.</w:t>
       </w:r>
     </w:p>
     <w:p>
       <w:pPr>
-        <w:pStyle w:val="Heading3"/>
-        <w:keepNext w:val="0"/>
-        <w:keepLines w:val="0"/>
-        <w:spacing w:before="280"/>
-        <w:rPr>
-          <w:rFonts w:ascii="Calibri" w:eastAsia="Calibri" w:hAnsi="Calibri" w:cs="Calibri"/>
-          <w:b/>
-          <w:color w:val="000000"/>
-          <w:sz w:val="24"/>
-          <w:szCs w:val="24"/>
-        </w:rPr>
-      </w:pPr>
-      <w:r>
-        <w:rPr>
-          <w:rFonts w:ascii="Calibri" w:eastAsia="Calibri" w:hAnsi="Calibri" w:cs="Calibri"/>
-          <w:b/>
-          <w:color w:val="000000"/>
-          <w:sz w:val="24"/>
-          <w:szCs w:val="24"/>
-        </w:rPr>
+        <w:pStyle w:val="Heading4"/>
+      </w:pPr>
+      <w:r>
         <w:t>Data Collection</w:t>
       </w:r>
     </w:p>
     <w:p>
-      <w:pPr>
-        <w:spacing w:before="240" w:after="240"/>
-        <w:rPr>
-          <w:rFonts w:ascii="Calibri" w:eastAsia="Calibri" w:hAnsi="Calibri" w:cs="Calibri"/>
-          <w:sz w:val="24"/>
-          <w:szCs w:val="24"/>
-        </w:rPr>
-      </w:pPr>
-      <w:r>
-        <w:rPr>
-          <w:rFonts w:ascii="Calibri" w:eastAsia="Calibri" w:hAnsi="Calibri" w:cs="Calibri"/>
-          <w:sz w:val="24"/>
-          <w:szCs w:val="24"/>
-        </w:rPr>
+      <w:r>
         <w:t>The datasets were sourced from official government repositories, containing records on asylum seekers receiving support in the UK and deprivation across the UK</w:t>
       </w:r>
     </w:p>
     <w:p>
       <w:pPr>
-        <w:pStyle w:val="Heading3"/>
-        <w:keepNext w:val="0"/>
-        <w:keepLines w:val="0"/>
-        <w:spacing w:before="280"/>
-        <w:rPr>
-          <w:rFonts w:ascii="Calibri" w:eastAsia="Calibri" w:hAnsi="Calibri" w:cs="Calibri"/>
-          <w:b/>
-          <w:color w:val="000000"/>
-          <w:sz w:val="24"/>
-          <w:szCs w:val="24"/>
-        </w:rPr>
+        <w:pStyle w:val="Heading4"/>
       </w:pPr>
       <w:bookmarkStart w:id="0" w:name="_heading=h.8pgjqh6akfmc" w:colFirst="0" w:colLast="0"/>
       <w:bookmarkEnd w:id="0"/>
       <w:r>
-        <w:rPr>
-          <w:rFonts w:ascii="Calibri" w:eastAsia="Calibri" w:hAnsi="Calibri" w:cs="Calibri"/>
-          <w:b/>
-          <w:color w:val="000000"/>
-          <w:sz w:val="24"/>
-          <w:szCs w:val="24"/>
-        </w:rPr>
         <w:t xml:space="preserve">Data Cleaning </w:t>
       </w:r>
     </w:p>
     <w:p>
-      <w:pPr>
-        <w:spacing w:before="240" w:after="240"/>
-        <w:rPr>
-          <w:rFonts w:ascii="Calibri" w:eastAsia="Calibri" w:hAnsi="Calibri" w:cs="Calibri"/>
-          <w:sz w:val="24"/>
-          <w:szCs w:val="24"/>
-        </w:rPr>
-      </w:pPr>
-      <w:r>
-        <w:rPr>
-          <w:rFonts w:ascii="Calibri" w:eastAsia="Calibri" w:hAnsi="Calibri" w:cs="Calibri"/>
-          <w:sz w:val="24"/>
-          <w:szCs w:val="24"/>
-        </w:rPr>
+      <w:r>
         <w:t>The collected datasets underwent preprocessing to ensure consistency, accuracy, and usability. Key cleaning steps included:</w:t>
       </w:r>
     </w:p>
@@ -13822,7 +13344,6 @@
           <w:sz w:val="24"/>
           <w:szCs w:val="24"/>
         </w:rPr>
-        <w:lastRenderedPageBreak/>
         <w:t>Handling Missing Values:</w:t>
       </w:r>
       <w:r>
@@ -13988,21 +13509,6 @@
     </w:p>
     <w:p>
       <w:pPr>
-        <w:pStyle w:val="Heading3"/>
-        <w:keepNext w:val="0"/>
-        <w:keepLines w:val="0"/>
-        <w:spacing w:before="280"/>
-        <w:rPr>
-          <w:rFonts w:ascii="Calibri" w:eastAsia="Calibri" w:hAnsi="Calibri" w:cs="Calibri"/>
-          <w:b/>
-          <w:color w:val="000000"/>
-          <w:sz w:val="24"/>
-          <w:szCs w:val="24"/>
-        </w:rPr>
-      </w:pPr>
-    </w:p>
-    <w:p>
-      <w:pPr>
         <w:rPr>
           <w:rFonts w:ascii="Calibri" w:eastAsia="Calibri" w:hAnsi="Calibri" w:cs="Calibri"/>
           <w:b/>
@@ -14023,16 +13529,26 @@
     </w:p>
     <w:p>
       <w:pPr>
-        <w:rPr>
-          <w:rFonts w:ascii="Calibri" w:eastAsia="Calibri" w:hAnsi="Calibri" w:cs="Calibri"/>
-          <w:b/>
-          <w:sz w:val="24"/>
-          <w:szCs w:val="24"/>
-        </w:rPr>
-      </w:pPr>
-    </w:p>
-    <w:p>
-      <w:pPr>
+        <w:pStyle w:val="Heading1"/>
+      </w:pPr>
+      <w:r>
+        <w:lastRenderedPageBreak/>
+        <w:t>Data visualizations, Results &amp; Key takeaways</w:t>
+      </w:r>
+    </w:p>
+    <w:p>
+      <w:pPr>
+        <w:pStyle w:val="Heading2"/>
+      </w:pPr>
+      <w:bookmarkStart w:id="1" w:name="_heading=h.ev47l1dbdc6d" w:colFirst="0" w:colLast="0"/>
+      <w:bookmarkEnd w:id="1"/>
+      <w:r>
+        <w:t>1. Regional Distribution of Asylum Seekers</w:t>
+      </w:r>
+    </w:p>
+    <w:p>
+      <w:pPr>
+        <w:spacing w:before="240" w:after="240"/>
         <w:rPr>
           <w:rFonts w:ascii="Calibri" w:eastAsia="Calibri" w:hAnsi="Calibri" w:cs="Calibri"/>
           <w:sz w:val="24"/>
@@ -14042,78 +13558,27 @@
       <w:r>
         <w:rPr>
           <w:rFonts w:ascii="Calibri" w:eastAsia="Calibri" w:hAnsi="Calibri" w:cs="Calibri"/>
-          <w:b/>
           <w:sz w:val="24"/>
           <w:szCs w:val="24"/>
         </w:rPr>
-        <w:t>Data visualizations, Results &amp; Key takeaways</w:t>
-      </w:r>
-    </w:p>
-    <w:p>
-      <w:pPr>
-        <w:pStyle w:val="Heading3"/>
-        <w:keepNext w:val="0"/>
-        <w:keepLines w:val="0"/>
-        <w:spacing w:before="280"/>
-        <w:rPr>
-          <w:rFonts w:ascii="Calibri" w:eastAsia="Calibri" w:hAnsi="Calibri" w:cs="Calibri"/>
-          <w:b/>
-          <w:color w:val="000000"/>
-          <w:sz w:val="24"/>
-          <w:szCs w:val="24"/>
-        </w:rPr>
-      </w:pPr>
-      <w:bookmarkStart w:id="1" w:name="_heading=h.ev47l1dbdc6d" w:colFirst="0" w:colLast="0"/>
-      <w:bookmarkEnd w:id="1"/>
-      <w:r>
-        <w:rPr>
-          <w:rFonts w:ascii="Calibri" w:eastAsia="Calibri" w:hAnsi="Calibri" w:cs="Calibri"/>
-          <w:b/>
-          <w:color w:val="000000"/>
-          <w:sz w:val="24"/>
-          <w:szCs w:val="24"/>
-        </w:rPr>
-        <w:t>1. Regional Distribution of Asylum Seekers</w:t>
-      </w:r>
-    </w:p>
-    <w:p>
-      <w:pPr>
-        <w:spacing w:before="240" w:after="240"/>
+        <w:t xml:space="preserve">A histogram was generated to visualize the distribution of asylum </w:t>
+      </w:r>
+      <w:r>
         <w:rPr>
           <w:rFonts w:ascii="Calibri" w:eastAsia="Calibri" w:hAnsi="Calibri" w:cs="Calibri"/>
           <w:sz w:val="24"/>
           <w:szCs w:val="24"/>
         </w:rPr>
-      </w:pPr>
-      <w:r>
-        <w:rPr>
-          <w:rFonts w:ascii="Calibri" w:eastAsia="Calibri" w:hAnsi="Calibri" w:cs="Calibri"/>
-          <w:sz w:val="24"/>
-          <w:szCs w:val="24"/>
-        </w:rPr>
-        <w:t>A histogram was generated to visualize the distribution of asylum seekers across different regions. The results indicate that certain regions have a significantly higher concentration of asylum seekers, suggesting a potential link between regional policies, available infrastructure, or government support programs.</w:t>
+        <w:t>seekers across different regions. The results indicate that certain regions have a significantly higher concentration of asylum seekers, suggesting a potential link between regional policies, available infrastructure, or government support programs.</w:t>
       </w:r>
     </w:p>
     <w:p>
       <w:pPr>
         <w:pStyle w:val="Heading4"/>
-        <w:keepNext w:val="0"/>
-        <w:keepLines w:val="0"/>
-        <w:spacing w:before="240" w:after="40"/>
-        <w:rPr>
-          <w:rFonts w:ascii="Calibri" w:eastAsia="Calibri" w:hAnsi="Calibri" w:cs="Calibri"/>
-          <w:b/>
-          <w:color w:val="000000"/>
-        </w:rPr>
       </w:pPr>
       <w:bookmarkStart w:id="2" w:name="_heading=h.ewo4c9tuczik" w:colFirst="0" w:colLast="0"/>
       <w:bookmarkEnd w:id="2"/>
       <w:r>
-        <w:rPr>
-          <w:rFonts w:ascii="Calibri" w:eastAsia="Calibri" w:hAnsi="Calibri" w:cs="Calibri"/>
-          <w:b/>
-          <w:color w:val="000000"/>
-        </w:rPr>
         <w:t>Key Insight:</w:t>
       </w:r>
     </w:p>
@@ -14143,7 +13608,7 @@
           <w:noProof/>
         </w:rPr>
         <w:drawing>
-          <wp:anchor distT="114300" distB="114300" distL="114300" distR="114300" simplePos="0" relativeHeight="251658240" behindDoc="0" locked="0" layoutInCell="1" hidden="0" allowOverlap="1" wp14:anchorId="75AE3301" wp14:editId="36E7B67C">
+          <wp:anchor distT="114300" distB="114300" distL="114300" distR="114300" simplePos="0" relativeHeight="251658240" behindDoc="0" locked="0" layoutInCell="1" hidden="0" allowOverlap="1" wp14:anchorId="5B38B834" wp14:editId="29FF8F63">
             <wp:simplePos x="0" y="0"/>
             <wp:positionH relativeFrom="column">
               <wp:posOffset>-561973</wp:posOffset>
@@ -14196,36 +13661,18 @@
         </w:rPr>
       </w:pPr>
       <w:r>
-        <w:lastRenderedPageBreak/>
-        <w:pict w14:anchorId="7250761B">
+        <w:pict w14:anchorId="4C2CA367">
           <v:rect id="_x0000_i1025" style="width:0;height:1.5pt" o:hralign="center" o:hrstd="t" o:hr="t" fillcolor="#a0a0a0" stroked="f"/>
         </w:pict>
       </w:r>
     </w:p>
     <w:p>
       <w:pPr>
-        <w:pStyle w:val="Heading3"/>
-        <w:keepNext w:val="0"/>
-        <w:keepLines w:val="0"/>
-        <w:spacing w:before="280"/>
-        <w:rPr>
-          <w:rFonts w:ascii="Calibri" w:eastAsia="Calibri" w:hAnsi="Calibri" w:cs="Calibri"/>
-          <w:b/>
-          <w:color w:val="000000"/>
-          <w:sz w:val="24"/>
-          <w:szCs w:val="24"/>
-        </w:rPr>
+        <w:pStyle w:val="Heading2"/>
       </w:pPr>
       <w:bookmarkStart w:id="3" w:name="_heading=h.h5qhwdo7ip9n" w:colFirst="0" w:colLast="0"/>
       <w:bookmarkEnd w:id="3"/>
       <w:r>
-        <w:rPr>
-          <w:rFonts w:ascii="Calibri" w:eastAsia="Calibri" w:hAnsi="Calibri" w:cs="Calibri"/>
-          <w:b/>
-          <w:color w:val="000000"/>
-          <w:sz w:val="24"/>
-          <w:szCs w:val="24"/>
-        </w:rPr>
         <w:t>2. Distribution of Support Types</w:t>
       </w:r>
     </w:p>
@@ -14240,94 +13687,16 @@
       </w:pPr>
       <w:r>
         <w:rPr>
-          <w:rFonts w:ascii="Calibri" w:eastAsia="Calibri" w:hAnsi="Calibri" w:cs="Calibri"/>
-          <w:sz w:val="24"/>
-          <w:szCs w:val="24"/>
-        </w:rPr>
-        <w:t xml:space="preserve">The histogram illustrating different </w:t>
-      </w:r>
-      <w:r>
-        <w:rPr>
-          <w:rFonts w:ascii="Calibri" w:eastAsia="Calibri" w:hAnsi="Calibri" w:cs="Calibri"/>
-          <w:b/>
-          <w:sz w:val="24"/>
-          <w:szCs w:val="24"/>
-        </w:rPr>
-        <w:t>support types</w:t>
-      </w:r>
-      <w:r>
-        <w:rPr>
-          <w:rFonts w:ascii="Calibri" w:eastAsia="Calibri" w:hAnsi="Calibri" w:cs="Calibri"/>
-          <w:sz w:val="24"/>
-          <w:szCs w:val="24"/>
-        </w:rPr>
-        <w:t xml:space="preserve"> highlights the variation in the type of assistance provided. Certain support types appear more frequently, indicating that some forms of assistance (e.g., dispersed accommodation) are more widely utilized than others.</w:t>
-      </w:r>
-    </w:p>
-    <w:p>
-      <w:pPr>
-        <w:pStyle w:val="Heading4"/>
-        <w:keepNext w:val="0"/>
-        <w:keepLines w:val="0"/>
-        <w:spacing w:before="240" w:after="40"/>
-        <w:rPr>
-          <w:rFonts w:ascii="Calibri" w:eastAsia="Calibri" w:hAnsi="Calibri" w:cs="Calibri"/>
-          <w:b/>
-          <w:color w:val="000000"/>
-        </w:rPr>
-      </w:pPr>
-      <w:r>
-        <w:rPr>
-          <w:rFonts w:ascii="Calibri" w:eastAsia="Calibri" w:hAnsi="Calibri" w:cs="Calibri"/>
-          <w:b/>
-          <w:color w:val="000000"/>
-        </w:rPr>
-        <w:t>Key Insight:</w:t>
-      </w:r>
-    </w:p>
-    <w:p>
-      <w:pPr>
-        <w:numPr>
-          <w:ilvl w:val="0"/>
-          <w:numId w:val="20"/>
-        </w:numPr>
-        <w:spacing w:before="240" w:after="240"/>
-        <w:rPr>
-          <w:rFonts w:ascii="Calibri" w:eastAsia="Calibri" w:hAnsi="Calibri" w:cs="Calibri"/>
-          <w:sz w:val="24"/>
-          <w:szCs w:val="24"/>
-        </w:rPr>
-      </w:pPr>
-      <w:r>
-        <w:rPr>
-          <w:rFonts w:ascii="Calibri" w:eastAsia="Calibri" w:hAnsi="Calibri" w:cs="Calibri"/>
-          <w:sz w:val="24"/>
-          <w:szCs w:val="24"/>
-        </w:rPr>
-        <w:t>The dominance of certain support types suggests a standard approach in providing assistance, possibly due to government funding allocation or policy preferences.</w:t>
-      </w:r>
-    </w:p>
-    <w:p>
-      <w:pPr>
-        <w:spacing w:before="240" w:after="240"/>
-        <w:rPr>
-          <w:rFonts w:ascii="Calibri" w:eastAsia="Calibri" w:hAnsi="Calibri" w:cs="Calibri"/>
-          <w:sz w:val="24"/>
-          <w:szCs w:val="24"/>
-        </w:rPr>
-      </w:pPr>
-      <w:r>
-        <w:rPr>
           <w:noProof/>
         </w:rPr>
         <w:drawing>
-          <wp:anchor distT="114300" distB="114300" distL="114300" distR="114300" simplePos="0" relativeHeight="251659264" behindDoc="0" locked="0" layoutInCell="1" hidden="0" allowOverlap="1" wp14:anchorId="13CFD974" wp14:editId="27D6037F">
+          <wp:anchor distT="114300" distB="114300" distL="114300" distR="114300" simplePos="0" relativeHeight="251659264" behindDoc="0" locked="0" layoutInCell="1" hidden="0" allowOverlap="1" wp14:anchorId="67858979" wp14:editId="61456DB9">
             <wp:simplePos x="0" y="0"/>
             <wp:positionH relativeFrom="column">
-              <wp:posOffset>-152399</wp:posOffset>
+              <wp:posOffset>-18415</wp:posOffset>
             </wp:positionH>
             <wp:positionV relativeFrom="paragraph">
-              <wp:posOffset>376555</wp:posOffset>
+              <wp:posOffset>1464945</wp:posOffset>
             </wp:positionV>
             <wp:extent cx="6073140" cy="1423670"/>
             <wp:effectExtent l="0" t="0" r="0" b="0"/>
@@ -14364,72 +13733,122 @@
           </wp:anchor>
         </w:drawing>
       </w:r>
-    </w:p>
-    <w:p>
-      <w:pPr>
-        <w:pStyle w:val="Heading3"/>
-        <w:keepNext w:val="0"/>
-        <w:keepLines w:val="0"/>
-        <w:spacing w:before="280"/>
-        <w:rPr>
-          <w:rFonts w:ascii="Calibri" w:eastAsia="Calibri" w:hAnsi="Calibri" w:cs="Calibri"/>
-          <w:b/>
-          <w:color w:val="000000"/>
-          <w:sz w:val="24"/>
-          <w:szCs w:val="24"/>
-        </w:rPr>
-      </w:pPr>
-      <w:bookmarkStart w:id="4" w:name="_heading=h.dkg4li5lasw5" w:colFirst="0" w:colLast="0"/>
-      <w:bookmarkEnd w:id="4"/>
-      <w:r>
-        <w:rPr>
-          <w:rFonts w:ascii="Calibri" w:eastAsia="Calibri" w:hAnsi="Calibri" w:cs="Calibri"/>
-          <w:b/>
-          <w:color w:val="000000"/>
-          <w:sz w:val="24"/>
-          <w:szCs w:val="24"/>
-        </w:rPr>
-        <w:t>3. Number of People in Dispersed Accommodation by UK Region</w:t>
-      </w:r>
-    </w:p>
-    <w:p>
-      <w:pPr>
-        <w:spacing w:before="240" w:after="240"/>
+      <w:r>
         <w:rPr>
           <w:rFonts w:ascii="Calibri" w:eastAsia="Calibri" w:hAnsi="Calibri" w:cs="Calibri"/>
           <w:sz w:val="24"/>
           <w:szCs w:val="24"/>
         </w:rPr>
-      </w:pPr>
+        <w:t xml:space="preserve">The histogram illustrating different </w:t>
+      </w:r>
+      <w:r>
+        <w:rPr>
+          <w:rFonts w:ascii="Calibri" w:eastAsia="Calibri" w:hAnsi="Calibri" w:cs="Calibri"/>
+          <w:b/>
+          <w:sz w:val="24"/>
+          <w:szCs w:val="24"/>
+        </w:rPr>
+        <w:t>support types</w:t>
+      </w:r>
       <w:r>
         <w:rPr>
           <w:rFonts w:ascii="Calibri" w:eastAsia="Calibri" w:hAnsi="Calibri" w:cs="Calibri"/>
           <w:sz w:val="24"/>
           <w:szCs w:val="24"/>
         </w:rPr>
+        <w:t xml:space="preserve"> highlights the variation in the type of assistance provided. Certain support types appear more frequently, indicating that some forms of assistance (e.g., dispersed accommodation) are more widely utilized than others.</w:t>
+      </w:r>
+    </w:p>
+    <w:p>
+      <w:pPr>
+        <w:pStyle w:val="Heading4"/>
+      </w:pPr>
+      <w:r>
+        <w:lastRenderedPageBreak/>
+        <w:t>Key Insight:</w:t>
+      </w:r>
+    </w:p>
+    <w:p>
+      <w:pPr>
+        <w:numPr>
+          <w:ilvl w:val="0"/>
+          <w:numId w:val="20"/>
+        </w:numPr>
+        <w:spacing w:before="240" w:after="240"/>
+        <w:rPr>
+          <w:rFonts w:ascii="Calibri" w:eastAsia="Calibri" w:hAnsi="Calibri" w:cs="Calibri"/>
+          <w:sz w:val="24"/>
+          <w:szCs w:val="24"/>
+        </w:rPr>
+      </w:pPr>
+      <w:r>
+        <w:rPr>
+          <w:rFonts w:ascii="Calibri" w:eastAsia="Calibri" w:hAnsi="Calibri" w:cs="Calibri"/>
+          <w:sz w:val="24"/>
+          <w:szCs w:val="24"/>
+        </w:rPr>
+        <w:t>T</w:t>
+      </w:r>
+      <w:r>
+        <w:rPr>
+          <w:rFonts w:ascii="Calibri" w:eastAsia="Calibri" w:hAnsi="Calibri" w:cs="Calibri"/>
+          <w:sz w:val="24"/>
+          <w:szCs w:val="24"/>
+        </w:rPr>
+        <w:t xml:space="preserve">he dominance of certain support types suggests a standard approach in </w:t>
+      </w:r>
+      <w:r>
+        <w:rPr>
+          <w:rFonts w:ascii="Calibri" w:eastAsia="Calibri" w:hAnsi="Calibri" w:cs="Calibri"/>
+          <w:sz w:val="24"/>
+          <w:szCs w:val="24"/>
+        </w:rPr>
+        <w:t>aiding</w:t>
+      </w:r>
+      <w:r>
+        <w:rPr>
+          <w:rFonts w:ascii="Calibri" w:eastAsia="Calibri" w:hAnsi="Calibri" w:cs="Calibri"/>
+          <w:sz w:val="24"/>
+          <w:szCs w:val="24"/>
+        </w:rPr>
+        <w:t>, possibly due to government funding allocation or policy preferences.</w:t>
+      </w:r>
+    </w:p>
+    <w:p>
+      <w:pPr>
+        <w:pStyle w:val="Heading2"/>
+      </w:pPr>
+      <w:bookmarkStart w:id="4" w:name="_heading=h.dkg4li5lasw5" w:colFirst="0" w:colLast="0"/>
+      <w:bookmarkEnd w:id="4"/>
+      <w:r>
+        <w:t>3. Number of People in Dispersed Accommodation by UK Region</w:t>
+      </w:r>
+    </w:p>
+    <w:p>
+      <w:pPr>
+        <w:spacing w:before="240" w:after="240"/>
+        <w:rPr>
+          <w:rFonts w:ascii="Calibri" w:eastAsia="Calibri" w:hAnsi="Calibri" w:cs="Calibri"/>
+          <w:sz w:val="24"/>
+          <w:szCs w:val="24"/>
+        </w:rPr>
+      </w:pPr>
+      <w:r>
+        <w:rPr>
+          <w:rFonts w:ascii="Calibri" w:eastAsia="Calibri" w:hAnsi="Calibri" w:cs="Calibri"/>
+          <w:sz w:val="24"/>
+          <w:szCs w:val="24"/>
+        </w:rPr>
         <w:t>A bar chart was created to showcase the number of individuals in dispersed accommodation across various UK regions. The data shows that certain regions accommodate significantly more asylum seekers than others.</w:t>
       </w:r>
-    </w:p>
-    <w:p>
-      <w:pPr>
-        <w:pStyle w:val="Heading4"/>
-        <w:keepNext w:val="0"/>
-        <w:keepLines w:val="0"/>
-        <w:spacing w:before="240" w:after="40"/>
-        <w:rPr>
-          <w:rFonts w:ascii="Calibri" w:eastAsia="Calibri" w:hAnsi="Calibri" w:cs="Calibri"/>
-          <w:b/>
-          <w:color w:val="000000"/>
-        </w:rPr>
-      </w:pPr>
       <w:bookmarkStart w:id="5" w:name="_heading=h.bbsqjwi0t0r" w:colFirst="0" w:colLast="0"/>
       <w:bookmarkEnd w:id="5"/>
-      <w:r>
-        <w:rPr>
-          <w:rFonts w:ascii="Calibri" w:eastAsia="Calibri" w:hAnsi="Calibri" w:cs="Calibri"/>
-          <w:b/>
-          <w:color w:val="000000"/>
-        </w:rPr>
+    </w:p>
+    <w:p>
+      <w:pPr>
+        <w:pStyle w:val="Heading4"/>
+      </w:pPr>
+      <w:r>
         <w:t>Key Insight:</w:t>
       </w:r>
     </w:p>
@@ -14452,15 +13871,30 @@
           <w:sz w:val="24"/>
           <w:szCs w:val="24"/>
         </w:rPr>
-        <w:lastRenderedPageBreak/>
-        <w:t>The uneven distribution suggests that asylum dispersal policies are not uniform across the UK. Regions with higher numbers might have more available housing or specific policies favoring asylum placements.</w:t>
+        <w:t>T</w:t>
+      </w:r>
+      <w:r>
+        <w:rPr>
+          <w:rFonts w:ascii="Calibri" w:eastAsia="Calibri" w:hAnsi="Calibri" w:cs="Calibri"/>
+          <w:sz w:val="24"/>
+          <w:szCs w:val="24"/>
+        </w:rPr>
+        <w:t xml:space="preserve">he uneven distribution suggests that asylum dispersal policies are not </w:t>
+      </w:r>
+      <w:r>
+        <w:rPr>
+          <w:rFonts w:ascii="Calibri" w:eastAsia="Calibri" w:hAnsi="Calibri" w:cs="Calibri"/>
+          <w:sz w:val="24"/>
+          <w:szCs w:val="24"/>
+        </w:rPr>
+        <w:t>uniform across the UK. Regions with higher numbers might have more available housing or specific policies favoring asylum placements.</w:t>
       </w:r>
       <w:r>
         <w:rPr>
           <w:noProof/>
         </w:rPr>
         <w:drawing>
-          <wp:anchor distT="114300" distB="114300" distL="114300" distR="114300" simplePos="0" relativeHeight="251660288" behindDoc="0" locked="0" layoutInCell="1" hidden="0" allowOverlap="1" wp14:anchorId="5850D622" wp14:editId="3033BCA1">
+          <wp:anchor distT="114300" distB="114300" distL="114300" distR="114300" simplePos="0" relativeHeight="251660288" behindDoc="0" locked="0" layoutInCell="1" hidden="0" allowOverlap="1" wp14:anchorId="2469DB3F" wp14:editId="0C0CD5D5">
             <wp:simplePos x="0" y="0"/>
             <wp:positionH relativeFrom="column">
               <wp:posOffset>-752473</wp:posOffset>
@@ -14506,28 +13940,11 @@
     </w:p>
     <w:p>
       <w:pPr>
-        <w:pStyle w:val="Heading3"/>
-        <w:keepNext w:val="0"/>
-        <w:keepLines w:val="0"/>
-        <w:spacing w:before="280"/>
-        <w:rPr>
-          <w:rFonts w:ascii="Calibri" w:eastAsia="Calibri" w:hAnsi="Calibri" w:cs="Calibri"/>
-          <w:b/>
-          <w:color w:val="000000"/>
-          <w:sz w:val="24"/>
-          <w:szCs w:val="24"/>
-        </w:rPr>
+        <w:pStyle w:val="Heading2"/>
       </w:pPr>
       <w:bookmarkStart w:id="6" w:name="_heading=h.7qf01qbxrbg" w:colFirst="0" w:colLast="0"/>
       <w:bookmarkEnd w:id="6"/>
       <w:r>
-        <w:rPr>
-          <w:rFonts w:ascii="Calibri" w:eastAsia="Calibri" w:hAnsi="Calibri" w:cs="Calibri"/>
-          <w:b/>
-          <w:color w:val="000000"/>
-          <w:sz w:val="24"/>
-          <w:szCs w:val="24"/>
-        </w:rPr>
         <w:t>4. Trend of Top 5 Nationalities Seeking Support Over Time</w:t>
       </w:r>
     </w:p>
@@ -14542,91 +13959,16 @@
       </w:pPr>
       <w:r>
         <w:rPr>
-          <w:rFonts w:ascii="Calibri" w:eastAsia="Calibri" w:hAnsi="Calibri" w:cs="Calibri"/>
-          <w:sz w:val="24"/>
-          <w:szCs w:val="24"/>
-        </w:rPr>
-        <w:t>A line chart was used to analyze trends in the number of asylum seekers from the top five nationalities over time. The visualization reveals fluctuations in asylum applications, with certain nationalities experiencing sharp increases or decreases in specific years.</w:t>
-      </w:r>
-    </w:p>
-    <w:p>
-      <w:pPr>
-        <w:pStyle w:val="Heading4"/>
-        <w:keepNext w:val="0"/>
-        <w:keepLines w:val="0"/>
-        <w:spacing w:before="240" w:after="40"/>
-        <w:rPr>
-          <w:rFonts w:ascii="Calibri" w:eastAsia="Calibri" w:hAnsi="Calibri" w:cs="Calibri"/>
-          <w:b/>
-          <w:color w:val="000000"/>
-        </w:rPr>
-      </w:pPr>
-      <w:bookmarkStart w:id="7" w:name="_heading=h.me831qq0oe5e" w:colFirst="0" w:colLast="0"/>
-      <w:bookmarkEnd w:id="7"/>
-      <w:r>
-        <w:rPr>
-          <w:rFonts w:ascii="Calibri" w:eastAsia="Calibri" w:hAnsi="Calibri" w:cs="Calibri"/>
-          <w:b/>
-          <w:color w:val="000000"/>
-        </w:rPr>
-        <w:t>Key Insight:</w:t>
-      </w:r>
-    </w:p>
-    <w:p>
-      <w:pPr>
-        <w:numPr>
-          <w:ilvl w:val="0"/>
-          <w:numId w:val="22"/>
-        </w:numPr>
-        <w:spacing w:before="240"/>
-        <w:rPr>
-          <w:rFonts w:ascii="Calibri" w:eastAsia="Calibri" w:hAnsi="Calibri" w:cs="Calibri"/>
-          <w:sz w:val="24"/>
-          <w:szCs w:val="24"/>
-        </w:rPr>
-      </w:pPr>
-      <w:r>
-        <w:rPr>
-          <w:rFonts w:ascii="Calibri" w:eastAsia="Calibri" w:hAnsi="Calibri" w:cs="Calibri"/>
-          <w:sz w:val="24"/>
-          <w:szCs w:val="24"/>
-        </w:rPr>
-        <w:t>The variations in nationality trends might be linked to geopolitical events, conflicts, or policy changes affecting migration patterns.</w:t>
-      </w:r>
-    </w:p>
-    <w:p>
-      <w:pPr>
-        <w:numPr>
-          <w:ilvl w:val="0"/>
-          <w:numId w:val="22"/>
-        </w:numPr>
-        <w:spacing w:after="240"/>
-        <w:rPr>
-          <w:rFonts w:ascii="Calibri" w:eastAsia="Calibri" w:hAnsi="Calibri" w:cs="Calibri"/>
-          <w:sz w:val="24"/>
-          <w:szCs w:val="24"/>
-        </w:rPr>
-      </w:pPr>
-      <w:r>
-        <w:rPr>
-          <w:rFonts w:ascii="Calibri" w:eastAsia="Calibri" w:hAnsi="Calibri" w:cs="Calibri"/>
-          <w:sz w:val="24"/>
-          <w:szCs w:val="24"/>
-        </w:rPr>
-        <w:t>A steady increase in certain nationalities may indicate a long-term shift in asylum-seeking demographics.</w:t>
-      </w:r>
-      <w:r>
-        <w:rPr>
           <w:noProof/>
         </w:rPr>
         <w:drawing>
-          <wp:anchor distT="114300" distB="114300" distL="114300" distR="114300" simplePos="0" relativeHeight="251661312" behindDoc="0" locked="0" layoutInCell="1" hidden="0" allowOverlap="1" wp14:anchorId="4BD84401" wp14:editId="42B5BA32">
+          <wp:anchor distT="114300" distB="114300" distL="114300" distR="114300" simplePos="0" relativeHeight="251661312" behindDoc="0" locked="0" layoutInCell="1" hidden="0" allowOverlap="1" wp14:anchorId="63740CF7" wp14:editId="77ADD121">
             <wp:simplePos x="0" y="0"/>
             <wp:positionH relativeFrom="column">
-              <wp:posOffset>-809623</wp:posOffset>
+              <wp:posOffset>-694690</wp:posOffset>
             </wp:positionH>
             <wp:positionV relativeFrom="paragraph">
-              <wp:posOffset>571500</wp:posOffset>
+              <wp:posOffset>1294130</wp:posOffset>
             </wp:positionV>
             <wp:extent cx="7399867" cy="1436261"/>
             <wp:effectExtent l="0" t="0" r="0" b="0"/>
@@ -14663,44 +14005,137 @@
           </wp:anchor>
         </w:drawing>
       </w:r>
-    </w:p>
-    <w:p>
-      <w:pPr>
-        <w:spacing w:after="240"/>
+      <w:r>
         <w:rPr>
           <w:rFonts w:ascii="Calibri" w:eastAsia="Calibri" w:hAnsi="Calibri" w:cs="Calibri"/>
           <w:sz w:val="24"/>
           <w:szCs w:val="24"/>
         </w:rPr>
-      </w:pPr>
-      <w:r>
+        <w:t xml:space="preserve">A line chart was used to analyze trends in the number of </w:t>
+      </w:r>
+      <w:r>
+        <w:rPr>
+          <w:rFonts w:ascii="Calibri" w:eastAsia="Calibri" w:hAnsi="Calibri" w:cs="Calibri"/>
+          <w:sz w:val="24"/>
+          <w:szCs w:val="24"/>
+        </w:rPr>
+        <w:t>asylum seekers from the top five nationalities over time. The visualization reveals fluctuations in asylum applications, with certain nationalities experiencing sharp increases or decreases in specific years.</w:t>
+      </w:r>
+    </w:p>
+    <w:p>
+      <w:pPr>
+        <w:pStyle w:val="Heading4"/>
+      </w:pPr>
+      <w:bookmarkStart w:id="7" w:name="_heading=h.me831qq0oe5e" w:colFirst="0" w:colLast="0"/>
+      <w:bookmarkEnd w:id="7"/>
+      <w:r>
+        <w:lastRenderedPageBreak/>
+        <w:t>Key Insight:</w:t>
+      </w:r>
+    </w:p>
+    <w:p>
+      <w:pPr>
+        <w:numPr>
+          <w:ilvl w:val="0"/>
+          <w:numId w:val="22"/>
+        </w:numPr>
+        <w:spacing w:before="240"/>
+        <w:rPr>
+          <w:rFonts w:ascii="Calibri" w:eastAsia="Calibri" w:hAnsi="Calibri" w:cs="Calibri"/>
+          <w:sz w:val="24"/>
+          <w:szCs w:val="24"/>
+        </w:rPr>
+      </w:pPr>
+      <w:r>
+        <w:rPr>
+          <w:rFonts w:ascii="Calibri" w:eastAsia="Calibri" w:hAnsi="Calibri" w:cs="Calibri"/>
+          <w:sz w:val="24"/>
+          <w:szCs w:val="24"/>
+        </w:rPr>
+        <w:t>The variations in nationality trends might be linked to geopolitical events, conflicts, or policy changes affecting migration patterns.</w:t>
+      </w:r>
+    </w:p>
+    <w:p>
+      <w:pPr>
+        <w:numPr>
+          <w:ilvl w:val="0"/>
+          <w:numId w:val="22"/>
+        </w:numPr>
+        <w:spacing w:after="240"/>
+        <w:rPr>
+          <w:rFonts w:ascii="Calibri" w:eastAsia="Calibri" w:hAnsi="Calibri" w:cs="Calibri"/>
+          <w:sz w:val="24"/>
+          <w:szCs w:val="24"/>
+        </w:rPr>
+      </w:pPr>
+      <w:r>
+        <w:rPr>
+          <w:rFonts w:ascii="Calibri" w:eastAsia="Calibri" w:hAnsi="Calibri" w:cs="Calibri"/>
+          <w:sz w:val="24"/>
+          <w:szCs w:val="24"/>
+        </w:rPr>
+        <w:t>A steady increase in certain nationalities may indicate a long-term shift in asylum-seeking demographics.</w:t>
+      </w:r>
+    </w:p>
+    <w:p>
+      <w:pPr>
+        <w:pStyle w:val="Heading2"/>
+      </w:pPr>
+      <w:r>
+        <w:t xml:space="preserve">Exploratory Data Analysis (EDA) of Resole Data: </w:t>
+      </w:r>
+      <w:proofErr w:type="spellStart"/>
+      <w:r>
+        <w:t>UoW</w:t>
+      </w:r>
+      <w:proofErr w:type="spellEnd"/>
+      <w:r>
+        <w:t xml:space="preserve"> Data 2024-25_CLEANED</w:t>
+      </w:r>
+    </w:p>
+    <w:p>
+      <w:pPr>
+        <w:rPr>
+          <w:rFonts w:ascii="Calibri" w:eastAsia="Calibri" w:hAnsi="Calibri" w:cs="Calibri"/>
+          <w:sz w:val="24"/>
+          <w:szCs w:val="24"/>
+        </w:rPr>
+      </w:pPr>
+      <w:r>
+        <w:rPr>
+          <w:rFonts w:ascii="Calibri" w:eastAsia="Calibri" w:hAnsi="Calibri" w:cs="Calibri"/>
+          <w:sz w:val="24"/>
+          <w:szCs w:val="24"/>
+        </w:rPr>
+        <w:t xml:space="preserve">The initial EDA for these datasets was conducted using visualizations in </w:t>
+      </w:r>
+      <w:proofErr w:type="spellStart"/>
+      <w:r>
+        <w:rPr>
+          <w:rFonts w:ascii="Calibri" w:eastAsia="Calibri" w:hAnsi="Calibri" w:cs="Calibri"/>
+          <w:sz w:val="24"/>
+          <w:szCs w:val="24"/>
+        </w:rPr>
+        <w:t>PowerBI</w:t>
+      </w:r>
+      <w:proofErr w:type="spellEnd"/>
+    </w:p>
+    <w:p>
+      <w:pPr>
         <w:rPr>
           <w:rFonts w:ascii="Calibri" w:eastAsia="Calibri" w:hAnsi="Calibri" w:cs="Calibri"/>
           <w:b/>
           <w:sz w:val="24"/>
           <w:szCs w:val="24"/>
         </w:rPr>
-        <w:t xml:space="preserve">Exploratory Data Analysis (EDA) of Resole Data: </w:t>
-      </w:r>
-      <w:proofErr w:type="spellStart"/>
-      <w:r>
-        <w:rPr>
-          <w:rFonts w:ascii="Calibri" w:eastAsia="Calibri" w:hAnsi="Calibri" w:cs="Calibri"/>
-          <w:b/>
-          <w:sz w:val="24"/>
-          <w:szCs w:val="24"/>
-        </w:rPr>
-        <w:t>UoW</w:t>
-      </w:r>
-      <w:proofErr w:type="spellEnd"/>
-      <w:r>
-        <w:rPr>
-          <w:rFonts w:ascii="Calibri" w:eastAsia="Calibri" w:hAnsi="Calibri" w:cs="Calibri"/>
-          <w:b/>
-          <w:sz w:val="24"/>
-          <w:szCs w:val="24"/>
-        </w:rPr>
-        <w:t xml:space="preserve"> Data 2024-25_CLEANED</w:t>
+      </w:pPr>
+    </w:p>
+    <w:p>
+      <w:pPr>
+        <w:pStyle w:val="Heading2"/>
+      </w:pPr>
+      <w:r>
+        <w:t>1. Universal Credit Recipients by Ethnicity</w:t>
       </w:r>
     </w:p>
     <w:p>
@@ -14717,81 +14152,14 @@
           <w:sz w:val="24"/>
           <w:szCs w:val="24"/>
         </w:rPr>
-        <w:t xml:space="preserve">The initial EDA for these datasets was conducted using visualizations in </w:t>
-      </w:r>
-      <w:proofErr w:type="spellStart"/>
-      <w:r>
-        <w:rPr>
-          <w:rFonts w:ascii="Calibri" w:eastAsia="Calibri" w:hAnsi="Calibri" w:cs="Calibri"/>
-          <w:sz w:val="24"/>
-          <w:szCs w:val="24"/>
-        </w:rPr>
-        <w:t>PowerBI</w:t>
-      </w:r>
-      <w:proofErr w:type="spellEnd"/>
-    </w:p>
-    <w:p>
-      <w:pPr>
-        <w:rPr>
-          <w:rFonts w:ascii="Calibri" w:eastAsia="Calibri" w:hAnsi="Calibri" w:cs="Calibri"/>
-          <w:b/>
-          <w:sz w:val="24"/>
-          <w:szCs w:val="24"/>
-        </w:rPr>
-      </w:pPr>
-    </w:p>
-    <w:p>
-      <w:pPr>
-        <w:rPr>
-          <w:rFonts w:ascii="Calibri" w:eastAsia="Calibri" w:hAnsi="Calibri" w:cs="Calibri"/>
-          <w:b/>
-          <w:sz w:val="24"/>
-          <w:szCs w:val="24"/>
-        </w:rPr>
-      </w:pPr>
-      <w:r>
-        <w:rPr>
-          <w:rFonts w:ascii="Calibri" w:eastAsia="Calibri" w:hAnsi="Calibri" w:cs="Calibri"/>
-          <w:b/>
-          <w:sz w:val="24"/>
-          <w:szCs w:val="24"/>
-        </w:rPr>
-        <w:t>1. Universal Credit Recipients by Ethnicity</w:t>
-      </w:r>
-    </w:p>
-    <w:p>
-      <w:pPr>
-        <w:rPr>
-          <w:rFonts w:ascii="Calibri" w:eastAsia="Calibri" w:hAnsi="Calibri" w:cs="Calibri"/>
-          <w:sz w:val="24"/>
-          <w:szCs w:val="24"/>
-        </w:rPr>
-      </w:pPr>
-      <w:r>
-        <w:rPr>
-          <w:rFonts w:ascii="Calibri" w:eastAsia="Calibri" w:hAnsi="Calibri" w:cs="Calibri"/>
-          <w:sz w:val="24"/>
-          <w:szCs w:val="24"/>
-        </w:rPr>
         <w:t>A bar chart illustrates the number of individuals receiving universal credit, categorized by ethnicity.</w:t>
       </w:r>
     </w:p>
     <w:p>
       <w:pPr>
-        <w:rPr>
-          <w:rFonts w:ascii="Calibri" w:eastAsia="Calibri" w:hAnsi="Calibri" w:cs="Calibri"/>
-          <w:sz w:val="24"/>
-          <w:szCs w:val="24"/>
-        </w:rPr>
-      </w:pPr>
-      <w:r>
-        <w:rPr>
-          <w:rFonts w:ascii="Calibri" w:eastAsia="Calibri" w:hAnsi="Calibri" w:cs="Calibri"/>
-          <w:b/>
-          <w:sz w:val="24"/>
-          <w:szCs w:val="24"/>
-        </w:rPr>
-        <w:lastRenderedPageBreak/>
+        <w:pStyle w:val="Heading4"/>
+      </w:pPr>
+      <w:r>
         <w:t>Key Insight:</w:t>
       </w:r>
     </w:p>
@@ -14832,7 +14200,7 @@
           <w:szCs w:val="24"/>
         </w:rPr>
         <w:drawing>
-          <wp:inline distT="0" distB="0" distL="0" distR="0" wp14:anchorId="50B4F637" wp14:editId="495684F4">
+          <wp:inline distT="0" distB="0" distL="0" distR="0" wp14:anchorId="1D5481B1" wp14:editId="4E00265C">
             <wp:extent cx="4379180" cy="2404339"/>
             <wp:effectExtent l="0" t="0" r="0" b="0"/>
             <wp:docPr id="1592604963" name="image11.png" descr="A graph of blue bars&#10;&#10;AI-generated content may be incorrect."/>
@@ -14881,20 +14249,10 @@
       <w:pPr>
         <w:rPr>
           <w:rFonts w:ascii="Calibri" w:eastAsia="Calibri" w:hAnsi="Calibri" w:cs="Calibri"/>
-          <w:b/>
           <w:sz w:val="24"/>
           <w:szCs w:val="24"/>
         </w:rPr>
       </w:pPr>
-      <w:r>
-        <w:rPr>
-          <w:rFonts w:ascii="Calibri" w:eastAsia="Calibri" w:hAnsi="Calibri" w:cs="Calibri"/>
-          <w:b/>
-          <w:sz w:val="24"/>
-          <w:szCs w:val="24"/>
-        </w:rPr>
-        <w:t>2. Universal Credit Recipients by Employment Status</w:t>
-      </w:r>
     </w:p>
     <w:p>
       <w:pPr>
@@ -14904,30 +14262,38 @@
           <w:szCs w:val="24"/>
         </w:rPr>
       </w:pPr>
-      <w:r>
+    </w:p>
+    <w:p>
+      <w:pPr>
+        <w:pStyle w:val="Heading2"/>
+      </w:pPr>
+      <w:r>
+        <w:lastRenderedPageBreak/>
+        <w:t>2. Universal Credit Recipients by Employment Status</w:t>
+      </w:r>
+    </w:p>
+    <w:p>
+      <w:pPr>
         <w:rPr>
           <w:rFonts w:ascii="Calibri" w:eastAsia="Calibri" w:hAnsi="Calibri" w:cs="Calibri"/>
           <w:sz w:val="24"/>
           <w:szCs w:val="24"/>
         </w:rPr>
-        <w:t>A bar chart shows the distribution of universal credit recipients based on employment status.</w:t>
-      </w:r>
-    </w:p>
-    <w:p>
-      <w:pPr>
+      </w:pPr>
+      <w:r>
         <w:rPr>
           <w:rFonts w:ascii="Calibri" w:eastAsia="Calibri" w:hAnsi="Calibri" w:cs="Calibri"/>
           <w:sz w:val="24"/>
           <w:szCs w:val="24"/>
         </w:rPr>
-      </w:pPr>
-      <w:r>
-        <w:rPr>
-          <w:rFonts w:ascii="Calibri" w:eastAsia="Calibri" w:hAnsi="Calibri" w:cs="Calibri"/>
-          <w:b/>
-          <w:sz w:val="24"/>
-          <w:szCs w:val="24"/>
-        </w:rPr>
+        <w:t>A bar chart shows the distribution of universal credit recipients based on employment status.</w:t>
+      </w:r>
+    </w:p>
+    <w:p>
+      <w:pPr>
+        <w:pStyle w:val="Heading4"/>
+      </w:pPr>
+      <w:r>
         <w:t>Key Insight:</w:t>
       </w:r>
     </w:p>
@@ -14965,7 +14331,7 @@
           <w:noProof/>
         </w:rPr>
         <w:drawing>
-          <wp:anchor distT="0" distB="0" distL="0" distR="0" simplePos="0" relativeHeight="251662336" behindDoc="1" locked="0" layoutInCell="1" hidden="0" allowOverlap="1" wp14:anchorId="173770D7" wp14:editId="44F0A6AC">
+          <wp:anchor distT="0" distB="0" distL="0" distR="0" simplePos="0" relativeHeight="251662336" behindDoc="1" locked="0" layoutInCell="1" hidden="0" allowOverlap="1" wp14:anchorId="76CC8710" wp14:editId="1F666361">
             <wp:simplePos x="0" y="0"/>
             <wp:positionH relativeFrom="column">
               <wp:posOffset>0</wp:posOffset>
@@ -15110,20 +14476,9 @@
     </w:p>
     <w:p>
       <w:pPr>
-        <w:rPr>
-          <w:rFonts w:ascii="Calibri" w:eastAsia="Calibri" w:hAnsi="Calibri" w:cs="Calibri"/>
-          <w:b/>
-          <w:sz w:val="24"/>
-          <w:szCs w:val="24"/>
-        </w:rPr>
-      </w:pPr>
-      <w:r>
-        <w:rPr>
-          <w:rFonts w:ascii="Calibri" w:eastAsia="Calibri" w:hAnsi="Calibri" w:cs="Calibri"/>
-          <w:b/>
-          <w:sz w:val="24"/>
-          <w:szCs w:val="24"/>
-        </w:rPr>
+        <w:pStyle w:val="Heading2"/>
+      </w:pPr>
+      <w:r>
         <w:t>3. Universal Credit Recipients by Ethnicity and Employment Status</w:t>
       </w:r>
     </w:p>
@@ -15141,24 +14496,22 @@
           <w:sz w:val="24"/>
           <w:szCs w:val="24"/>
         </w:rPr>
-        <w:t>A combined chart visualizes the percentage of total universal credit recipients based on both ethnicity and employment status.</w:t>
-      </w:r>
-    </w:p>
-    <w:p>
-      <w:pPr>
+        <w:t xml:space="preserve">A combined chart visualizes the percentage of total universal credit recipients based on both </w:t>
+      </w:r>
+      <w:r>
         <w:rPr>
           <w:rFonts w:ascii="Calibri" w:eastAsia="Calibri" w:hAnsi="Calibri" w:cs="Calibri"/>
           <w:sz w:val="24"/>
           <w:szCs w:val="24"/>
         </w:rPr>
-      </w:pPr>
-      <w:r>
-        <w:rPr>
-          <w:rFonts w:ascii="Calibri" w:eastAsia="Calibri" w:hAnsi="Calibri" w:cs="Calibri"/>
-          <w:b/>
-          <w:sz w:val="24"/>
-          <w:szCs w:val="24"/>
-        </w:rPr>
+        <w:t>ethnicity and employment status.</w:t>
+      </w:r>
+    </w:p>
+    <w:p>
+      <w:pPr>
+        <w:pStyle w:val="Heading4"/>
+      </w:pPr>
+      <w:r>
         <w:t>Key Insight:</w:t>
       </w:r>
     </w:p>
@@ -15180,18 +14533,8 @@
           <w:sz w:val="24"/>
           <w:szCs w:val="24"/>
         </w:rPr>
-        <w:lastRenderedPageBreak/>
         <w:t>For instance, 21.57% of universal credit recipients in the datasets are unemployed white individuals.</w:t>
       </w:r>
-    </w:p>
-    <w:p>
-      <w:pPr>
-        <w:rPr>
-          <w:rFonts w:ascii="Calibri" w:eastAsia="Calibri" w:hAnsi="Calibri" w:cs="Calibri"/>
-          <w:sz w:val="24"/>
-          <w:szCs w:val="24"/>
-        </w:rPr>
-      </w:pPr>
     </w:p>
     <w:p>
       <w:pPr>
@@ -15209,9 +14552,17 @@
           <w:szCs w:val="24"/>
         </w:rPr>
         <w:drawing>
-          <wp:inline distT="0" distB="0" distL="0" distR="0" wp14:anchorId="5F36E1A9" wp14:editId="577BEDAE">
+          <wp:anchor distT="0" distB="0" distL="114300" distR="114300" simplePos="0" relativeHeight="251664384" behindDoc="1" locked="0" layoutInCell="1" allowOverlap="1" wp14:anchorId="35FF4FBD" wp14:editId="245D3B6D">
+            <wp:simplePos x="0" y="0"/>
+            <wp:positionH relativeFrom="column">
+              <wp:posOffset>-19050</wp:posOffset>
+            </wp:positionH>
+            <wp:positionV relativeFrom="paragraph">
+              <wp:posOffset>7620</wp:posOffset>
+            </wp:positionV>
             <wp:extent cx="5943600" cy="2442210"/>
             <wp:effectExtent l="0" t="0" r="0" b="0"/>
+            <wp:wrapNone/>
             <wp:docPr id="1592604964" name="image7.png" descr="A screenshot of a computer&#10;&#10;AI-generated content may be incorrect."/>
             <wp:cNvGraphicFramePr/>
             <a:graphic xmlns:a="http://schemas.openxmlformats.org/drawingml/2006/main">
@@ -15222,7 +14573,13 @@
                     <pic:cNvPicPr preferRelativeResize="0"/>
                   </pic:nvPicPr>
                   <pic:blipFill>
-                    <a:blip r:embed="rId22"/>
+                    <a:blip r:embed="rId22">
+                      <a:extLst>
+                        <a:ext uri="{28A0092B-C50C-407E-A947-70E740481C1C}">
+                          <a14:useLocalDpi xmlns:a14="http://schemas.microsoft.com/office/drawing/2010/main" val="0"/>
+                        </a:ext>
+                      </a:extLst>
+                    </a:blip>
                     <a:srcRect/>
                     <a:stretch>
                       <a:fillRect/>
@@ -15241,130 +14598,63 @@
                 </pic:pic>
               </a:graphicData>
             </a:graphic>
-          </wp:inline>
+          </wp:anchor>
         </w:drawing>
       </w:r>
     </w:p>
     <w:p>
       <w:pPr>
-        <w:rPr>
-          <w:b/>
+        <w:pStyle w:val="Heading1"/>
+      </w:pPr>
+    </w:p>
+    <w:p/>
+    <w:p>
+      <w:pPr>
+        <w:pStyle w:val="Heading1"/>
+      </w:pPr>
+      <w:r>
+        <w:lastRenderedPageBreak/>
+        <w:t>Dashboard</w:t>
+      </w:r>
+      <w:r>
+        <w:t xml:space="preserve"> </w:t>
+      </w:r>
+    </w:p>
+    <w:p>
+      <w:pPr>
+        <w:rPr>
           <w:sz w:val="24"/>
           <w:szCs w:val="24"/>
-          <w:u w:val="single"/>
-        </w:rPr>
-      </w:pPr>
-    </w:p>
-    <w:p>
-      <w:pPr>
+        </w:rPr>
+      </w:pPr>
+      <w:r>
         <w:rPr>
           <w:sz w:val="24"/>
           <w:szCs w:val="24"/>
         </w:rPr>
-      </w:pPr>
-      <w:r>
-        <w:rPr>
-          <w:b/>
+        <w:t>This dashboard provides a comprehensive overview of key metrics related to ethnic diversity and its impact on both dependents</w:t>
+      </w:r>
+      <w:r>
+        <w:rPr>
           <w:sz w:val="24"/>
           <w:szCs w:val="24"/>
-          <w:u w:val="single"/>
-        </w:rPr>
-        <w:t>Dashboard</w:t>
+        </w:rPr>
+        <w:t xml:space="preserve"> and shoe demands. The analysis is designed to help understand trends in the number of dependents</w:t>
       </w:r>
       <w:r>
         <w:rPr>
           <w:sz w:val="24"/>
           <w:szCs w:val="24"/>
         </w:rPr>
-        <w:t xml:space="preserve"> (Majority: </w:t>
-      </w:r>
-      <w:r>
-        <w:rPr>
-          <w:color w:val="9900FF"/>
+        <w:t xml:space="preserve"> and shoe demands across different ethnicities and locations/cities across the UK. Through these visualizations</w:t>
+      </w:r>
+      <w:r>
+        <w:rPr>
           <w:sz w:val="24"/>
           <w:szCs w:val="24"/>
         </w:rPr>
-        <w:t>Bhavjot</w:t>
-      </w:r>
-      <w:r>
-        <w:rPr>
-          <w:sz w:val="24"/>
-          <w:szCs w:val="24"/>
-        </w:rPr>
-        <w:t>)</w:t>
-      </w:r>
-    </w:p>
-    <w:p>
-      <w:pPr>
-        <w:rPr>
-          <w:sz w:val="24"/>
-          <w:szCs w:val="24"/>
-        </w:rPr>
-      </w:pPr>
-      <w:r>
-        <w:rPr>
-          <w:sz w:val="24"/>
-          <w:szCs w:val="24"/>
-        </w:rPr>
-        <w:t xml:space="preserve">This dashboard provides a comprehensive overview of key metrics related to ethnic diversity and its impact on both </w:t>
-      </w:r>
-      <w:proofErr w:type="spellStart"/>
-      <w:r>
-        <w:rPr>
-          <w:sz w:val="24"/>
-          <w:szCs w:val="24"/>
-        </w:rPr>
-        <w:t>dependants</w:t>
-      </w:r>
-      <w:proofErr w:type="spellEnd"/>
-      <w:r>
-        <w:rPr>
-          <w:sz w:val="24"/>
-          <w:szCs w:val="24"/>
-        </w:rPr>
-        <w:t xml:space="preserve"> and shoe demands. The analysis is designed to help understand trends in the number of </w:t>
-      </w:r>
-      <w:proofErr w:type="spellStart"/>
-      <w:r>
-        <w:rPr>
-          <w:sz w:val="24"/>
-          <w:szCs w:val="24"/>
-        </w:rPr>
-        <w:t>dependants</w:t>
-      </w:r>
-      <w:proofErr w:type="spellEnd"/>
-      <w:r>
-        <w:rPr>
-          <w:sz w:val="24"/>
-          <w:szCs w:val="24"/>
-        </w:rPr>
-        <w:t xml:space="preserve"> and shoe demands across different ethnicities and locations/cities across the UK. Through these </w:t>
-      </w:r>
-      <w:proofErr w:type="spellStart"/>
-      <w:r>
-        <w:rPr>
-          <w:sz w:val="24"/>
-          <w:szCs w:val="24"/>
-        </w:rPr>
-        <w:t>visualisations</w:t>
-      </w:r>
-      <w:proofErr w:type="spellEnd"/>
-      <w:r>
-        <w:rPr>
-          <w:sz w:val="24"/>
-          <w:szCs w:val="24"/>
-        </w:rPr>
-        <w:t xml:space="preserve">, we aim to uncover meaningful patterns and insights that illustrate the relationship between ethnicity, </w:t>
-      </w:r>
-      <w:proofErr w:type="spellStart"/>
-      <w:r>
-        <w:rPr>
-          <w:sz w:val="24"/>
-          <w:szCs w:val="24"/>
-        </w:rPr>
-        <w:t>dependants</w:t>
-      </w:r>
-      <w:proofErr w:type="spellEnd"/>
+        <w:t>, we aim to uncover meaningful patterns and insights that illustrate the relationship between ethnicity, dependents</w:t>
+      </w:r>
       <w:r>
         <w:rPr>
           <w:sz w:val="24"/>
@@ -15387,21 +14677,22 @@
           <w:szCs w:val="24"/>
         </w:rPr>
         <w:drawing>
-          <wp:inline distT="114300" distB="114300" distL="114300" distR="114300" wp14:anchorId="485A0B85" wp14:editId="4178C8F4">
-            <wp:extent cx="5943600" cy="2489200"/>
+          <wp:inline distT="0" distB="0" distL="0" distR="0" wp14:anchorId="5E32F814" wp14:editId="2D05CD2F">
+            <wp:extent cx="5943600" cy="3302000"/>
             <wp:effectExtent l="0" t="0" r="0" b="0"/>
-            <wp:docPr id="1592604954" name="image9.png"/>
-            <wp:cNvGraphicFramePr/>
+            <wp:docPr id="368083010" name="Picture 1" descr="A graph of blue squares&#10;&#10;AI-generated content may be incorrect."/>
+            <wp:cNvGraphicFramePr>
+              <a:graphicFrameLocks xmlns:a="http://schemas.openxmlformats.org/drawingml/2006/main" noChangeAspect="1"/>
+            </wp:cNvGraphicFramePr>
             <a:graphic xmlns:a="http://schemas.openxmlformats.org/drawingml/2006/main">
               <a:graphicData uri="http://schemas.openxmlformats.org/drawingml/2006/picture">
                 <pic:pic xmlns:pic="http://schemas.openxmlformats.org/drawingml/2006/picture">
                   <pic:nvPicPr>
-                    <pic:cNvPr id="0" name="image9.png"/>
-                    <pic:cNvPicPr preferRelativeResize="0"/>
+                    <pic:cNvPr id="368083010" name="Picture 1" descr="A graph of blue squares&#10;&#10;AI-generated content may be incorrect."/>
+                    <pic:cNvPicPr/>
                   </pic:nvPicPr>
                   <pic:blipFill>
                     <a:blip r:embed="rId23"/>
-                    <a:srcRect/>
                     <a:stretch>
                       <a:fillRect/>
                     </a:stretch>
@@ -15409,12 +14700,11 @@
                   <pic:spPr>
                     <a:xfrm>
                       <a:off x="0" y="0"/>
-                      <a:ext cx="5943600" cy="2489200"/>
+                      <a:ext cx="5943600" cy="3302000"/>
                     </a:xfrm>
                     <a:prstGeom prst="rect">
                       <a:avLst/>
                     </a:prstGeom>
-                    <a:ln/>
                   </pic:spPr>
                 </pic:pic>
               </a:graphicData>
@@ -15445,15 +14735,13 @@
         </w:rPr>
         <w:t xml:space="preserve">This line chart highlights how the number of </w:t>
       </w:r>
-      <w:proofErr w:type="spellStart"/>
       <w:r>
         <w:rPr>
           <w:sz w:val="24"/>
           <w:szCs w:val="24"/>
         </w:rPr>
-        <w:t>dependants</w:t>
-      </w:r>
-      <w:proofErr w:type="spellEnd"/>
+        <w:t>dependents</w:t>
+      </w:r>
       <w:r>
         <w:rPr>
           <w:sz w:val="24"/>
@@ -15477,7 +14765,7 @@
         </w:rPr>
         <w:lastRenderedPageBreak/>
         <w:drawing>
-          <wp:inline distT="114300" distB="114300" distL="114300" distR="114300" wp14:anchorId="51C21819" wp14:editId="1E2360A9">
+          <wp:inline distT="114300" distB="114300" distL="114300" distR="114300" wp14:anchorId="0CD6CC1C" wp14:editId="2760F86F">
             <wp:extent cx="5943600" cy="3302000"/>
             <wp:effectExtent l="0" t="0" r="0" b="0"/>
             <wp:docPr id="1592604955" name="image14.png"/>
@@ -15527,15 +14815,13 @@
         </w:rPr>
         <w:t xml:space="preserve">The Pie chart shows the number of people who receive Universal credit. The purpose of using that specific chart is so that it can help explore if financial support correlates with the number of </w:t>
       </w:r>
-      <w:proofErr w:type="spellStart"/>
       <w:r>
         <w:rPr>
           <w:sz w:val="24"/>
           <w:szCs w:val="24"/>
         </w:rPr>
-        <w:t>dependants</w:t>
-      </w:r>
-      <w:proofErr w:type="spellEnd"/>
+        <w:t>dependents</w:t>
+      </w:r>
       <w:r>
         <w:rPr>
           <w:sz w:val="24"/>
@@ -15573,7 +14859,7 @@
           <w:szCs w:val="24"/>
         </w:rPr>
         <w:drawing>
-          <wp:inline distT="114300" distB="114300" distL="114300" distR="114300" wp14:anchorId="4E3FE43F" wp14:editId="04242F37">
+          <wp:inline distT="114300" distB="114300" distL="114300" distR="114300" wp14:anchorId="4E277EE2" wp14:editId="5C3B85A8">
             <wp:extent cx="5943600" cy="3378200"/>
             <wp:effectExtent l="0" t="0" r="0" b="0"/>
             <wp:docPr id="1592604959" name="image13.png"/>
@@ -15623,15 +14909,13 @@
         </w:rPr>
         <w:t xml:space="preserve">Moreover, this </w:t>
       </w:r>
-      <w:proofErr w:type="spellStart"/>
       <w:r>
         <w:rPr>
           <w:sz w:val="24"/>
           <w:szCs w:val="24"/>
         </w:rPr>
-        <w:t>treemap</w:t>
-      </w:r>
-      <w:proofErr w:type="spellEnd"/>
+        <w:t>tree map</w:t>
+      </w:r>
       <w:r>
         <w:rPr>
           <w:sz w:val="24"/>
@@ -15639,15 +14923,13 @@
         </w:rPr>
         <w:t xml:space="preserve"> helps </w:t>
       </w:r>
-      <w:proofErr w:type="spellStart"/>
       <w:r>
         <w:rPr>
           <w:sz w:val="24"/>
           <w:szCs w:val="24"/>
         </w:rPr>
-        <w:t>visualise</w:t>
-      </w:r>
-      <w:proofErr w:type="spellEnd"/>
+        <w:t>visualize</w:t>
+      </w:r>
       <w:r>
         <w:rPr>
           <w:sz w:val="24"/>
@@ -15671,7 +14953,7 @@
         </w:rPr>
         <w:lastRenderedPageBreak/>
         <w:drawing>
-          <wp:inline distT="114300" distB="114300" distL="114300" distR="114300" wp14:anchorId="7B33FACA" wp14:editId="1428FEDD">
+          <wp:inline distT="114300" distB="114300" distL="114300" distR="114300" wp14:anchorId="72836AE6" wp14:editId="36A8F6D6">
             <wp:extent cx="5943600" cy="4279900"/>
             <wp:effectExtent l="0" t="0" r="0" b="0"/>
             <wp:docPr id="1592604957" name="image12.png"/>
@@ -15740,7 +15022,17 @@
           <w:u w:val="single"/>
         </w:rPr>
       </w:pPr>
-      <w:r>
+    </w:p>
+    <w:p>
+      <w:pPr>
+        <w:pStyle w:val="Heading1"/>
+      </w:pPr>
+      <w:r>
+        <w:t>Predictive Model and forecast</w:t>
+      </w:r>
+    </w:p>
+    <w:p>
+      <w:pPr>
         <w:rPr>
           <w:b/>
           <w:i/>
@@ -15748,120 +15040,204 @@
           <w:szCs w:val="24"/>
           <w:u w:val="single"/>
         </w:rPr>
-        <w:t>GitHub Repository &amp; Google Drive</w:t>
-      </w:r>
-    </w:p>
-    <w:p>
-      <w:pPr>
-        <w:rPr>
+      </w:pPr>
+    </w:p>
+    <w:p>
+      <w:pPr>
+        <w:rPr>
+          <w:b/>
+          <w:i/>
+          <w:sz w:val="24"/>
+          <w:szCs w:val="24"/>
+          <w:u w:val="single"/>
+        </w:rPr>
+      </w:pPr>
+    </w:p>
+    <w:p>
+      <w:pPr>
+        <w:rPr>
+          <w:b/>
+          <w:i/>
+          <w:sz w:val="24"/>
+          <w:szCs w:val="24"/>
+          <w:u w:val="single"/>
+        </w:rPr>
+      </w:pPr>
+      <w:r>
+        <w:rPr>
+          <w:b/>
+          <w:i/>
+          <w:sz w:val="24"/>
+          <w:szCs w:val="24"/>
+          <w:u w:val="single"/>
+        </w:rPr>
+        <w:t>MO PLEASE ADD YOUR MODEL STUFF HERE</w:t>
+      </w:r>
+    </w:p>
+    <w:p>
+      <w:pPr>
+        <w:rPr>
+          <w:b/>
+          <w:i/>
+          <w:sz w:val="24"/>
+          <w:szCs w:val="24"/>
+          <w:u w:val="single"/>
+        </w:rPr>
+      </w:pPr>
+    </w:p>
+    <w:p>
+      <w:pPr>
+        <w:rPr>
+          <w:b/>
+          <w:i/>
+          <w:sz w:val="24"/>
+          <w:szCs w:val="24"/>
+          <w:u w:val="single"/>
+        </w:rPr>
+      </w:pPr>
+    </w:p>
+    <w:p>
+      <w:pPr>
+        <w:rPr>
+          <w:b/>
+          <w:i/>
+          <w:sz w:val="24"/>
+          <w:szCs w:val="24"/>
+          <w:u w:val="single"/>
+        </w:rPr>
+      </w:pPr>
+    </w:p>
+    <w:p>
+      <w:pPr>
+        <w:rPr>
+          <w:b/>
+          <w:i/>
+          <w:sz w:val="24"/>
+          <w:szCs w:val="24"/>
+          <w:u w:val="single"/>
+        </w:rPr>
+      </w:pPr>
+    </w:p>
+    <w:p>
+      <w:pPr>
+        <w:rPr>
+          <w:b/>
+          <w:i/>
+          <w:sz w:val="24"/>
+          <w:szCs w:val="24"/>
+          <w:u w:val="single"/>
+        </w:rPr>
+      </w:pPr>
+    </w:p>
+    <w:p>
+      <w:pPr>
+        <w:rPr>
+          <w:b/>
+          <w:i/>
+          <w:sz w:val="24"/>
+          <w:szCs w:val="24"/>
+          <w:u w:val="single"/>
+        </w:rPr>
+      </w:pPr>
+    </w:p>
+    <w:p>
+      <w:pPr>
+        <w:rPr>
+          <w:b/>
+          <w:i/>
+          <w:sz w:val="24"/>
+          <w:szCs w:val="24"/>
+          <w:u w:val="single"/>
+        </w:rPr>
+      </w:pPr>
+    </w:p>
+    <w:p>
+      <w:pPr>
+        <w:rPr>
+          <w:b/>
+          <w:i/>
+          <w:sz w:val="24"/>
+          <w:szCs w:val="24"/>
+          <w:u w:val="single"/>
+        </w:rPr>
+      </w:pPr>
+    </w:p>
+    <w:p>
+      <w:pPr>
+        <w:rPr>
+          <w:b/>
+          <w:i/>
+          <w:sz w:val="24"/>
+          <w:szCs w:val="24"/>
+          <w:u w:val="single"/>
+        </w:rPr>
+      </w:pPr>
+    </w:p>
+    <w:p>
+      <w:pPr>
+        <w:rPr>
+          <w:sz w:val="24"/>
+          <w:szCs w:val="24"/>
+        </w:rPr>
+      </w:pPr>
+      <w:r>
+        <w:rPr>
+          <w:b/>
           <w:bCs/>
+          <w:i/>
           <w:iCs/>
           <w:sz w:val="24"/>
           <w:szCs w:val="24"/>
         </w:rPr>
-      </w:pPr>
-      <w:r>
-        <w:rPr>
-          <w:bCs/>
-          <w:iCs/>
+        <w:t>GitHub</w:t>
+      </w:r>
+      <w:r>
+        <w:rPr>
           <w:sz w:val="24"/>
           <w:szCs w:val="24"/>
         </w:rPr>
-        <w:t>A</w:t>
-      </w:r>
-      <w:r>
-        <w:rPr>
-          <w:bCs/>
-          <w:iCs/>
-          <w:sz w:val="24"/>
-          <w:szCs w:val="24"/>
-        </w:rPr>
-        <w:t>ll relevant project files, including data, code, and documentation, have been stored and version-controlled using GitHub and Google Drive.</w:t>
-      </w:r>
-      <w:r>
-        <w:rPr>
-          <w:bCs/>
-          <w:iCs/>
-          <w:sz w:val="24"/>
-          <w:szCs w:val="24"/>
-        </w:rPr>
-        <w:t xml:space="preserve"> Google Drive may not contain all the updated version but in GitHub, it has the latest completed version so far.</w:t>
-      </w:r>
-    </w:p>
-    <w:p>
-      <w:pPr>
-        <w:pStyle w:val="ListParagraph"/>
-        <w:numPr>
-          <w:ilvl w:val="0"/>
-          <w:numId w:val="32"/>
-        </w:numPr>
-        <w:rPr>
-          <w:bCs/>
-          <w:iCs/>
-          <w:sz w:val="24"/>
-          <w:szCs w:val="24"/>
-        </w:rPr>
-      </w:pPr>
-      <w:r>
-        <w:rPr>
-          <w:bCs/>
-          <w:iCs/>
-          <w:sz w:val="24"/>
-          <w:szCs w:val="24"/>
-        </w:rPr>
-        <w:t xml:space="preserve">GitHub: </w:t>
+        <w:t xml:space="preserve">: </w:t>
       </w:r>
       <w:hyperlink r:id="rId27" w:history="1">
         <w:r>
           <w:rPr>
             <w:rStyle w:val="Hyperlink"/>
-            <w:bCs/>
-            <w:iCs/>
             <w:sz w:val="24"/>
             <w:szCs w:val="24"/>
           </w:rPr>
-          <w:t>https://github.com/Kelstudy/DLP_CW.git</w:t>
+          <w:t>https://github.com/Kelstudy/DLP_CW</w:t>
         </w:r>
       </w:hyperlink>
-      <w:r>
-        <w:rPr>
+    </w:p>
+    <w:p>
+      <w:pPr>
+        <w:rPr>
+          <w:sz w:val="24"/>
+          <w:szCs w:val="24"/>
+        </w:rPr>
+      </w:pPr>
+      <w:r>
+        <w:rPr>
+          <w:b/>
           <w:bCs/>
+          <w:i/>
           <w:iCs/>
           <w:sz w:val="24"/>
           <w:szCs w:val="24"/>
         </w:rPr>
-        <w:t xml:space="preserve"> </w:t>
-      </w:r>
-    </w:p>
-    <w:p>
-      <w:pPr>
-        <w:pStyle w:val="ListParagraph"/>
-        <w:numPr>
-          <w:ilvl w:val="0"/>
-          <w:numId w:val="32"/>
-        </w:numPr>
-        <w:rPr>
-          <w:bCs/>
-          <w:iCs/>
+        <w:t>Google Drive</w:t>
+      </w:r>
+      <w:r>
+        <w:rPr>
           <w:sz w:val="24"/>
           <w:szCs w:val="24"/>
         </w:rPr>
-      </w:pPr>
-      <w:r>
-        <w:rPr>
-          <w:bCs/>
-          <w:iCs/>
-          <w:sz w:val="24"/>
-          <w:szCs w:val="24"/>
-        </w:rPr>
-        <w:t xml:space="preserve">Google Drive: </w:t>
+        <w:t xml:space="preserve">: </w:t>
       </w:r>
       <w:hyperlink r:id="rId28" w:history="1">
         <w:r>
           <w:rPr>
             <w:rStyle w:val="Hyperlink"/>
-            <w:bCs/>
-            <w:iCs/>
             <w:sz w:val="24"/>
             <w:szCs w:val="24"/>
           </w:rPr>
@@ -15872,62 +15248,32 @@
     <w:p>
       <w:pPr>
         <w:rPr>
-          <w:bCs/>
-          <w:iCs/>
-          <w:sz w:val="24"/>
-          <w:szCs w:val="24"/>
-        </w:rPr>
-      </w:pPr>
-    </w:p>
-    <w:p>
-      <w:pPr>
-        <w:rPr>
-          <w:bCs/>
-          <w:iCs/>
-          <w:sz w:val="24"/>
-          <w:szCs w:val="24"/>
-        </w:rPr>
-      </w:pPr>
-    </w:p>
-    <w:p>
-      <w:pPr>
-        <w:rPr>
-          <w:sz w:val="24"/>
-          <w:szCs w:val="24"/>
-        </w:rPr>
-      </w:pPr>
-      <w:r>
-        <w:rPr>
           <w:b/>
           <w:i/>
           <w:sz w:val="24"/>
           <w:szCs w:val="24"/>
           <w:u w:val="single"/>
         </w:rPr>
+      </w:pPr>
+    </w:p>
+    <w:p>
+      <w:pPr>
+        <w:pStyle w:val="Heading1"/>
+      </w:pPr>
+      <w:r>
         <w:t>References:</w:t>
       </w:r>
       <w:r>
+        <w:t xml:space="preserve"> </w:t>
+      </w:r>
+    </w:p>
+    <w:p>
+      <w:pPr>
         <w:rPr>
           <w:sz w:val="24"/>
           <w:szCs w:val="24"/>
         </w:rPr>
-        <w:t xml:space="preserve"> (</w:t>
-      </w:r>
-      <w:r>
-        <w:rPr>
-          <w:color w:val="9900FF"/>
-          <w:sz w:val="24"/>
-          <w:szCs w:val="24"/>
-        </w:rPr>
-        <w:t>Everyone</w:t>
-      </w:r>
-      <w:r>
-        <w:rPr>
-          <w:sz w:val="24"/>
-          <w:szCs w:val="24"/>
-        </w:rPr>
-        <w:t>)</w:t>
-      </w:r>
+      </w:pPr>
     </w:p>
     <w:p>
       <w:pPr>
@@ -16011,24 +15357,13 @@
           <w:szCs w:val="24"/>
         </w:rPr>
       </w:pPr>
-      <w:proofErr w:type="spellStart"/>
       <w:r>
         <w:rPr>
           <w:rFonts w:ascii="Times New Roman" w:eastAsia="Times New Roman" w:hAnsi="Times New Roman" w:cs="Times New Roman"/>
           <w:sz w:val="24"/>
           <w:szCs w:val="24"/>
         </w:rPr>
-        <w:lastRenderedPageBreak/>
-        <w:t>WasteAway</w:t>
-      </w:r>
-      <w:proofErr w:type="spellEnd"/>
-      <w:r>
-        <w:rPr>
-          <w:rFonts w:ascii="Times New Roman" w:eastAsia="Times New Roman" w:hAnsi="Times New Roman" w:cs="Times New Roman"/>
-          <w:sz w:val="24"/>
-          <w:szCs w:val="24"/>
-        </w:rPr>
-        <w:t xml:space="preserve"> Group (2021) </w:t>
+        <w:t xml:space="preserve">WasteAway Group (2021) </w:t>
       </w:r>
       <w:r>
         <w:rPr>
@@ -16238,7 +15573,7 @@
 </file>
 
 <file path=word/endnotes.xml><?xml version="1.0" encoding="utf-8"?>
-<w:endnotes xmlns:wpc="http://schemas.microsoft.com/office/word/2010/wordprocessingCanvas" xmlns:cx="http://schemas.microsoft.com/office/drawing/2014/chartex" xmlns:cx1="http://schemas.microsoft.com/office/drawing/2015/9/8/chartex" xmlns:cx2="http://schemas.microsoft.com/office/drawing/2015/10/21/chartex" xmlns:cx3="http://schemas.microsoft.com/office/drawing/2016/5/9/chartex" xmlns:cx4="http://schemas.microsoft.com/office/drawing/2016/5/10/chartex" xmlns:cx5="http://schemas.microsoft.com/office/drawing/2016/5/11/chartex" xmlns:cx6="http://schemas.microsoft.com/office/drawing/2016/5/12/chartex" xmlns:cx7="http://schemas.microsoft.com/office/drawing/2016/5/13/chartex" xmlns:cx8="http://schemas.microsoft.com/office/drawing/2016/5/14/chartex" xmlns:mc="http://schemas.openxmlformats.org/markup-compatibility/2006" xmlns:aink="http://schemas.microsoft.com/office/drawing/2016/ink" xmlns:am3d="http://schemas.microsoft.com/office/drawing/2017/model3d" xmlns:o="urn:schemas-microsoft-com:office:office" xmlns:oel="http://schemas.microsoft.com/office/2019/extlst" xmlns:r="http://schemas.openxmlformats.org/officeDocument/2006/relationships" xmlns:m="http://schemas.openxmlformats.org/officeDocument/2006/math" xmlns:v="urn:schemas-microsoft-com:vml" xmlns:wp14="http://schemas.microsoft.com/office/word/2010/wordprocessingDrawing" xmlns:wp="http://schemas.openxmlformats.org/drawingml/2006/wordprocessingDrawing" xmlns:w10="urn:schemas-microsoft-com:office:word" xmlns:w="http://schemas.openxmlformats.org/wordprocessingml/2006/main" xmlns:w14="http://schemas.microsoft.com/office/word/2010/wordml" xmlns:w15="http://schemas.microsoft.com/office/word/2012/wordml" xmlns:w16cex="http://schemas.microsoft.com/office/word/2018/wordml/cex" xmlns:w16cid="http://schemas.microsoft.com/office/word/2016/wordml/cid" xmlns:w16="http://schemas.microsoft.com/office/word/2018/wordml" xmlns:w16sdtdh="http://schemas.microsoft.com/office/word/2020/wordml/sdtdatahash" xmlns:w16se="http://schemas.microsoft.com/office/word/2015/wordml/symex" xmlns:wpg="http://schemas.microsoft.com/office/word/2010/wordprocessingGroup" xmlns:wpi="http://schemas.microsoft.com/office/word/2010/wordprocessingInk" xmlns:wne="http://schemas.microsoft.com/office/word/2006/wordml" xmlns:wps="http://schemas.microsoft.com/office/word/2010/wordprocessingShape" mc:Ignorable="w14 w15 w16se w16cid w16 w16cex w16sdtdh wp14">
+<w:endnotes xmlns:wpc="http://schemas.microsoft.com/office/word/2010/wordprocessingCanvas" xmlns:cx="http://schemas.microsoft.com/office/drawing/2014/chartex" xmlns:cx1="http://schemas.microsoft.com/office/drawing/2015/9/8/chartex" xmlns:cx2="http://schemas.microsoft.com/office/drawing/2015/10/21/chartex" xmlns:cx3="http://schemas.microsoft.com/office/drawing/2016/5/9/chartex" xmlns:cx4="http://schemas.microsoft.com/office/drawing/2016/5/10/chartex" xmlns:cx5="http://schemas.microsoft.com/office/drawing/2016/5/11/chartex" xmlns:cx6="http://schemas.microsoft.com/office/drawing/2016/5/12/chartex" xmlns:cx7="http://schemas.microsoft.com/office/drawing/2016/5/13/chartex" xmlns:cx8="http://schemas.microsoft.com/office/drawing/2016/5/14/chartex" xmlns:mc="http://schemas.openxmlformats.org/markup-compatibility/2006" xmlns:aink="http://schemas.microsoft.com/office/drawing/2016/ink" xmlns:am3d="http://schemas.microsoft.com/office/drawing/2017/model3d" xmlns:o="urn:schemas-microsoft-com:office:office" xmlns:oel="http://schemas.microsoft.com/office/2019/extlst" xmlns:r="http://schemas.openxmlformats.org/officeDocument/2006/relationships" xmlns:m="http://schemas.openxmlformats.org/officeDocument/2006/math" xmlns:v="urn:schemas-microsoft-com:vml" xmlns:wp14="http://schemas.microsoft.com/office/word/2010/wordprocessingDrawing" xmlns:wp="http://schemas.openxmlformats.org/drawingml/2006/wordprocessingDrawing" xmlns:w10="urn:schemas-microsoft-com:office:word" xmlns:w="http://schemas.openxmlformats.org/wordprocessingml/2006/main" xmlns:w14="http://schemas.microsoft.com/office/word/2010/wordml" xmlns:w15="http://schemas.microsoft.com/office/word/2012/wordml" xmlns:w16cex="http://schemas.microsoft.com/office/word/2018/wordml/cex" xmlns:w16cid="http://schemas.microsoft.com/office/word/2016/wordml/cid" xmlns:w16="http://schemas.microsoft.com/office/word/2018/wordml" xmlns:w16du="http://schemas.microsoft.com/office/word/2023/wordml/word16du" xmlns:w16sdtdh="http://schemas.microsoft.com/office/word/2020/wordml/sdtdatahash" xmlns:w16sdtfl="http://schemas.microsoft.com/office/word/2024/wordml/sdtformatlock" xmlns:w16se="http://schemas.microsoft.com/office/word/2015/wordml/symex" xmlns:wpg="http://schemas.microsoft.com/office/word/2010/wordprocessingGroup" xmlns:wpi="http://schemas.microsoft.com/office/word/2010/wordprocessingInk" xmlns:wne="http://schemas.microsoft.com/office/word/2006/wordml" xmlns:wps="http://schemas.microsoft.com/office/word/2010/wordprocessingShape" mc:Ignorable="w14 w15 w16se w16cid w16 w16cex w16sdtdh w16sdtfl w16du wp14">
   <w:endnote w:type="separator" w:id="-1">
     <w:p>
       <w:pPr>
@@ -16263,7 +15598,7 @@
 </file>
 
 <file path=word/footer1.xml><?xml version="1.0" encoding="utf-8"?>
-<w:ftr xmlns:wpc="http://schemas.microsoft.com/office/word/2010/wordprocessingCanvas" xmlns:cx="http://schemas.microsoft.com/office/drawing/2014/chartex" xmlns:cx1="http://schemas.microsoft.com/office/drawing/2015/9/8/chartex" xmlns:cx2="http://schemas.microsoft.com/office/drawing/2015/10/21/chartex" xmlns:cx3="http://schemas.microsoft.com/office/drawing/2016/5/9/chartex" xmlns:cx4="http://schemas.microsoft.com/office/drawing/2016/5/10/chartex" xmlns:cx5="http://schemas.microsoft.com/office/drawing/2016/5/11/chartex" xmlns:cx6="http://schemas.microsoft.com/office/drawing/2016/5/12/chartex" xmlns:cx7="http://schemas.microsoft.com/office/drawing/2016/5/13/chartex" xmlns:cx8="http://schemas.microsoft.com/office/drawing/2016/5/14/chartex" xmlns:mc="http://schemas.openxmlformats.org/markup-compatibility/2006" xmlns:aink="http://schemas.microsoft.com/office/drawing/2016/ink" xmlns:am3d="http://schemas.microsoft.com/office/drawing/2017/model3d" xmlns:o="urn:schemas-microsoft-com:office:office" xmlns:oel="http://schemas.microsoft.com/office/2019/extlst" xmlns:r="http://schemas.openxmlformats.org/officeDocument/2006/relationships" xmlns:m="http://schemas.openxmlformats.org/officeDocument/2006/math" xmlns:v="urn:schemas-microsoft-com:vml" xmlns:wp14="http://schemas.microsoft.com/office/word/2010/wordprocessingDrawing" xmlns:wp="http://schemas.openxmlformats.org/drawingml/2006/wordprocessingDrawing" xmlns:w10="urn:schemas-microsoft-com:office:word" xmlns:w="http://schemas.openxmlformats.org/wordprocessingml/2006/main" xmlns:w14="http://schemas.microsoft.com/office/word/2010/wordml" xmlns:w15="http://schemas.microsoft.com/office/word/2012/wordml" xmlns:w16cex="http://schemas.microsoft.com/office/word/2018/wordml/cex" xmlns:w16cid="http://schemas.microsoft.com/office/word/2016/wordml/cid" xmlns:w16="http://schemas.microsoft.com/office/word/2018/wordml" xmlns:w16sdtdh="http://schemas.microsoft.com/office/word/2020/wordml/sdtdatahash" xmlns:w16se="http://schemas.microsoft.com/office/word/2015/wordml/symex" xmlns:wpg="http://schemas.microsoft.com/office/word/2010/wordprocessingGroup" xmlns:wpi="http://schemas.microsoft.com/office/word/2010/wordprocessingInk" xmlns:wne="http://schemas.microsoft.com/office/word/2006/wordml" xmlns:wps="http://schemas.microsoft.com/office/word/2010/wordprocessingShape" mc:Ignorable="w14 w15 w16se w16cid w16 w16cex w16sdtdh wp14">
+<w:ftr xmlns:wpc="http://schemas.microsoft.com/office/word/2010/wordprocessingCanvas" xmlns:cx="http://schemas.microsoft.com/office/drawing/2014/chartex" xmlns:cx1="http://schemas.microsoft.com/office/drawing/2015/9/8/chartex" xmlns:cx2="http://schemas.microsoft.com/office/drawing/2015/10/21/chartex" xmlns:cx3="http://schemas.microsoft.com/office/drawing/2016/5/9/chartex" xmlns:cx4="http://schemas.microsoft.com/office/drawing/2016/5/10/chartex" xmlns:cx5="http://schemas.microsoft.com/office/drawing/2016/5/11/chartex" xmlns:cx6="http://schemas.microsoft.com/office/drawing/2016/5/12/chartex" xmlns:cx7="http://schemas.microsoft.com/office/drawing/2016/5/13/chartex" xmlns:cx8="http://schemas.microsoft.com/office/drawing/2016/5/14/chartex" xmlns:mc="http://schemas.openxmlformats.org/markup-compatibility/2006" xmlns:aink="http://schemas.microsoft.com/office/drawing/2016/ink" xmlns:am3d="http://schemas.microsoft.com/office/drawing/2017/model3d" xmlns:o="urn:schemas-microsoft-com:office:office" xmlns:oel="http://schemas.microsoft.com/office/2019/extlst" xmlns:r="http://schemas.openxmlformats.org/officeDocument/2006/relationships" xmlns:m="http://schemas.openxmlformats.org/officeDocument/2006/math" xmlns:v="urn:schemas-microsoft-com:vml" xmlns:wp14="http://schemas.microsoft.com/office/word/2010/wordprocessingDrawing" xmlns:wp="http://schemas.openxmlformats.org/drawingml/2006/wordprocessingDrawing" xmlns:w10="urn:schemas-microsoft-com:office:word" xmlns:w="http://schemas.openxmlformats.org/wordprocessingml/2006/main" xmlns:w14="http://schemas.microsoft.com/office/word/2010/wordml" xmlns:w15="http://schemas.microsoft.com/office/word/2012/wordml" xmlns:w16cex="http://schemas.microsoft.com/office/word/2018/wordml/cex" xmlns:w16cid="http://schemas.microsoft.com/office/word/2016/wordml/cid" xmlns:w16="http://schemas.microsoft.com/office/word/2018/wordml" xmlns:w16du="http://schemas.microsoft.com/office/word/2023/wordml/word16du" xmlns:w16sdtdh="http://schemas.microsoft.com/office/word/2020/wordml/sdtdatahash" xmlns:w16sdtfl="http://schemas.microsoft.com/office/word/2024/wordml/sdtformatlock" xmlns:w16se="http://schemas.microsoft.com/office/word/2015/wordml/symex" xmlns:wpg="http://schemas.microsoft.com/office/word/2010/wordprocessingGroup" xmlns:wpi="http://schemas.microsoft.com/office/word/2010/wordprocessingInk" xmlns:wne="http://schemas.microsoft.com/office/word/2006/wordml" xmlns:wps="http://schemas.microsoft.com/office/word/2010/wordprocessingShape" mc:Ignorable="w14 w15 w16se w16cid w16 w16cex w16sdtdh w16sdtfl w16du wp14">
   <w:p>
     <w:pPr>
       <w:pBdr>
@@ -16338,7 +15673,7 @@
 </file>
 
 <file path=word/footnotes.xml><?xml version="1.0" encoding="utf-8"?>
-<w:footnotes xmlns:wpc="http://schemas.microsoft.com/office/word/2010/wordprocessingCanvas" xmlns:cx="http://schemas.microsoft.com/office/drawing/2014/chartex" xmlns:cx1="http://schemas.microsoft.com/office/drawing/2015/9/8/chartex" xmlns:cx2="http://schemas.microsoft.com/office/drawing/2015/10/21/chartex" xmlns:cx3="http://schemas.microsoft.com/office/drawing/2016/5/9/chartex" xmlns:cx4="http://schemas.microsoft.com/office/drawing/2016/5/10/chartex" xmlns:cx5="http://schemas.microsoft.com/office/drawing/2016/5/11/chartex" xmlns:cx6="http://schemas.microsoft.com/office/drawing/2016/5/12/chartex" xmlns:cx7="http://schemas.microsoft.com/office/drawing/2016/5/13/chartex" xmlns:cx8="http://schemas.microsoft.com/office/drawing/2016/5/14/chartex" xmlns:mc="http://schemas.openxmlformats.org/markup-compatibility/2006" xmlns:aink="http://schemas.microsoft.com/office/drawing/2016/ink" xmlns:am3d="http://schemas.microsoft.com/office/drawing/2017/model3d" xmlns:o="urn:schemas-microsoft-com:office:office" xmlns:oel="http://schemas.microsoft.com/office/2019/extlst" xmlns:r="http://schemas.openxmlformats.org/officeDocument/2006/relationships" xmlns:m="http://schemas.openxmlformats.org/officeDocument/2006/math" xmlns:v="urn:schemas-microsoft-com:vml" xmlns:wp14="http://schemas.microsoft.com/office/word/2010/wordprocessingDrawing" xmlns:wp="http://schemas.openxmlformats.org/drawingml/2006/wordprocessingDrawing" xmlns:w10="urn:schemas-microsoft-com:office:word" xmlns:w="http://schemas.openxmlformats.org/wordprocessingml/2006/main" xmlns:w14="http://schemas.microsoft.com/office/word/2010/wordml" xmlns:w15="http://schemas.microsoft.com/office/word/2012/wordml" xmlns:w16cex="http://schemas.microsoft.com/office/word/2018/wordml/cex" xmlns:w16cid="http://schemas.microsoft.com/office/word/2016/wordml/cid" xmlns:w16="http://schemas.microsoft.com/office/word/2018/wordml" xmlns:w16sdtdh="http://schemas.microsoft.com/office/word/2020/wordml/sdtdatahash" xmlns:w16se="http://schemas.microsoft.com/office/word/2015/wordml/symex" xmlns:wpg="http://schemas.microsoft.com/office/word/2010/wordprocessingGroup" xmlns:wpi="http://schemas.microsoft.com/office/word/2010/wordprocessingInk" xmlns:wne="http://schemas.microsoft.com/office/word/2006/wordml" xmlns:wps="http://schemas.microsoft.com/office/word/2010/wordprocessingShape" mc:Ignorable="w14 w15 w16se w16cid w16 w16cex w16sdtdh wp14">
+<w:footnotes xmlns:wpc="http://schemas.microsoft.com/office/word/2010/wordprocessingCanvas" xmlns:cx="http://schemas.microsoft.com/office/drawing/2014/chartex" xmlns:cx1="http://schemas.microsoft.com/office/drawing/2015/9/8/chartex" xmlns:cx2="http://schemas.microsoft.com/office/drawing/2015/10/21/chartex" xmlns:cx3="http://schemas.microsoft.com/office/drawing/2016/5/9/chartex" xmlns:cx4="http://schemas.microsoft.com/office/drawing/2016/5/10/chartex" xmlns:cx5="http://schemas.microsoft.com/office/drawing/2016/5/11/chartex" xmlns:cx6="http://schemas.microsoft.com/office/drawing/2016/5/12/chartex" xmlns:cx7="http://schemas.microsoft.com/office/drawing/2016/5/13/chartex" xmlns:cx8="http://schemas.microsoft.com/office/drawing/2016/5/14/chartex" xmlns:mc="http://schemas.openxmlformats.org/markup-compatibility/2006" xmlns:aink="http://schemas.microsoft.com/office/drawing/2016/ink" xmlns:am3d="http://schemas.microsoft.com/office/drawing/2017/model3d" xmlns:o="urn:schemas-microsoft-com:office:office" xmlns:oel="http://schemas.microsoft.com/office/2019/extlst" xmlns:r="http://schemas.openxmlformats.org/officeDocument/2006/relationships" xmlns:m="http://schemas.openxmlformats.org/officeDocument/2006/math" xmlns:v="urn:schemas-microsoft-com:vml" xmlns:wp14="http://schemas.microsoft.com/office/word/2010/wordprocessingDrawing" xmlns:wp="http://schemas.openxmlformats.org/drawingml/2006/wordprocessingDrawing" xmlns:w10="urn:schemas-microsoft-com:office:word" xmlns:w="http://schemas.openxmlformats.org/wordprocessingml/2006/main" xmlns:w14="http://schemas.microsoft.com/office/word/2010/wordml" xmlns:w15="http://schemas.microsoft.com/office/word/2012/wordml" xmlns:w16cex="http://schemas.microsoft.com/office/word/2018/wordml/cex" xmlns:w16cid="http://schemas.microsoft.com/office/word/2016/wordml/cid" xmlns:w16="http://schemas.microsoft.com/office/word/2018/wordml" xmlns:w16du="http://schemas.microsoft.com/office/word/2023/wordml/word16du" xmlns:w16sdtdh="http://schemas.microsoft.com/office/word/2020/wordml/sdtdatahash" xmlns:w16sdtfl="http://schemas.microsoft.com/office/word/2024/wordml/sdtformatlock" xmlns:w16se="http://schemas.microsoft.com/office/word/2015/wordml/symex" xmlns:wpg="http://schemas.microsoft.com/office/word/2010/wordprocessingGroup" xmlns:wpi="http://schemas.microsoft.com/office/word/2010/wordprocessingInk" xmlns:wne="http://schemas.microsoft.com/office/word/2006/wordml" xmlns:wps="http://schemas.microsoft.com/office/word/2010/wordprocessingShape" mc:Ignorable="w14 w15 w16se w16cid w16 w16cex w16sdtdh w16sdtfl w16du wp14">
   <w:footnote w:type="separator" w:id="-1">
     <w:p>
       <w:pPr>
@@ -16363,11 +15698,11 @@
 </file>
 
 <file path=word/numbering.xml><?xml version="1.0" encoding="utf-8"?>
-<w:numbering xmlns:wpc="http://schemas.microsoft.com/office/word/2010/wordprocessingCanvas" xmlns:cx="http://schemas.microsoft.com/office/drawing/2014/chartex" xmlns:cx1="http://schemas.microsoft.com/office/drawing/2015/9/8/chartex" xmlns:cx2="http://schemas.microsoft.com/office/drawing/2015/10/21/chartex" xmlns:cx3="http://schemas.microsoft.com/office/drawing/2016/5/9/chartex" xmlns:cx4="http://schemas.microsoft.com/office/drawing/2016/5/10/chartex" xmlns:cx5="http://schemas.microsoft.com/office/drawing/2016/5/11/chartex" xmlns:cx6="http://schemas.microsoft.com/office/drawing/2016/5/12/chartex" xmlns:cx7="http://schemas.microsoft.com/office/drawing/2016/5/13/chartex" xmlns:cx8="http://schemas.microsoft.com/office/drawing/2016/5/14/chartex" xmlns:mc="http://schemas.openxmlformats.org/markup-compatibility/2006" xmlns:aink="http://schemas.microsoft.com/office/drawing/2016/ink" xmlns:am3d="http://schemas.microsoft.com/office/drawing/2017/model3d" xmlns:o="urn:schemas-microsoft-com:office:office" xmlns:oel="http://schemas.microsoft.com/office/2019/extlst" xmlns:r="http://schemas.openxmlformats.org/officeDocument/2006/relationships" xmlns:m="http://schemas.openxmlformats.org/officeDocument/2006/math" xmlns:v="urn:schemas-microsoft-com:vml" xmlns:wp14="http://schemas.microsoft.com/office/word/2010/wordprocessingDrawing" xmlns:wp="http://schemas.openxmlformats.org/drawingml/2006/wordprocessingDrawing" xmlns:w10="urn:schemas-microsoft-com:office:word" xmlns:w="http://schemas.openxmlformats.org/wordprocessingml/2006/main" xmlns:w14="http://schemas.microsoft.com/office/word/2010/wordml" xmlns:w15="http://schemas.microsoft.com/office/word/2012/wordml" xmlns:w16cex="http://schemas.microsoft.com/office/word/2018/wordml/cex" xmlns:w16cid="http://schemas.microsoft.com/office/word/2016/wordml/cid" xmlns:w16="http://schemas.microsoft.com/office/word/2018/wordml" xmlns:w16sdtdh="http://schemas.microsoft.com/office/word/2020/wordml/sdtdatahash" xmlns:w16se="http://schemas.microsoft.com/office/word/2015/wordml/symex" xmlns:wpg="http://schemas.microsoft.com/office/word/2010/wordprocessingGroup" xmlns:wpi="http://schemas.microsoft.com/office/word/2010/wordprocessingInk" xmlns:wne="http://schemas.microsoft.com/office/word/2006/wordml" xmlns:wps="http://schemas.microsoft.com/office/word/2010/wordprocessingShape" mc:Ignorable="w14 w15 w16se w16cid w16 w16cex w16sdtdh wp14">
+<w:numbering xmlns:wpc="http://schemas.microsoft.com/office/word/2010/wordprocessingCanvas" xmlns:cx="http://schemas.microsoft.com/office/drawing/2014/chartex" xmlns:cx1="http://schemas.microsoft.com/office/drawing/2015/9/8/chartex" xmlns:cx2="http://schemas.microsoft.com/office/drawing/2015/10/21/chartex" xmlns:cx3="http://schemas.microsoft.com/office/drawing/2016/5/9/chartex" xmlns:cx4="http://schemas.microsoft.com/office/drawing/2016/5/10/chartex" xmlns:cx5="http://schemas.microsoft.com/office/drawing/2016/5/11/chartex" xmlns:cx6="http://schemas.microsoft.com/office/drawing/2016/5/12/chartex" xmlns:cx7="http://schemas.microsoft.com/office/drawing/2016/5/13/chartex" xmlns:cx8="http://schemas.microsoft.com/office/drawing/2016/5/14/chartex" xmlns:mc="http://schemas.openxmlformats.org/markup-compatibility/2006" xmlns:aink="http://schemas.microsoft.com/office/drawing/2016/ink" xmlns:am3d="http://schemas.microsoft.com/office/drawing/2017/model3d" xmlns:o="urn:schemas-microsoft-com:office:office" xmlns:oel="http://schemas.microsoft.com/office/2019/extlst" xmlns:r="http://schemas.openxmlformats.org/officeDocument/2006/relationships" xmlns:m="http://schemas.openxmlformats.org/officeDocument/2006/math" xmlns:v="urn:schemas-microsoft-com:vml" xmlns:wp14="http://schemas.microsoft.com/office/word/2010/wordprocessingDrawing" xmlns:wp="http://schemas.openxmlformats.org/drawingml/2006/wordprocessingDrawing" xmlns:w10="urn:schemas-microsoft-com:office:word" xmlns:w="http://schemas.openxmlformats.org/wordprocessingml/2006/main" xmlns:w14="http://schemas.microsoft.com/office/word/2010/wordml" xmlns:w15="http://schemas.microsoft.com/office/word/2012/wordml" xmlns:w16cex="http://schemas.microsoft.com/office/word/2018/wordml/cex" xmlns:w16cid="http://schemas.microsoft.com/office/word/2016/wordml/cid" xmlns:w16="http://schemas.microsoft.com/office/word/2018/wordml" xmlns:w16du="http://schemas.microsoft.com/office/word/2023/wordml/word16du" xmlns:w16sdtdh="http://schemas.microsoft.com/office/word/2020/wordml/sdtdatahash" xmlns:w16sdtfl="http://schemas.microsoft.com/office/word/2024/wordml/sdtformatlock" xmlns:w16se="http://schemas.microsoft.com/office/word/2015/wordml/symex" xmlns:wpg="http://schemas.microsoft.com/office/word/2010/wordprocessingGroup" xmlns:wpi="http://schemas.microsoft.com/office/word/2010/wordprocessingInk" xmlns:wne="http://schemas.microsoft.com/office/word/2006/wordml" xmlns:wps="http://schemas.microsoft.com/office/word/2010/wordprocessingShape" mc:Ignorable="w14 w15 w16se w16cid w16 w16cex w16sdtdh w16sdtfl w16du wp14">
   <w:abstractNum w:abstractNumId="0" w15:restartNumberingAfterBreak="0">
-    <w:nsid w:val="01096D29"/>
+    <w:nsid w:val="0240794D"/>
     <w:multiLevelType w:val="multilevel"/>
-    <w:tmpl w:val="F990A596"/>
+    <w:tmpl w:val="AA9A7BEE"/>
     <w:lvl w:ilvl="0">
       <w:start w:val="1"/>
       <w:numFmt w:val="bullet"/>
@@ -16478,13 +15813,13 @@
     </w:lvl>
   </w:abstractNum>
   <w:abstractNum w:abstractNumId="1" w15:restartNumberingAfterBreak="0">
-    <w:nsid w:val="067D0F09"/>
+    <w:nsid w:val="04975762"/>
     <w:multiLevelType w:val="multilevel"/>
-    <w:tmpl w:val="12A6C20E"/>
+    <w:tmpl w:val="0DC45E58"/>
     <w:lvl w:ilvl="0">
       <w:start w:val="1"/>
       <w:numFmt w:val="bullet"/>
-      <w:lvlText w:val="➢"/>
+      <w:lvlText w:val="➔"/>
       <w:lvlJc w:val="left"/>
       <w:pPr>
         <w:ind w:left="720" w:hanging="360"/>
@@ -16496,91 +15831,91 @@
     <w:lvl w:ilvl="1">
       <w:start w:val="1"/>
       <w:numFmt w:val="bullet"/>
+      <w:lvlText w:val="◆"/>
+      <w:lvlJc w:val="left"/>
+      <w:pPr>
+        <w:ind w:left="1440" w:hanging="360"/>
+      </w:pPr>
+      <w:rPr>
+        <w:u w:val="none"/>
+      </w:rPr>
+    </w:lvl>
+    <w:lvl w:ilvl="2">
+      <w:start w:val="1"/>
+      <w:numFmt w:val="bullet"/>
+      <w:lvlText w:val="●"/>
+      <w:lvlJc w:val="left"/>
+      <w:pPr>
+        <w:ind w:left="2160" w:hanging="360"/>
+      </w:pPr>
+      <w:rPr>
+        <w:u w:val="none"/>
+      </w:rPr>
+    </w:lvl>
+    <w:lvl w:ilvl="3">
+      <w:start w:val="1"/>
+      <w:numFmt w:val="bullet"/>
       <w:lvlText w:val="○"/>
       <w:lvlJc w:val="left"/>
       <w:pPr>
-        <w:ind w:left="1440" w:hanging="360"/>
-      </w:pPr>
-      <w:rPr>
-        <w:u w:val="none"/>
-      </w:rPr>
-    </w:lvl>
-    <w:lvl w:ilvl="2">
-      <w:start w:val="1"/>
-      <w:numFmt w:val="bullet"/>
-      <w:lvlText w:val="■"/>
-      <w:lvlJc w:val="left"/>
-      <w:pPr>
-        <w:ind w:left="2160" w:hanging="360"/>
-      </w:pPr>
-      <w:rPr>
-        <w:u w:val="none"/>
-      </w:rPr>
-    </w:lvl>
-    <w:lvl w:ilvl="3">
+        <w:ind w:left="2880" w:hanging="360"/>
+      </w:pPr>
+      <w:rPr>
+        <w:u w:val="none"/>
+      </w:rPr>
+    </w:lvl>
+    <w:lvl w:ilvl="4">
+      <w:start w:val="1"/>
+      <w:numFmt w:val="bullet"/>
+      <w:lvlText w:val="◆"/>
+      <w:lvlJc w:val="left"/>
+      <w:pPr>
+        <w:ind w:left="3600" w:hanging="360"/>
+      </w:pPr>
+      <w:rPr>
+        <w:u w:val="none"/>
+      </w:rPr>
+    </w:lvl>
+    <w:lvl w:ilvl="5">
       <w:start w:val="1"/>
       <w:numFmt w:val="bullet"/>
       <w:lvlText w:val="●"/>
       <w:lvlJc w:val="left"/>
       <w:pPr>
-        <w:ind w:left="2880" w:hanging="360"/>
-      </w:pPr>
-      <w:rPr>
-        <w:u w:val="none"/>
-      </w:rPr>
-    </w:lvl>
-    <w:lvl w:ilvl="4">
+        <w:ind w:left="4320" w:hanging="360"/>
+      </w:pPr>
+      <w:rPr>
+        <w:u w:val="none"/>
+      </w:rPr>
+    </w:lvl>
+    <w:lvl w:ilvl="6">
       <w:start w:val="1"/>
       <w:numFmt w:val="bullet"/>
       <w:lvlText w:val="○"/>
       <w:lvlJc w:val="left"/>
       <w:pPr>
-        <w:ind w:left="3600" w:hanging="360"/>
-      </w:pPr>
-      <w:rPr>
-        <w:u w:val="none"/>
-      </w:rPr>
-    </w:lvl>
-    <w:lvl w:ilvl="5">
-      <w:start w:val="1"/>
-      <w:numFmt w:val="bullet"/>
-      <w:lvlText w:val="■"/>
-      <w:lvlJc w:val="left"/>
-      <w:pPr>
-        <w:ind w:left="4320" w:hanging="360"/>
-      </w:pPr>
-      <w:rPr>
-        <w:u w:val="none"/>
-      </w:rPr>
-    </w:lvl>
-    <w:lvl w:ilvl="6">
+        <w:ind w:left="5040" w:hanging="360"/>
+      </w:pPr>
+      <w:rPr>
+        <w:u w:val="none"/>
+      </w:rPr>
+    </w:lvl>
+    <w:lvl w:ilvl="7">
+      <w:start w:val="1"/>
+      <w:numFmt w:val="bullet"/>
+      <w:lvlText w:val="◆"/>
+      <w:lvlJc w:val="left"/>
+      <w:pPr>
+        <w:ind w:left="5760" w:hanging="360"/>
+      </w:pPr>
+      <w:rPr>
+        <w:u w:val="none"/>
+      </w:rPr>
+    </w:lvl>
+    <w:lvl w:ilvl="8">
       <w:start w:val="1"/>
       <w:numFmt w:val="bullet"/>
       <w:lvlText w:val="●"/>
-      <w:lvlJc w:val="left"/>
-      <w:pPr>
-        <w:ind w:left="5040" w:hanging="360"/>
-      </w:pPr>
-      <w:rPr>
-        <w:u w:val="none"/>
-      </w:rPr>
-    </w:lvl>
-    <w:lvl w:ilvl="7">
-      <w:start w:val="1"/>
-      <w:numFmt w:val="bullet"/>
-      <w:lvlText w:val="○"/>
-      <w:lvlJc w:val="left"/>
-      <w:pPr>
-        <w:ind w:left="5760" w:hanging="360"/>
-      </w:pPr>
-      <w:rPr>
-        <w:u w:val="none"/>
-      </w:rPr>
-    </w:lvl>
-    <w:lvl w:ilvl="8">
-      <w:start w:val="1"/>
-      <w:numFmt w:val="bullet"/>
-      <w:lvlText w:val="■"/>
       <w:lvlJc w:val="left"/>
       <w:pPr>
         <w:ind w:left="6480" w:hanging="360"/>
@@ -16591,43 +15926,43 @@
     </w:lvl>
   </w:abstractNum>
   <w:abstractNum w:abstractNumId="2" w15:restartNumberingAfterBreak="0">
-    <w:nsid w:val="0C031007"/>
+    <w:nsid w:val="04C22C73"/>
     <w:multiLevelType w:val="multilevel"/>
-    <w:tmpl w:val="2012ABE6"/>
+    <w:tmpl w:val="DD688FAE"/>
     <w:lvl w:ilvl="0">
       <w:start w:val="1"/>
       <w:numFmt w:val="bullet"/>
       <w:lvlText w:val="●"/>
       <w:lvlJc w:val="left"/>
       <w:pPr>
-        <w:ind w:left="720" w:hanging="360"/>
-      </w:pPr>
-      <w:rPr>
-        <w:u w:val="none"/>
+        <w:ind w:left="1080" w:hanging="360"/>
+      </w:pPr>
+      <w:rPr>
+        <w:rFonts w:ascii="Noto Sans Symbols" w:eastAsia="Noto Sans Symbols" w:hAnsi="Noto Sans Symbols" w:cs="Noto Sans Symbols"/>
       </w:rPr>
     </w:lvl>
     <w:lvl w:ilvl="1">
       <w:start w:val="1"/>
       <w:numFmt w:val="bullet"/>
-      <w:lvlText w:val="○"/>
-      <w:lvlJc w:val="left"/>
-      <w:pPr>
-        <w:ind w:left="1440" w:hanging="360"/>
-      </w:pPr>
-      <w:rPr>
-        <w:u w:val="none"/>
+      <w:lvlText w:val="o"/>
+      <w:lvlJc w:val="left"/>
+      <w:pPr>
+        <w:ind w:left="1800" w:hanging="360"/>
+      </w:pPr>
+      <w:rPr>
+        <w:rFonts w:ascii="Courier New" w:eastAsia="Courier New" w:hAnsi="Courier New" w:cs="Courier New"/>
       </w:rPr>
     </w:lvl>
     <w:lvl w:ilvl="2">
       <w:start w:val="1"/>
       <w:numFmt w:val="bullet"/>
-      <w:lvlText w:val="■"/>
-      <w:lvlJc w:val="left"/>
-      <w:pPr>
-        <w:ind w:left="2160" w:hanging="360"/>
-      </w:pPr>
-      <w:rPr>
-        <w:u w:val="none"/>
+      <w:lvlText w:val="▪"/>
+      <w:lvlJc w:val="left"/>
+      <w:pPr>
+        <w:ind w:left="2520" w:hanging="360"/>
+      </w:pPr>
+      <w:rPr>
+        <w:rFonts w:ascii="Noto Sans Symbols" w:eastAsia="Noto Sans Symbols" w:hAnsi="Noto Sans Symbols" w:cs="Noto Sans Symbols"/>
       </w:rPr>
     </w:lvl>
     <w:lvl w:ilvl="3">
@@ -16636,34 +15971,34 @@
       <w:lvlText w:val="●"/>
       <w:lvlJc w:val="left"/>
       <w:pPr>
-        <w:ind w:left="2880" w:hanging="360"/>
-      </w:pPr>
-      <w:rPr>
-        <w:u w:val="none"/>
+        <w:ind w:left="3240" w:hanging="360"/>
+      </w:pPr>
+      <w:rPr>
+        <w:rFonts w:ascii="Noto Sans Symbols" w:eastAsia="Noto Sans Symbols" w:hAnsi="Noto Sans Symbols" w:cs="Noto Sans Symbols"/>
       </w:rPr>
     </w:lvl>
     <w:lvl w:ilvl="4">
       <w:start w:val="1"/>
       <w:numFmt w:val="bullet"/>
-      <w:lvlText w:val="○"/>
-      <w:lvlJc w:val="left"/>
-      <w:pPr>
-        <w:ind w:left="3600" w:hanging="360"/>
-      </w:pPr>
-      <w:rPr>
-        <w:u w:val="none"/>
+      <w:lvlText w:val="o"/>
+      <w:lvlJc w:val="left"/>
+      <w:pPr>
+        <w:ind w:left="3960" w:hanging="360"/>
+      </w:pPr>
+      <w:rPr>
+        <w:rFonts w:ascii="Courier New" w:eastAsia="Courier New" w:hAnsi="Courier New" w:cs="Courier New"/>
       </w:rPr>
     </w:lvl>
     <w:lvl w:ilvl="5">
       <w:start w:val="1"/>
       <w:numFmt w:val="bullet"/>
-      <w:lvlText w:val="■"/>
-      <w:lvlJc w:val="left"/>
-      <w:pPr>
-        <w:ind w:left="4320" w:hanging="360"/>
-      </w:pPr>
-      <w:rPr>
-        <w:u w:val="none"/>
+      <w:lvlText w:val="▪"/>
+      <w:lvlJc w:val="left"/>
+      <w:pPr>
+        <w:ind w:left="4680" w:hanging="360"/>
+      </w:pPr>
+      <w:rPr>
+        <w:rFonts w:ascii="Noto Sans Symbols" w:eastAsia="Noto Sans Symbols" w:hAnsi="Noto Sans Symbols" w:cs="Noto Sans Symbols"/>
       </w:rPr>
     </w:lvl>
     <w:lvl w:ilvl="6">
@@ -16672,45 +16007,45 @@
       <w:lvlText w:val="●"/>
       <w:lvlJc w:val="left"/>
       <w:pPr>
-        <w:ind w:left="5040" w:hanging="360"/>
-      </w:pPr>
-      <w:rPr>
-        <w:u w:val="none"/>
+        <w:ind w:left="5400" w:hanging="360"/>
+      </w:pPr>
+      <w:rPr>
+        <w:rFonts w:ascii="Noto Sans Symbols" w:eastAsia="Noto Sans Symbols" w:hAnsi="Noto Sans Symbols" w:cs="Noto Sans Symbols"/>
       </w:rPr>
     </w:lvl>
     <w:lvl w:ilvl="7">
       <w:start w:val="1"/>
       <w:numFmt w:val="bullet"/>
-      <w:lvlText w:val="○"/>
-      <w:lvlJc w:val="left"/>
-      <w:pPr>
-        <w:ind w:left="5760" w:hanging="360"/>
-      </w:pPr>
-      <w:rPr>
-        <w:u w:val="none"/>
+      <w:lvlText w:val="o"/>
+      <w:lvlJc w:val="left"/>
+      <w:pPr>
+        <w:ind w:left="6120" w:hanging="360"/>
+      </w:pPr>
+      <w:rPr>
+        <w:rFonts w:ascii="Courier New" w:eastAsia="Courier New" w:hAnsi="Courier New" w:cs="Courier New"/>
       </w:rPr>
     </w:lvl>
     <w:lvl w:ilvl="8">
       <w:start w:val="1"/>
       <w:numFmt w:val="bullet"/>
-      <w:lvlText w:val="■"/>
-      <w:lvlJc w:val="left"/>
-      <w:pPr>
-        <w:ind w:left="6480" w:hanging="360"/>
-      </w:pPr>
-      <w:rPr>
-        <w:u w:val="none"/>
+      <w:lvlText w:val="▪"/>
+      <w:lvlJc w:val="left"/>
+      <w:pPr>
+        <w:ind w:left="6840" w:hanging="360"/>
+      </w:pPr>
+      <w:rPr>
+        <w:rFonts w:ascii="Noto Sans Symbols" w:eastAsia="Noto Sans Symbols" w:hAnsi="Noto Sans Symbols" w:cs="Noto Sans Symbols"/>
       </w:rPr>
     </w:lvl>
   </w:abstractNum>
   <w:abstractNum w:abstractNumId="3" w15:restartNumberingAfterBreak="0">
-    <w:nsid w:val="113021FA"/>
+    <w:nsid w:val="04D178C8"/>
     <w:multiLevelType w:val="multilevel"/>
-    <w:tmpl w:val="587627CC"/>
+    <w:tmpl w:val="A614BD1C"/>
     <w:lvl w:ilvl="0">
       <w:start w:val="1"/>
       <w:numFmt w:val="bullet"/>
-      <w:lvlText w:val="●"/>
+      <w:lvlText w:val="➢"/>
       <w:lvlJc w:val="left"/>
       <w:pPr>
         <w:ind w:left="720" w:hanging="360"/>
@@ -16817,9 +16152,9 @@
     </w:lvl>
   </w:abstractNum>
   <w:abstractNum w:abstractNumId="4" w15:restartNumberingAfterBreak="0">
-    <w:nsid w:val="15B97CAE"/>
+    <w:nsid w:val="09CA4E28"/>
     <w:multiLevelType w:val="multilevel"/>
-    <w:tmpl w:val="DDF2475C"/>
+    <w:tmpl w:val="166EC2BC"/>
     <w:lvl w:ilvl="0">
       <w:start w:val="1"/>
       <w:numFmt w:val="bullet"/>
@@ -16930,1139 +16265,9 @@
     </w:lvl>
   </w:abstractNum>
   <w:abstractNum w:abstractNumId="5" w15:restartNumberingAfterBreak="0">
-    <w:nsid w:val="16167E77"/>
+    <w:nsid w:val="0ADA7868"/>
     <w:multiLevelType w:val="multilevel"/>
-    <w:tmpl w:val="0370413C"/>
-    <w:lvl w:ilvl="0">
-      <w:start w:val="1"/>
-      <w:numFmt w:val="bullet"/>
-      <w:lvlText w:val="●"/>
-      <w:lvlJc w:val="left"/>
-      <w:pPr>
-        <w:ind w:left="720" w:hanging="360"/>
-      </w:pPr>
-      <w:rPr>
-        <w:u w:val="none"/>
-      </w:rPr>
-    </w:lvl>
-    <w:lvl w:ilvl="1">
-      <w:start w:val="1"/>
-      <w:numFmt w:val="bullet"/>
-      <w:lvlText w:val="○"/>
-      <w:lvlJc w:val="left"/>
-      <w:pPr>
-        <w:ind w:left="1440" w:hanging="360"/>
-      </w:pPr>
-      <w:rPr>
-        <w:u w:val="none"/>
-      </w:rPr>
-    </w:lvl>
-    <w:lvl w:ilvl="2">
-      <w:start w:val="1"/>
-      <w:numFmt w:val="bullet"/>
-      <w:lvlText w:val="■"/>
-      <w:lvlJc w:val="left"/>
-      <w:pPr>
-        <w:ind w:left="2160" w:hanging="360"/>
-      </w:pPr>
-      <w:rPr>
-        <w:u w:val="none"/>
-      </w:rPr>
-    </w:lvl>
-    <w:lvl w:ilvl="3">
-      <w:start w:val="1"/>
-      <w:numFmt w:val="bullet"/>
-      <w:lvlText w:val="●"/>
-      <w:lvlJc w:val="left"/>
-      <w:pPr>
-        <w:ind w:left="2880" w:hanging="360"/>
-      </w:pPr>
-      <w:rPr>
-        <w:u w:val="none"/>
-      </w:rPr>
-    </w:lvl>
-    <w:lvl w:ilvl="4">
-      <w:start w:val="1"/>
-      <w:numFmt w:val="bullet"/>
-      <w:lvlText w:val="○"/>
-      <w:lvlJc w:val="left"/>
-      <w:pPr>
-        <w:ind w:left="3600" w:hanging="360"/>
-      </w:pPr>
-      <w:rPr>
-        <w:u w:val="none"/>
-      </w:rPr>
-    </w:lvl>
-    <w:lvl w:ilvl="5">
-      <w:start w:val="1"/>
-      <w:numFmt w:val="bullet"/>
-      <w:lvlText w:val="■"/>
-      <w:lvlJc w:val="left"/>
-      <w:pPr>
-        <w:ind w:left="4320" w:hanging="360"/>
-      </w:pPr>
-      <w:rPr>
-        <w:u w:val="none"/>
-      </w:rPr>
-    </w:lvl>
-    <w:lvl w:ilvl="6">
-      <w:start w:val="1"/>
-      <w:numFmt w:val="bullet"/>
-      <w:lvlText w:val="●"/>
-      <w:lvlJc w:val="left"/>
-      <w:pPr>
-        <w:ind w:left="5040" w:hanging="360"/>
-      </w:pPr>
-      <w:rPr>
-        <w:u w:val="none"/>
-      </w:rPr>
-    </w:lvl>
-    <w:lvl w:ilvl="7">
-      <w:start w:val="1"/>
-      <w:numFmt w:val="bullet"/>
-      <w:lvlText w:val="○"/>
-      <w:lvlJc w:val="left"/>
-      <w:pPr>
-        <w:ind w:left="5760" w:hanging="360"/>
-      </w:pPr>
-      <w:rPr>
-        <w:u w:val="none"/>
-      </w:rPr>
-    </w:lvl>
-    <w:lvl w:ilvl="8">
-      <w:start w:val="1"/>
-      <w:numFmt w:val="bullet"/>
-      <w:lvlText w:val="■"/>
-      <w:lvlJc w:val="left"/>
-      <w:pPr>
-        <w:ind w:left="6480" w:hanging="360"/>
-      </w:pPr>
-      <w:rPr>
-        <w:u w:val="none"/>
-      </w:rPr>
-    </w:lvl>
-  </w:abstractNum>
-  <w:abstractNum w:abstractNumId="6" w15:restartNumberingAfterBreak="0">
-    <w:nsid w:val="18E66760"/>
-    <w:multiLevelType w:val="multilevel"/>
-    <w:tmpl w:val="4432C518"/>
-    <w:lvl w:ilvl="0">
-      <w:start w:val="1"/>
-      <w:numFmt w:val="bullet"/>
-      <w:lvlText w:val="➢"/>
-      <w:lvlJc w:val="left"/>
-      <w:pPr>
-        <w:ind w:left="720" w:hanging="360"/>
-      </w:pPr>
-      <w:rPr>
-        <w:u w:val="none"/>
-      </w:rPr>
-    </w:lvl>
-    <w:lvl w:ilvl="1">
-      <w:start w:val="1"/>
-      <w:numFmt w:val="bullet"/>
-      <w:lvlText w:val="○"/>
-      <w:lvlJc w:val="left"/>
-      <w:pPr>
-        <w:ind w:left="1440" w:hanging="360"/>
-      </w:pPr>
-      <w:rPr>
-        <w:u w:val="none"/>
-      </w:rPr>
-    </w:lvl>
-    <w:lvl w:ilvl="2">
-      <w:start w:val="1"/>
-      <w:numFmt w:val="bullet"/>
-      <w:lvlText w:val="■"/>
-      <w:lvlJc w:val="left"/>
-      <w:pPr>
-        <w:ind w:left="2160" w:hanging="360"/>
-      </w:pPr>
-      <w:rPr>
-        <w:u w:val="none"/>
-      </w:rPr>
-    </w:lvl>
-    <w:lvl w:ilvl="3">
-      <w:start w:val="1"/>
-      <w:numFmt w:val="bullet"/>
-      <w:lvlText w:val="●"/>
-      <w:lvlJc w:val="left"/>
-      <w:pPr>
-        <w:ind w:left="2880" w:hanging="360"/>
-      </w:pPr>
-      <w:rPr>
-        <w:u w:val="none"/>
-      </w:rPr>
-    </w:lvl>
-    <w:lvl w:ilvl="4">
-      <w:start w:val="1"/>
-      <w:numFmt w:val="bullet"/>
-      <w:lvlText w:val="○"/>
-      <w:lvlJc w:val="left"/>
-      <w:pPr>
-        <w:ind w:left="3600" w:hanging="360"/>
-      </w:pPr>
-      <w:rPr>
-        <w:u w:val="none"/>
-      </w:rPr>
-    </w:lvl>
-    <w:lvl w:ilvl="5">
-      <w:start w:val="1"/>
-      <w:numFmt w:val="bullet"/>
-      <w:lvlText w:val="■"/>
-      <w:lvlJc w:val="left"/>
-      <w:pPr>
-        <w:ind w:left="4320" w:hanging="360"/>
-      </w:pPr>
-      <w:rPr>
-        <w:u w:val="none"/>
-      </w:rPr>
-    </w:lvl>
-    <w:lvl w:ilvl="6">
-      <w:start w:val="1"/>
-      <w:numFmt w:val="bullet"/>
-      <w:lvlText w:val="●"/>
-      <w:lvlJc w:val="left"/>
-      <w:pPr>
-        <w:ind w:left="5040" w:hanging="360"/>
-      </w:pPr>
-      <w:rPr>
-        <w:u w:val="none"/>
-      </w:rPr>
-    </w:lvl>
-    <w:lvl w:ilvl="7">
-      <w:start w:val="1"/>
-      <w:numFmt w:val="bullet"/>
-      <w:lvlText w:val="○"/>
-      <w:lvlJc w:val="left"/>
-      <w:pPr>
-        <w:ind w:left="5760" w:hanging="360"/>
-      </w:pPr>
-      <w:rPr>
-        <w:u w:val="none"/>
-      </w:rPr>
-    </w:lvl>
-    <w:lvl w:ilvl="8">
-      <w:start w:val="1"/>
-      <w:numFmt w:val="bullet"/>
-      <w:lvlText w:val="■"/>
-      <w:lvlJc w:val="left"/>
-      <w:pPr>
-        <w:ind w:left="6480" w:hanging="360"/>
-      </w:pPr>
-      <w:rPr>
-        <w:u w:val="none"/>
-      </w:rPr>
-    </w:lvl>
-  </w:abstractNum>
-  <w:abstractNum w:abstractNumId="7" w15:restartNumberingAfterBreak="0">
-    <w:nsid w:val="1C720037"/>
-    <w:multiLevelType w:val="multilevel"/>
-    <w:tmpl w:val="F5124D16"/>
-    <w:lvl w:ilvl="0">
-      <w:start w:val="1"/>
-      <w:numFmt w:val="bullet"/>
-      <w:lvlText w:val="●"/>
-      <w:lvlJc w:val="left"/>
-      <w:pPr>
-        <w:ind w:left="720" w:hanging="360"/>
-      </w:pPr>
-      <w:rPr>
-        <w:u w:val="none"/>
-      </w:rPr>
-    </w:lvl>
-    <w:lvl w:ilvl="1">
-      <w:start w:val="1"/>
-      <w:numFmt w:val="bullet"/>
-      <w:lvlText w:val="○"/>
-      <w:lvlJc w:val="left"/>
-      <w:pPr>
-        <w:ind w:left="1440" w:hanging="360"/>
-      </w:pPr>
-      <w:rPr>
-        <w:u w:val="none"/>
-      </w:rPr>
-    </w:lvl>
-    <w:lvl w:ilvl="2">
-      <w:start w:val="1"/>
-      <w:numFmt w:val="bullet"/>
-      <w:lvlText w:val="■"/>
-      <w:lvlJc w:val="left"/>
-      <w:pPr>
-        <w:ind w:left="2160" w:hanging="360"/>
-      </w:pPr>
-      <w:rPr>
-        <w:u w:val="none"/>
-      </w:rPr>
-    </w:lvl>
-    <w:lvl w:ilvl="3">
-      <w:start w:val="1"/>
-      <w:numFmt w:val="bullet"/>
-      <w:lvlText w:val="●"/>
-      <w:lvlJc w:val="left"/>
-      <w:pPr>
-        <w:ind w:left="2880" w:hanging="360"/>
-      </w:pPr>
-      <w:rPr>
-        <w:u w:val="none"/>
-      </w:rPr>
-    </w:lvl>
-    <w:lvl w:ilvl="4">
-      <w:start w:val="1"/>
-      <w:numFmt w:val="bullet"/>
-      <w:lvlText w:val="○"/>
-      <w:lvlJc w:val="left"/>
-      <w:pPr>
-        <w:ind w:left="3600" w:hanging="360"/>
-      </w:pPr>
-      <w:rPr>
-        <w:u w:val="none"/>
-      </w:rPr>
-    </w:lvl>
-    <w:lvl w:ilvl="5">
-      <w:start w:val="1"/>
-      <w:numFmt w:val="bullet"/>
-      <w:lvlText w:val="■"/>
-      <w:lvlJc w:val="left"/>
-      <w:pPr>
-        <w:ind w:left="4320" w:hanging="360"/>
-      </w:pPr>
-      <w:rPr>
-        <w:u w:val="none"/>
-      </w:rPr>
-    </w:lvl>
-    <w:lvl w:ilvl="6">
-      <w:start w:val="1"/>
-      <w:numFmt w:val="bullet"/>
-      <w:lvlText w:val="●"/>
-      <w:lvlJc w:val="left"/>
-      <w:pPr>
-        <w:ind w:left="5040" w:hanging="360"/>
-      </w:pPr>
-      <w:rPr>
-        <w:u w:val="none"/>
-      </w:rPr>
-    </w:lvl>
-    <w:lvl w:ilvl="7">
-      <w:start w:val="1"/>
-      <w:numFmt w:val="bullet"/>
-      <w:lvlText w:val="○"/>
-      <w:lvlJc w:val="left"/>
-      <w:pPr>
-        <w:ind w:left="5760" w:hanging="360"/>
-      </w:pPr>
-      <w:rPr>
-        <w:u w:val="none"/>
-      </w:rPr>
-    </w:lvl>
-    <w:lvl w:ilvl="8">
-      <w:start w:val="1"/>
-      <w:numFmt w:val="bullet"/>
-      <w:lvlText w:val="■"/>
-      <w:lvlJc w:val="left"/>
-      <w:pPr>
-        <w:ind w:left="6480" w:hanging="360"/>
-      </w:pPr>
-      <w:rPr>
-        <w:u w:val="none"/>
-      </w:rPr>
-    </w:lvl>
-  </w:abstractNum>
-  <w:abstractNum w:abstractNumId="8" w15:restartNumberingAfterBreak="0">
-    <w:nsid w:val="1FDA1D48"/>
-    <w:multiLevelType w:val="multilevel"/>
-    <w:tmpl w:val="1BD65E46"/>
-    <w:lvl w:ilvl="0">
-      <w:start w:val="1"/>
-      <w:numFmt w:val="bullet"/>
-      <w:lvlText w:val="●"/>
-      <w:lvlJc w:val="left"/>
-      <w:pPr>
-        <w:ind w:left="720" w:hanging="360"/>
-      </w:pPr>
-      <w:rPr>
-        <w:u w:val="none"/>
-      </w:rPr>
-    </w:lvl>
-    <w:lvl w:ilvl="1">
-      <w:start w:val="1"/>
-      <w:numFmt w:val="bullet"/>
-      <w:lvlText w:val="○"/>
-      <w:lvlJc w:val="left"/>
-      <w:pPr>
-        <w:ind w:left="1440" w:hanging="360"/>
-      </w:pPr>
-      <w:rPr>
-        <w:u w:val="none"/>
-      </w:rPr>
-    </w:lvl>
-    <w:lvl w:ilvl="2">
-      <w:start w:val="1"/>
-      <w:numFmt w:val="bullet"/>
-      <w:lvlText w:val="■"/>
-      <w:lvlJc w:val="left"/>
-      <w:pPr>
-        <w:ind w:left="2160" w:hanging="360"/>
-      </w:pPr>
-      <w:rPr>
-        <w:u w:val="none"/>
-      </w:rPr>
-    </w:lvl>
-    <w:lvl w:ilvl="3">
-      <w:start w:val="1"/>
-      <w:numFmt w:val="bullet"/>
-      <w:lvlText w:val="●"/>
-      <w:lvlJc w:val="left"/>
-      <w:pPr>
-        <w:ind w:left="2880" w:hanging="360"/>
-      </w:pPr>
-      <w:rPr>
-        <w:u w:val="none"/>
-      </w:rPr>
-    </w:lvl>
-    <w:lvl w:ilvl="4">
-      <w:start w:val="1"/>
-      <w:numFmt w:val="bullet"/>
-      <w:lvlText w:val="○"/>
-      <w:lvlJc w:val="left"/>
-      <w:pPr>
-        <w:ind w:left="3600" w:hanging="360"/>
-      </w:pPr>
-      <w:rPr>
-        <w:u w:val="none"/>
-      </w:rPr>
-    </w:lvl>
-    <w:lvl w:ilvl="5">
-      <w:start w:val="1"/>
-      <w:numFmt w:val="bullet"/>
-      <w:lvlText w:val="■"/>
-      <w:lvlJc w:val="left"/>
-      <w:pPr>
-        <w:ind w:left="4320" w:hanging="360"/>
-      </w:pPr>
-      <w:rPr>
-        <w:u w:val="none"/>
-      </w:rPr>
-    </w:lvl>
-    <w:lvl w:ilvl="6">
-      <w:start w:val="1"/>
-      <w:numFmt w:val="bullet"/>
-      <w:lvlText w:val="●"/>
-      <w:lvlJc w:val="left"/>
-      <w:pPr>
-        <w:ind w:left="5040" w:hanging="360"/>
-      </w:pPr>
-      <w:rPr>
-        <w:u w:val="none"/>
-      </w:rPr>
-    </w:lvl>
-    <w:lvl w:ilvl="7">
-      <w:start w:val="1"/>
-      <w:numFmt w:val="bullet"/>
-      <w:lvlText w:val="○"/>
-      <w:lvlJc w:val="left"/>
-      <w:pPr>
-        <w:ind w:left="5760" w:hanging="360"/>
-      </w:pPr>
-      <w:rPr>
-        <w:u w:val="none"/>
-      </w:rPr>
-    </w:lvl>
-    <w:lvl w:ilvl="8">
-      <w:start w:val="1"/>
-      <w:numFmt w:val="bullet"/>
-      <w:lvlText w:val="■"/>
-      <w:lvlJc w:val="left"/>
-      <w:pPr>
-        <w:ind w:left="6480" w:hanging="360"/>
-      </w:pPr>
-      <w:rPr>
-        <w:u w:val="none"/>
-      </w:rPr>
-    </w:lvl>
-  </w:abstractNum>
-  <w:abstractNum w:abstractNumId="9" w15:restartNumberingAfterBreak="0">
-    <w:nsid w:val="1FFD54B6"/>
-    <w:multiLevelType w:val="multilevel"/>
-    <w:tmpl w:val="17A2F2D2"/>
-    <w:lvl w:ilvl="0">
-      <w:start w:val="1"/>
-      <w:numFmt w:val="bullet"/>
-      <w:lvlText w:val="➔"/>
-      <w:lvlJc w:val="left"/>
-      <w:pPr>
-        <w:ind w:left="720" w:hanging="360"/>
-      </w:pPr>
-      <w:rPr>
-        <w:u w:val="none"/>
-      </w:rPr>
-    </w:lvl>
-    <w:lvl w:ilvl="1">
-      <w:start w:val="1"/>
-      <w:numFmt w:val="bullet"/>
-      <w:lvlText w:val="◆"/>
-      <w:lvlJc w:val="left"/>
-      <w:pPr>
-        <w:ind w:left="1440" w:hanging="360"/>
-      </w:pPr>
-      <w:rPr>
-        <w:u w:val="none"/>
-      </w:rPr>
-    </w:lvl>
-    <w:lvl w:ilvl="2">
-      <w:start w:val="1"/>
-      <w:numFmt w:val="bullet"/>
-      <w:lvlText w:val="●"/>
-      <w:lvlJc w:val="left"/>
-      <w:pPr>
-        <w:ind w:left="2160" w:hanging="360"/>
-      </w:pPr>
-      <w:rPr>
-        <w:u w:val="none"/>
-      </w:rPr>
-    </w:lvl>
-    <w:lvl w:ilvl="3">
-      <w:start w:val="1"/>
-      <w:numFmt w:val="bullet"/>
-      <w:lvlText w:val="○"/>
-      <w:lvlJc w:val="left"/>
-      <w:pPr>
-        <w:ind w:left="2880" w:hanging="360"/>
-      </w:pPr>
-      <w:rPr>
-        <w:u w:val="none"/>
-      </w:rPr>
-    </w:lvl>
-    <w:lvl w:ilvl="4">
-      <w:start w:val="1"/>
-      <w:numFmt w:val="bullet"/>
-      <w:lvlText w:val="◆"/>
-      <w:lvlJc w:val="left"/>
-      <w:pPr>
-        <w:ind w:left="3600" w:hanging="360"/>
-      </w:pPr>
-      <w:rPr>
-        <w:u w:val="none"/>
-      </w:rPr>
-    </w:lvl>
-    <w:lvl w:ilvl="5">
-      <w:start w:val="1"/>
-      <w:numFmt w:val="bullet"/>
-      <w:lvlText w:val="●"/>
-      <w:lvlJc w:val="left"/>
-      <w:pPr>
-        <w:ind w:left="4320" w:hanging="360"/>
-      </w:pPr>
-      <w:rPr>
-        <w:u w:val="none"/>
-      </w:rPr>
-    </w:lvl>
-    <w:lvl w:ilvl="6">
-      <w:start w:val="1"/>
-      <w:numFmt w:val="bullet"/>
-      <w:lvlText w:val="○"/>
-      <w:lvlJc w:val="left"/>
-      <w:pPr>
-        <w:ind w:left="5040" w:hanging="360"/>
-      </w:pPr>
-      <w:rPr>
-        <w:u w:val="none"/>
-      </w:rPr>
-    </w:lvl>
-    <w:lvl w:ilvl="7">
-      <w:start w:val="1"/>
-      <w:numFmt w:val="bullet"/>
-      <w:lvlText w:val="◆"/>
-      <w:lvlJc w:val="left"/>
-      <w:pPr>
-        <w:ind w:left="5760" w:hanging="360"/>
-      </w:pPr>
-      <w:rPr>
-        <w:u w:val="none"/>
-      </w:rPr>
-    </w:lvl>
-    <w:lvl w:ilvl="8">
-      <w:start w:val="1"/>
-      <w:numFmt w:val="bullet"/>
-      <w:lvlText w:val="●"/>
-      <w:lvlJc w:val="left"/>
-      <w:pPr>
-        <w:ind w:left="6480" w:hanging="360"/>
-      </w:pPr>
-      <w:rPr>
-        <w:u w:val="none"/>
-      </w:rPr>
-    </w:lvl>
-  </w:abstractNum>
-  <w:abstractNum w:abstractNumId="10" w15:restartNumberingAfterBreak="0">
-    <w:nsid w:val="22D85F25"/>
-    <w:multiLevelType w:val="multilevel"/>
-    <w:tmpl w:val="C8503DDA"/>
-    <w:lvl w:ilvl="0">
-      <w:start w:val="1"/>
-      <w:numFmt w:val="bullet"/>
-      <w:lvlText w:val="➢"/>
-      <w:lvlJc w:val="left"/>
-      <w:pPr>
-        <w:ind w:left="720" w:hanging="360"/>
-      </w:pPr>
-      <w:rPr>
-        <w:u w:val="none"/>
-      </w:rPr>
-    </w:lvl>
-    <w:lvl w:ilvl="1">
-      <w:start w:val="1"/>
-      <w:numFmt w:val="bullet"/>
-      <w:lvlText w:val="○"/>
-      <w:lvlJc w:val="left"/>
-      <w:pPr>
-        <w:ind w:left="1440" w:hanging="360"/>
-      </w:pPr>
-      <w:rPr>
-        <w:u w:val="none"/>
-      </w:rPr>
-    </w:lvl>
-    <w:lvl w:ilvl="2">
-      <w:start w:val="1"/>
-      <w:numFmt w:val="bullet"/>
-      <w:lvlText w:val="■"/>
-      <w:lvlJc w:val="left"/>
-      <w:pPr>
-        <w:ind w:left="2160" w:hanging="360"/>
-      </w:pPr>
-      <w:rPr>
-        <w:u w:val="none"/>
-      </w:rPr>
-    </w:lvl>
-    <w:lvl w:ilvl="3">
-      <w:start w:val="1"/>
-      <w:numFmt w:val="bullet"/>
-      <w:lvlText w:val="●"/>
-      <w:lvlJc w:val="left"/>
-      <w:pPr>
-        <w:ind w:left="2880" w:hanging="360"/>
-      </w:pPr>
-      <w:rPr>
-        <w:u w:val="none"/>
-      </w:rPr>
-    </w:lvl>
-    <w:lvl w:ilvl="4">
-      <w:start w:val="1"/>
-      <w:numFmt w:val="bullet"/>
-      <w:lvlText w:val="○"/>
-      <w:lvlJc w:val="left"/>
-      <w:pPr>
-        <w:ind w:left="3600" w:hanging="360"/>
-      </w:pPr>
-      <w:rPr>
-        <w:u w:val="none"/>
-      </w:rPr>
-    </w:lvl>
-    <w:lvl w:ilvl="5">
-      <w:start w:val="1"/>
-      <w:numFmt w:val="bullet"/>
-      <w:lvlText w:val="■"/>
-      <w:lvlJc w:val="left"/>
-      <w:pPr>
-        <w:ind w:left="4320" w:hanging="360"/>
-      </w:pPr>
-      <w:rPr>
-        <w:u w:val="none"/>
-      </w:rPr>
-    </w:lvl>
-    <w:lvl w:ilvl="6">
-      <w:start w:val="1"/>
-      <w:numFmt w:val="bullet"/>
-      <w:lvlText w:val="●"/>
-      <w:lvlJc w:val="left"/>
-      <w:pPr>
-        <w:ind w:left="5040" w:hanging="360"/>
-      </w:pPr>
-      <w:rPr>
-        <w:u w:val="none"/>
-      </w:rPr>
-    </w:lvl>
-    <w:lvl w:ilvl="7">
-      <w:start w:val="1"/>
-      <w:numFmt w:val="bullet"/>
-      <w:lvlText w:val="○"/>
-      <w:lvlJc w:val="left"/>
-      <w:pPr>
-        <w:ind w:left="5760" w:hanging="360"/>
-      </w:pPr>
-      <w:rPr>
-        <w:u w:val="none"/>
-      </w:rPr>
-    </w:lvl>
-    <w:lvl w:ilvl="8">
-      <w:start w:val="1"/>
-      <w:numFmt w:val="bullet"/>
-      <w:lvlText w:val="■"/>
-      <w:lvlJc w:val="left"/>
-      <w:pPr>
-        <w:ind w:left="6480" w:hanging="360"/>
-      </w:pPr>
-      <w:rPr>
-        <w:u w:val="none"/>
-      </w:rPr>
-    </w:lvl>
-  </w:abstractNum>
-  <w:abstractNum w:abstractNumId="11" w15:restartNumberingAfterBreak="0">
-    <w:nsid w:val="24A46816"/>
-    <w:multiLevelType w:val="multilevel"/>
-    <w:tmpl w:val="D7AEBF18"/>
-    <w:lvl w:ilvl="0">
-      <w:start w:val="1"/>
-      <w:numFmt w:val="bullet"/>
-      <w:lvlText w:val="●"/>
-      <w:lvlJc w:val="left"/>
-      <w:pPr>
-        <w:ind w:left="720" w:hanging="360"/>
-      </w:pPr>
-      <w:rPr>
-        <w:u w:val="none"/>
-      </w:rPr>
-    </w:lvl>
-    <w:lvl w:ilvl="1">
-      <w:start w:val="1"/>
-      <w:numFmt w:val="bullet"/>
-      <w:lvlText w:val="○"/>
-      <w:lvlJc w:val="left"/>
-      <w:pPr>
-        <w:ind w:left="1440" w:hanging="360"/>
-      </w:pPr>
-      <w:rPr>
-        <w:u w:val="none"/>
-      </w:rPr>
-    </w:lvl>
-    <w:lvl w:ilvl="2">
-      <w:start w:val="1"/>
-      <w:numFmt w:val="bullet"/>
-      <w:lvlText w:val="■"/>
-      <w:lvlJc w:val="left"/>
-      <w:pPr>
-        <w:ind w:left="2160" w:hanging="360"/>
-      </w:pPr>
-      <w:rPr>
-        <w:u w:val="none"/>
-      </w:rPr>
-    </w:lvl>
-    <w:lvl w:ilvl="3">
-      <w:start w:val="1"/>
-      <w:numFmt w:val="bullet"/>
-      <w:lvlText w:val="●"/>
-      <w:lvlJc w:val="left"/>
-      <w:pPr>
-        <w:ind w:left="2880" w:hanging="360"/>
-      </w:pPr>
-      <w:rPr>
-        <w:u w:val="none"/>
-      </w:rPr>
-    </w:lvl>
-    <w:lvl w:ilvl="4">
-      <w:start w:val="1"/>
-      <w:numFmt w:val="bullet"/>
-      <w:lvlText w:val="○"/>
-      <w:lvlJc w:val="left"/>
-      <w:pPr>
-        <w:ind w:left="3600" w:hanging="360"/>
-      </w:pPr>
-      <w:rPr>
-        <w:u w:val="none"/>
-      </w:rPr>
-    </w:lvl>
-    <w:lvl w:ilvl="5">
-      <w:start w:val="1"/>
-      <w:numFmt w:val="bullet"/>
-      <w:lvlText w:val="■"/>
-      <w:lvlJc w:val="left"/>
-      <w:pPr>
-        <w:ind w:left="4320" w:hanging="360"/>
-      </w:pPr>
-      <w:rPr>
-        <w:u w:val="none"/>
-      </w:rPr>
-    </w:lvl>
-    <w:lvl w:ilvl="6">
-      <w:start w:val="1"/>
-      <w:numFmt w:val="bullet"/>
-      <w:lvlText w:val="●"/>
-      <w:lvlJc w:val="left"/>
-      <w:pPr>
-        <w:ind w:left="5040" w:hanging="360"/>
-      </w:pPr>
-      <w:rPr>
-        <w:u w:val="none"/>
-      </w:rPr>
-    </w:lvl>
-    <w:lvl w:ilvl="7">
-      <w:start w:val="1"/>
-      <w:numFmt w:val="bullet"/>
-      <w:lvlText w:val="○"/>
-      <w:lvlJc w:val="left"/>
-      <w:pPr>
-        <w:ind w:left="5760" w:hanging="360"/>
-      </w:pPr>
-      <w:rPr>
-        <w:u w:val="none"/>
-      </w:rPr>
-    </w:lvl>
-    <w:lvl w:ilvl="8">
-      <w:start w:val="1"/>
-      <w:numFmt w:val="bullet"/>
-      <w:lvlText w:val="■"/>
-      <w:lvlJc w:val="left"/>
-      <w:pPr>
-        <w:ind w:left="6480" w:hanging="360"/>
-      </w:pPr>
-      <w:rPr>
-        <w:u w:val="none"/>
-      </w:rPr>
-    </w:lvl>
-  </w:abstractNum>
-  <w:abstractNum w:abstractNumId="12" w15:restartNumberingAfterBreak="0">
-    <w:nsid w:val="24CF483D"/>
-    <w:multiLevelType w:val="multilevel"/>
-    <w:tmpl w:val="43687E08"/>
-    <w:lvl w:ilvl="0">
-      <w:start w:val="1"/>
-      <w:numFmt w:val="bullet"/>
-      <w:lvlText w:val="●"/>
-      <w:lvlJc w:val="left"/>
-      <w:pPr>
-        <w:ind w:left="720" w:hanging="360"/>
-      </w:pPr>
-      <w:rPr>
-        <w:u w:val="none"/>
-      </w:rPr>
-    </w:lvl>
-    <w:lvl w:ilvl="1">
-      <w:start w:val="1"/>
-      <w:numFmt w:val="bullet"/>
-      <w:lvlText w:val="○"/>
-      <w:lvlJc w:val="left"/>
-      <w:pPr>
-        <w:ind w:left="1440" w:hanging="360"/>
-      </w:pPr>
-      <w:rPr>
-        <w:u w:val="none"/>
-      </w:rPr>
-    </w:lvl>
-    <w:lvl w:ilvl="2">
-      <w:start w:val="1"/>
-      <w:numFmt w:val="bullet"/>
-      <w:lvlText w:val="■"/>
-      <w:lvlJc w:val="left"/>
-      <w:pPr>
-        <w:ind w:left="2160" w:hanging="360"/>
-      </w:pPr>
-      <w:rPr>
-        <w:u w:val="none"/>
-      </w:rPr>
-    </w:lvl>
-    <w:lvl w:ilvl="3">
-      <w:start w:val="1"/>
-      <w:numFmt w:val="bullet"/>
-      <w:lvlText w:val="●"/>
-      <w:lvlJc w:val="left"/>
-      <w:pPr>
-        <w:ind w:left="2880" w:hanging="360"/>
-      </w:pPr>
-      <w:rPr>
-        <w:u w:val="none"/>
-      </w:rPr>
-    </w:lvl>
-    <w:lvl w:ilvl="4">
-      <w:start w:val="1"/>
-      <w:numFmt w:val="bullet"/>
-      <w:lvlText w:val="○"/>
-      <w:lvlJc w:val="left"/>
-      <w:pPr>
-        <w:ind w:left="3600" w:hanging="360"/>
-      </w:pPr>
-      <w:rPr>
-        <w:u w:val="none"/>
-      </w:rPr>
-    </w:lvl>
-    <w:lvl w:ilvl="5">
-      <w:start w:val="1"/>
-      <w:numFmt w:val="bullet"/>
-      <w:lvlText w:val="■"/>
-      <w:lvlJc w:val="left"/>
-      <w:pPr>
-        <w:ind w:left="4320" w:hanging="360"/>
-      </w:pPr>
-      <w:rPr>
-        <w:u w:val="none"/>
-      </w:rPr>
-    </w:lvl>
-    <w:lvl w:ilvl="6">
-      <w:start w:val="1"/>
-      <w:numFmt w:val="bullet"/>
-      <w:lvlText w:val="●"/>
-      <w:lvlJc w:val="left"/>
-      <w:pPr>
-        <w:ind w:left="5040" w:hanging="360"/>
-      </w:pPr>
-      <w:rPr>
-        <w:u w:val="none"/>
-      </w:rPr>
-    </w:lvl>
-    <w:lvl w:ilvl="7">
-      <w:start w:val="1"/>
-      <w:numFmt w:val="bullet"/>
-      <w:lvlText w:val="○"/>
-      <w:lvlJc w:val="left"/>
-      <w:pPr>
-        <w:ind w:left="5760" w:hanging="360"/>
-      </w:pPr>
-      <w:rPr>
-        <w:u w:val="none"/>
-      </w:rPr>
-    </w:lvl>
-    <w:lvl w:ilvl="8">
-      <w:start w:val="1"/>
-      <w:numFmt w:val="bullet"/>
-      <w:lvlText w:val="■"/>
-      <w:lvlJc w:val="left"/>
-      <w:pPr>
-        <w:ind w:left="6480" w:hanging="360"/>
-      </w:pPr>
-      <w:rPr>
-        <w:u w:val="none"/>
-      </w:rPr>
-    </w:lvl>
-  </w:abstractNum>
-  <w:abstractNum w:abstractNumId="13" w15:restartNumberingAfterBreak="0">
-    <w:nsid w:val="32C74224"/>
-    <w:multiLevelType w:val="multilevel"/>
-    <w:tmpl w:val="1D8494DC"/>
-    <w:lvl w:ilvl="0">
-      <w:start w:val="1"/>
-      <w:numFmt w:val="bullet"/>
-      <w:lvlText w:val="➢"/>
-      <w:lvlJc w:val="left"/>
-      <w:pPr>
-        <w:ind w:left="720" w:hanging="360"/>
-      </w:pPr>
-      <w:rPr>
-        <w:u w:val="none"/>
-      </w:rPr>
-    </w:lvl>
-    <w:lvl w:ilvl="1">
-      <w:start w:val="1"/>
-      <w:numFmt w:val="bullet"/>
-      <w:lvlText w:val="○"/>
-      <w:lvlJc w:val="left"/>
-      <w:pPr>
-        <w:ind w:left="1440" w:hanging="360"/>
-      </w:pPr>
-      <w:rPr>
-        <w:u w:val="none"/>
-      </w:rPr>
-    </w:lvl>
-    <w:lvl w:ilvl="2">
-      <w:start w:val="1"/>
-      <w:numFmt w:val="bullet"/>
-      <w:lvlText w:val="■"/>
-      <w:lvlJc w:val="left"/>
-      <w:pPr>
-        <w:ind w:left="2160" w:hanging="360"/>
-      </w:pPr>
-      <w:rPr>
-        <w:u w:val="none"/>
-      </w:rPr>
-    </w:lvl>
-    <w:lvl w:ilvl="3">
-      <w:start w:val="1"/>
-      <w:numFmt w:val="bullet"/>
-      <w:lvlText w:val="●"/>
-      <w:lvlJc w:val="left"/>
-      <w:pPr>
-        <w:ind w:left="2880" w:hanging="360"/>
-      </w:pPr>
-      <w:rPr>
-        <w:u w:val="none"/>
-      </w:rPr>
-    </w:lvl>
-    <w:lvl w:ilvl="4">
-      <w:start w:val="1"/>
-      <w:numFmt w:val="bullet"/>
-      <w:lvlText w:val="○"/>
-      <w:lvlJc w:val="left"/>
-      <w:pPr>
-        <w:ind w:left="3600" w:hanging="360"/>
-      </w:pPr>
-      <w:rPr>
-        <w:u w:val="none"/>
-      </w:rPr>
-    </w:lvl>
-    <w:lvl w:ilvl="5">
-      <w:start w:val="1"/>
-      <w:numFmt w:val="bullet"/>
-      <w:lvlText w:val="■"/>
-      <w:lvlJc w:val="left"/>
-      <w:pPr>
-        <w:ind w:left="4320" w:hanging="360"/>
-      </w:pPr>
-      <w:rPr>
-        <w:u w:val="none"/>
-      </w:rPr>
-    </w:lvl>
-    <w:lvl w:ilvl="6">
-      <w:start w:val="1"/>
-      <w:numFmt w:val="bullet"/>
-      <w:lvlText w:val="●"/>
-      <w:lvlJc w:val="left"/>
-      <w:pPr>
-        <w:ind w:left="5040" w:hanging="360"/>
-      </w:pPr>
-      <w:rPr>
-        <w:u w:val="none"/>
-      </w:rPr>
-    </w:lvl>
-    <w:lvl w:ilvl="7">
-      <w:start w:val="1"/>
-      <w:numFmt w:val="bullet"/>
-      <w:lvlText w:val="○"/>
-      <w:lvlJc w:val="left"/>
-      <w:pPr>
-        <w:ind w:left="5760" w:hanging="360"/>
-      </w:pPr>
-      <w:rPr>
-        <w:u w:val="none"/>
-      </w:rPr>
-    </w:lvl>
-    <w:lvl w:ilvl="8">
-      <w:start w:val="1"/>
-      <w:numFmt w:val="bullet"/>
-      <w:lvlText w:val="■"/>
-      <w:lvlJc w:val="left"/>
-      <w:pPr>
-        <w:ind w:left="6480" w:hanging="360"/>
-      </w:pPr>
-      <w:rPr>
-        <w:u w:val="none"/>
-      </w:rPr>
-    </w:lvl>
-  </w:abstractNum>
-  <w:abstractNum w:abstractNumId="14" w15:restartNumberingAfterBreak="0">
-    <w:nsid w:val="393977DE"/>
-    <w:multiLevelType w:val="multilevel"/>
-    <w:tmpl w:val="C510AAA4"/>
-    <w:lvl w:ilvl="0">
-      <w:start w:val="1"/>
-      <w:numFmt w:val="bullet"/>
-      <w:lvlText w:val="●"/>
-      <w:lvlJc w:val="left"/>
-      <w:pPr>
-        <w:ind w:left="720" w:hanging="360"/>
-      </w:pPr>
-      <w:rPr>
-        <w:u w:val="none"/>
-      </w:rPr>
-    </w:lvl>
-    <w:lvl w:ilvl="1">
-      <w:start w:val="1"/>
-      <w:numFmt w:val="bullet"/>
-      <w:lvlText w:val="○"/>
-      <w:lvlJc w:val="left"/>
-      <w:pPr>
-        <w:ind w:left="1440" w:hanging="360"/>
-      </w:pPr>
-      <w:rPr>
-        <w:u w:val="none"/>
-      </w:rPr>
-    </w:lvl>
-    <w:lvl w:ilvl="2">
-      <w:start w:val="1"/>
-      <w:numFmt w:val="bullet"/>
-      <w:lvlText w:val="■"/>
-      <w:lvlJc w:val="left"/>
-      <w:pPr>
-        <w:ind w:left="2160" w:hanging="360"/>
-      </w:pPr>
-      <w:rPr>
-        <w:u w:val="none"/>
-      </w:rPr>
-    </w:lvl>
-    <w:lvl w:ilvl="3">
-      <w:start w:val="1"/>
-      <w:numFmt w:val="bullet"/>
-      <w:lvlText w:val="●"/>
-      <w:lvlJc w:val="left"/>
-      <w:pPr>
-        <w:ind w:left="2880" w:hanging="360"/>
-      </w:pPr>
-      <w:rPr>
-        <w:u w:val="none"/>
-      </w:rPr>
-    </w:lvl>
-    <w:lvl w:ilvl="4">
-      <w:start w:val="1"/>
-      <w:numFmt w:val="bullet"/>
-      <w:lvlText w:val="○"/>
-      <w:lvlJc w:val="left"/>
-      <w:pPr>
-        <w:ind w:left="3600" w:hanging="360"/>
-      </w:pPr>
-      <w:rPr>
-        <w:u w:val="none"/>
-      </w:rPr>
-    </w:lvl>
-    <w:lvl w:ilvl="5">
-      <w:start w:val="1"/>
-      <w:numFmt w:val="bullet"/>
-      <w:lvlText w:val="■"/>
-      <w:lvlJc w:val="left"/>
-      <w:pPr>
-        <w:ind w:left="4320" w:hanging="360"/>
-      </w:pPr>
-      <w:rPr>
-        <w:u w:val="none"/>
-      </w:rPr>
-    </w:lvl>
-    <w:lvl w:ilvl="6">
-      <w:start w:val="1"/>
-      <w:numFmt w:val="bullet"/>
-      <w:lvlText w:val="●"/>
-      <w:lvlJc w:val="left"/>
-      <w:pPr>
-        <w:ind w:left="5040" w:hanging="360"/>
-      </w:pPr>
-      <w:rPr>
-        <w:u w:val="none"/>
-      </w:rPr>
-    </w:lvl>
-    <w:lvl w:ilvl="7">
-      <w:start w:val="1"/>
-      <w:numFmt w:val="bullet"/>
-      <w:lvlText w:val="○"/>
-      <w:lvlJc w:val="left"/>
-      <w:pPr>
-        <w:ind w:left="5760" w:hanging="360"/>
-      </w:pPr>
-      <w:rPr>
-        <w:u w:val="none"/>
-      </w:rPr>
-    </w:lvl>
-    <w:lvl w:ilvl="8">
-      <w:start w:val="1"/>
-      <w:numFmt w:val="bullet"/>
-      <w:lvlText w:val="■"/>
-      <w:lvlJc w:val="left"/>
-      <w:pPr>
-        <w:ind w:left="6480" w:hanging="360"/>
-      </w:pPr>
-      <w:rPr>
-        <w:u w:val="none"/>
-      </w:rPr>
-    </w:lvl>
-  </w:abstractNum>
-  <w:abstractNum w:abstractNumId="15" w15:restartNumberingAfterBreak="0">
-    <w:nsid w:val="3D6059EB"/>
-    <w:multiLevelType w:val="multilevel"/>
-    <w:tmpl w:val="B6FC6E20"/>
+    <w:tmpl w:val="FF282AA6"/>
     <w:lvl w:ilvl="0">
       <w:start w:val="1"/>
       <w:numFmt w:val="bullet"/>
@@ -18190,10 +16395,10 @@
       </w:rPr>
     </w:lvl>
   </w:abstractNum>
-  <w:abstractNum w:abstractNumId="16" w15:restartNumberingAfterBreak="0">
-    <w:nsid w:val="42795A9A"/>
+  <w:abstractNum w:abstractNumId="6" w15:restartNumberingAfterBreak="0">
+    <w:nsid w:val="0B0E574B"/>
     <w:multiLevelType w:val="multilevel"/>
-    <w:tmpl w:val="304895A8"/>
+    <w:tmpl w:val="4058EB96"/>
     <w:lvl w:ilvl="0">
       <w:start w:val="1"/>
       <w:numFmt w:val="bullet"/>
@@ -18303,10 +16508,10 @@
       </w:rPr>
     </w:lvl>
   </w:abstractNum>
-  <w:abstractNum w:abstractNumId="17" w15:restartNumberingAfterBreak="0">
-    <w:nsid w:val="4590614C"/>
+  <w:abstractNum w:abstractNumId="7" w15:restartNumberingAfterBreak="0">
+    <w:nsid w:val="0BA206EF"/>
     <w:multiLevelType w:val="multilevel"/>
-    <w:tmpl w:val="DADEF9FE"/>
+    <w:tmpl w:val="713EF26E"/>
     <w:lvl w:ilvl="0">
       <w:start w:val="1"/>
       <w:numFmt w:val="bullet"/>
@@ -18416,10 +16621,10 @@
       </w:rPr>
     </w:lvl>
   </w:abstractNum>
-  <w:abstractNum w:abstractNumId="18" w15:restartNumberingAfterBreak="0">
-    <w:nsid w:val="4DEA42C6"/>
+  <w:abstractNum w:abstractNumId="8" w15:restartNumberingAfterBreak="0">
+    <w:nsid w:val="10E318E7"/>
     <w:multiLevelType w:val="multilevel"/>
-    <w:tmpl w:val="D8B8B526"/>
+    <w:tmpl w:val="F2E25934"/>
     <w:lvl w:ilvl="0">
       <w:start w:val="1"/>
       <w:numFmt w:val="bullet"/>
@@ -18529,10 +16734,10 @@
       </w:rPr>
     </w:lvl>
   </w:abstractNum>
-  <w:abstractNum w:abstractNumId="19" w15:restartNumberingAfterBreak="0">
-    <w:nsid w:val="4F621D54"/>
+  <w:abstractNum w:abstractNumId="9" w15:restartNumberingAfterBreak="0">
+    <w:nsid w:val="15202233"/>
     <w:multiLevelType w:val="multilevel"/>
-    <w:tmpl w:val="BC36E9B8"/>
+    <w:tmpl w:val="85C68908"/>
     <w:lvl w:ilvl="0">
       <w:start w:val="1"/>
       <w:numFmt w:val="bullet"/>
@@ -18642,10 +16847,10 @@
       </w:rPr>
     </w:lvl>
   </w:abstractNum>
-  <w:abstractNum w:abstractNumId="20" w15:restartNumberingAfterBreak="0">
-    <w:nsid w:val="53702CD2"/>
+  <w:abstractNum w:abstractNumId="10" w15:restartNumberingAfterBreak="0">
+    <w:nsid w:val="224A2AC7"/>
     <w:multiLevelType w:val="multilevel"/>
-    <w:tmpl w:val="54129148"/>
+    <w:tmpl w:val="BDC4B286"/>
     <w:lvl w:ilvl="0">
       <w:start w:val="1"/>
       <w:numFmt w:val="bullet"/>
@@ -18755,112 +16960,112 @@
       </w:rPr>
     </w:lvl>
   </w:abstractNum>
-  <w:abstractNum w:abstractNumId="21" w15:restartNumberingAfterBreak="0">
-    <w:nsid w:val="56AB1E09"/>
+  <w:abstractNum w:abstractNumId="11" w15:restartNumberingAfterBreak="0">
+    <w:nsid w:val="22EC6AB1"/>
     <w:multiLevelType w:val="multilevel"/>
-    <w:tmpl w:val="FFF4E2A0"/>
+    <w:tmpl w:val="B07AD934"/>
     <w:lvl w:ilvl="0">
       <w:start w:val="1"/>
       <w:numFmt w:val="bullet"/>
+      <w:lvlText w:val="➢"/>
+      <w:lvlJc w:val="left"/>
+      <w:pPr>
+        <w:ind w:left="720" w:hanging="360"/>
+      </w:pPr>
+      <w:rPr>
+        <w:u w:val="none"/>
+      </w:rPr>
+    </w:lvl>
+    <w:lvl w:ilvl="1">
+      <w:start w:val="1"/>
+      <w:numFmt w:val="bullet"/>
+      <w:lvlText w:val="○"/>
+      <w:lvlJc w:val="left"/>
+      <w:pPr>
+        <w:ind w:left="1440" w:hanging="360"/>
+      </w:pPr>
+      <w:rPr>
+        <w:u w:val="none"/>
+      </w:rPr>
+    </w:lvl>
+    <w:lvl w:ilvl="2">
+      <w:start w:val="1"/>
+      <w:numFmt w:val="bullet"/>
+      <w:lvlText w:val="■"/>
+      <w:lvlJc w:val="left"/>
+      <w:pPr>
+        <w:ind w:left="2160" w:hanging="360"/>
+      </w:pPr>
+      <w:rPr>
+        <w:u w:val="none"/>
+      </w:rPr>
+    </w:lvl>
+    <w:lvl w:ilvl="3">
+      <w:start w:val="1"/>
+      <w:numFmt w:val="bullet"/>
       <w:lvlText w:val="●"/>
       <w:lvlJc w:val="left"/>
       <w:pPr>
-        <w:ind w:left="720" w:hanging="360"/>
-      </w:pPr>
-      <w:rPr>
-        <w:u w:val="none"/>
-      </w:rPr>
-    </w:lvl>
-    <w:lvl w:ilvl="1">
+        <w:ind w:left="2880" w:hanging="360"/>
+      </w:pPr>
+      <w:rPr>
+        <w:u w:val="none"/>
+      </w:rPr>
+    </w:lvl>
+    <w:lvl w:ilvl="4">
       <w:start w:val="1"/>
       <w:numFmt w:val="bullet"/>
       <w:lvlText w:val="○"/>
       <w:lvlJc w:val="left"/>
       <w:pPr>
-        <w:ind w:left="1440" w:hanging="360"/>
-      </w:pPr>
-      <w:rPr>
-        <w:u w:val="none"/>
-      </w:rPr>
-    </w:lvl>
-    <w:lvl w:ilvl="2">
+        <w:ind w:left="3600" w:hanging="360"/>
+      </w:pPr>
+      <w:rPr>
+        <w:u w:val="none"/>
+      </w:rPr>
+    </w:lvl>
+    <w:lvl w:ilvl="5">
       <w:start w:val="1"/>
       <w:numFmt w:val="bullet"/>
       <w:lvlText w:val="■"/>
       <w:lvlJc w:val="left"/>
       <w:pPr>
-        <w:ind w:left="2160" w:hanging="360"/>
-      </w:pPr>
-      <w:rPr>
-        <w:u w:val="none"/>
-      </w:rPr>
-    </w:lvl>
-    <w:lvl w:ilvl="3">
+        <w:ind w:left="4320" w:hanging="360"/>
+      </w:pPr>
+      <w:rPr>
+        <w:u w:val="none"/>
+      </w:rPr>
+    </w:lvl>
+    <w:lvl w:ilvl="6">
       <w:start w:val="1"/>
       <w:numFmt w:val="bullet"/>
       <w:lvlText w:val="●"/>
       <w:lvlJc w:val="left"/>
       <w:pPr>
-        <w:ind w:left="2880" w:hanging="360"/>
-      </w:pPr>
-      <w:rPr>
-        <w:u w:val="none"/>
-      </w:rPr>
-    </w:lvl>
-    <w:lvl w:ilvl="4">
+        <w:ind w:left="5040" w:hanging="360"/>
+      </w:pPr>
+      <w:rPr>
+        <w:u w:val="none"/>
+      </w:rPr>
+    </w:lvl>
+    <w:lvl w:ilvl="7">
       <w:start w:val="1"/>
       <w:numFmt w:val="bullet"/>
       <w:lvlText w:val="○"/>
       <w:lvlJc w:val="left"/>
       <w:pPr>
-        <w:ind w:left="3600" w:hanging="360"/>
-      </w:pPr>
-      <w:rPr>
-        <w:u w:val="none"/>
-      </w:rPr>
-    </w:lvl>
-    <w:lvl w:ilvl="5">
+        <w:ind w:left="5760" w:hanging="360"/>
+      </w:pPr>
+      <w:rPr>
+        <w:u w:val="none"/>
+      </w:rPr>
+    </w:lvl>
+    <w:lvl w:ilvl="8">
       <w:start w:val="1"/>
       <w:numFmt w:val="bullet"/>
       <w:lvlText w:val="■"/>
       <w:lvlJc w:val="left"/>
       <w:pPr>
-        <w:ind w:left="4320" w:hanging="360"/>
-      </w:pPr>
-      <w:rPr>
-        <w:u w:val="none"/>
-      </w:rPr>
-    </w:lvl>
-    <w:lvl w:ilvl="6">
-      <w:start w:val="1"/>
-      <w:numFmt w:val="bullet"/>
-      <w:lvlText w:val="●"/>
-      <w:lvlJc w:val="left"/>
-      <w:pPr>
-        <w:ind w:left="5040" w:hanging="360"/>
-      </w:pPr>
-      <w:rPr>
-        <w:u w:val="none"/>
-      </w:rPr>
-    </w:lvl>
-    <w:lvl w:ilvl="7">
-      <w:start w:val="1"/>
-      <w:numFmt w:val="bullet"/>
-      <w:lvlText w:val="○"/>
-      <w:lvlJc w:val="left"/>
-      <w:pPr>
-        <w:ind w:left="5760" w:hanging="360"/>
-      </w:pPr>
-      <w:rPr>
-        <w:u w:val="none"/>
-      </w:rPr>
-    </w:lvl>
-    <w:lvl w:ilvl="8">
-      <w:start w:val="1"/>
-      <w:numFmt w:val="bullet"/>
-      <w:lvlText w:val="■"/>
-      <w:lvlJc w:val="left"/>
-      <w:pPr>
         <w:ind w:left="6480" w:hanging="360"/>
       </w:pPr>
       <w:rPr>
@@ -18868,10 +17073,10 @@
       </w:rPr>
     </w:lvl>
   </w:abstractNum>
-  <w:abstractNum w:abstractNumId="22" w15:restartNumberingAfterBreak="0">
-    <w:nsid w:val="57843C5D"/>
+  <w:abstractNum w:abstractNumId="12" w15:restartNumberingAfterBreak="0">
+    <w:nsid w:val="26A363EB"/>
     <w:multiLevelType w:val="multilevel"/>
-    <w:tmpl w:val="1570B226"/>
+    <w:tmpl w:val="EB70B556"/>
     <w:lvl w:ilvl="0">
       <w:start w:val="1"/>
       <w:numFmt w:val="bullet"/>
@@ -18999,10 +17204,10 @@
       </w:rPr>
     </w:lvl>
   </w:abstractNum>
-  <w:abstractNum w:abstractNumId="23" w15:restartNumberingAfterBreak="0">
-    <w:nsid w:val="5BEC2E91"/>
+  <w:abstractNum w:abstractNumId="13" w15:restartNumberingAfterBreak="0">
+    <w:nsid w:val="26A55168"/>
     <w:multiLevelType w:val="multilevel"/>
-    <w:tmpl w:val="51AA5FBE"/>
+    <w:tmpl w:val="94CCCBFC"/>
     <w:lvl w:ilvl="0">
       <w:start w:val="1"/>
       <w:numFmt w:val="bullet"/>
@@ -19112,122 +17317,236 @@
       </w:rPr>
     </w:lvl>
   </w:abstractNum>
-  <w:abstractNum w:abstractNumId="24" w15:restartNumberingAfterBreak="0">
-    <w:nsid w:val="5BEC443F"/>
-    <w:multiLevelType w:val="hybridMultilevel"/>
-    <w:tmpl w:val="993E4DA8"/>
-    <w:lvl w:ilvl="0" w:tplc="AA18F3DA">
-      <w:numFmt w:val="bullet"/>
-      <w:lvlText w:val=""/>
+  <w:abstractNum w:abstractNumId="14" w15:restartNumberingAfterBreak="0">
+    <w:nsid w:val="281B4F59"/>
+    <w:multiLevelType w:val="multilevel"/>
+    <w:tmpl w:val="B90ED93E"/>
+    <w:lvl w:ilvl="0">
+      <w:start w:val="1"/>
+      <w:numFmt w:val="bullet"/>
+      <w:lvlText w:val="●"/>
       <w:lvlJc w:val="left"/>
       <w:pPr>
         <w:ind w:left="720" w:hanging="360"/>
       </w:pPr>
       <w:rPr>
-        <w:rFonts w:ascii="Symbol" w:eastAsia="Arial" w:hAnsi="Symbol" w:cs="Arial" w:hint="default"/>
-      </w:rPr>
-    </w:lvl>
-    <w:lvl w:ilvl="1" w:tplc="08090003" w:tentative="1">
-      <w:start w:val="1"/>
-      <w:numFmt w:val="bullet"/>
-      <w:lvlText w:val="o"/>
+        <w:u w:val="none"/>
+      </w:rPr>
+    </w:lvl>
+    <w:lvl w:ilvl="1">
+      <w:start w:val="1"/>
+      <w:numFmt w:val="bullet"/>
+      <w:lvlText w:val="○"/>
       <w:lvlJc w:val="left"/>
       <w:pPr>
         <w:ind w:left="1440" w:hanging="360"/>
       </w:pPr>
       <w:rPr>
-        <w:rFonts w:ascii="Courier New" w:hAnsi="Courier New" w:cs="Courier New" w:hint="default"/>
-      </w:rPr>
-    </w:lvl>
-    <w:lvl w:ilvl="2" w:tplc="08090005" w:tentative="1">
-      <w:start w:val="1"/>
-      <w:numFmt w:val="bullet"/>
-      <w:lvlText w:val=""/>
+        <w:u w:val="none"/>
+      </w:rPr>
+    </w:lvl>
+    <w:lvl w:ilvl="2">
+      <w:start w:val="1"/>
+      <w:numFmt w:val="bullet"/>
+      <w:lvlText w:val="■"/>
       <w:lvlJc w:val="left"/>
       <w:pPr>
         <w:ind w:left="2160" w:hanging="360"/>
       </w:pPr>
       <w:rPr>
-        <w:rFonts w:ascii="Wingdings" w:hAnsi="Wingdings" w:hint="default"/>
-      </w:rPr>
-    </w:lvl>
-    <w:lvl w:ilvl="3" w:tplc="08090001" w:tentative="1">
-      <w:start w:val="1"/>
-      <w:numFmt w:val="bullet"/>
-      <w:lvlText w:val=""/>
+        <w:u w:val="none"/>
+      </w:rPr>
+    </w:lvl>
+    <w:lvl w:ilvl="3">
+      <w:start w:val="1"/>
+      <w:numFmt w:val="bullet"/>
+      <w:lvlText w:val="●"/>
       <w:lvlJc w:val="left"/>
       <w:pPr>
         <w:ind w:left="2880" w:hanging="360"/>
       </w:pPr>
       <w:rPr>
-        <w:rFonts w:ascii="Symbol" w:hAnsi="Symbol" w:hint="default"/>
-      </w:rPr>
-    </w:lvl>
-    <w:lvl w:ilvl="4" w:tplc="08090003" w:tentative="1">
-      <w:start w:val="1"/>
-      <w:numFmt w:val="bullet"/>
-      <w:lvlText w:val="o"/>
+        <w:u w:val="none"/>
+      </w:rPr>
+    </w:lvl>
+    <w:lvl w:ilvl="4">
+      <w:start w:val="1"/>
+      <w:numFmt w:val="bullet"/>
+      <w:lvlText w:val="○"/>
       <w:lvlJc w:val="left"/>
       <w:pPr>
         <w:ind w:left="3600" w:hanging="360"/>
       </w:pPr>
       <w:rPr>
-        <w:rFonts w:ascii="Courier New" w:hAnsi="Courier New" w:cs="Courier New" w:hint="default"/>
-      </w:rPr>
-    </w:lvl>
-    <w:lvl w:ilvl="5" w:tplc="08090005" w:tentative="1">
-      <w:start w:val="1"/>
-      <w:numFmt w:val="bullet"/>
-      <w:lvlText w:val=""/>
+        <w:u w:val="none"/>
+      </w:rPr>
+    </w:lvl>
+    <w:lvl w:ilvl="5">
+      <w:start w:val="1"/>
+      <w:numFmt w:val="bullet"/>
+      <w:lvlText w:val="■"/>
       <w:lvlJc w:val="left"/>
       <w:pPr>
         <w:ind w:left="4320" w:hanging="360"/>
       </w:pPr>
       <w:rPr>
-        <w:rFonts w:ascii="Wingdings" w:hAnsi="Wingdings" w:hint="default"/>
-      </w:rPr>
-    </w:lvl>
-    <w:lvl w:ilvl="6" w:tplc="08090001" w:tentative="1">
-      <w:start w:val="1"/>
-      <w:numFmt w:val="bullet"/>
-      <w:lvlText w:val=""/>
+        <w:u w:val="none"/>
+      </w:rPr>
+    </w:lvl>
+    <w:lvl w:ilvl="6">
+      <w:start w:val="1"/>
+      <w:numFmt w:val="bullet"/>
+      <w:lvlText w:val="●"/>
       <w:lvlJc w:val="left"/>
       <w:pPr>
         <w:ind w:left="5040" w:hanging="360"/>
       </w:pPr>
       <w:rPr>
-        <w:rFonts w:ascii="Symbol" w:hAnsi="Symbol" w:hint="default"/>
-      </w:rPr>
-    </w:lvl>
-    <w:lvl w:ilvl="7" w:tplc="08090003" w:tentative="1">
-      <w:start w:val="1"/>
-      <w:numFmt w:val="bullet"/>
-      <w:lvlText w:val="o"/>
+        <w:u w:val="none"/>
+      </w:rPr>
+    </w:lvl>
+    <w:lvl w:ilvl="7">
+      <w:start w:val="1"/>
+      <w:numFmt w:val="bullet"/>
+      <w:lvlText w:val="○"/>
       <w:lvlJc w:val="left"/>
       <w:pPr>
         <w:ind w:left="5760" w:hanging="360"/>
       </w:pPr>
       <w:rPr>
-        <w:rFonts w:ascii="Courier New" w:hAnsi="Courier New" w:cs="Courier New" w:hint="default"/>
-      </w:rPr>
-    </w:lvl>
-    <w:lvl w:ilvl="8" w:tplc="08090005" w:tentative="1">
-      <w:start w:val="1"/>
-      <w:numFmt w:val="bullet"/>
-      <w:lvlText w:val=""/>
+        <w:u w:val="none"/>
+      </w:rPr>
+    </w:lvl>
+    <w:lvl w:ilvl="8">
+      <w:start w:val="1"/>
+      <w:numFmt w:val="bullet"/>
+      <w:lvlText w:val="■"/>
       <w:lvlJc w:val="left"/>
       <w:pPr>
         <w:ind w:left="6480" w:hanging="360"/>
       </w:pPr>
       <w:rPr>
-        <w:rFonts w:ascii="Wingdings" w:hAnsi="Wingdings" w:hint="default"/>
+        <w:u w:val="none"/>
       </w:rPr>
     </w:lvl>
   </w:abstractNum>
-  <w:abstractNum w:abstractNumId="25" w15:restartNumberingAfterBreak="0">
-    <w:nsid w:val="5C654CDC"/>
+  <w:abstractNum w:abstractNumId="15" w15:restartNumberingAfterBreak="0">
+    <w:nsid w:val="286F5853"/>
     <w:multiLevelType w:val="multilevel"/>
-    <w:tmpl w:val="CB50582A"/>
+    <w:tmpl w:val="6584D8DC"/>
+    <w:lvl w:ilvl="0">
+      <w:start w:val="1"/>
+      <w:numFmt w:val="bullet"/>
+      <w:lvlText w:val="●"/>
+      <w:lvlJc w:val="left"/>
+      <w:pPr>
+        <w:ind w:left="720" w:hanging="360"/>
+      </w:pPr>
+      <w:rPr>
+        <w:u w:val="none"/>
+      </w:rPr>
+    </w:lvl>
+    <w:lvl w:ilvl="1">
+      <w:start w:val="1"/>
+      <w:numFmt w:val="bullet"/>
+      <w:lvlText w:val="○"/>
+      <w:lvlJc w:val="left"/>
+      <w:pPr>
+        <w:ind w:left="1440" w:hanging="360"/>
+      </w:pPr>
+      <w:rPr>
+        <w:u w:val="none"/>
+      </w:rPr>
+    </w:lvl>
+    <w:lvl w:ilvl="2">
+      <w:start w:val="1"/>
+      <w:numFmt w:val="bullet"/>
+      <w:lvlText w:val="■"/>
+      <w:lvlJc w:val="left"/>
+      <w:pPr>
+        <w:ind w:left="2160" w:hanging="360"/>
+      </w:pPr>
+      <w:rPr>
+        <w:u w:val="none"/>
+      </w:rPr>
+    </w:lvl>
+    <w:lvl w:ilvl="3">
+      <w:start w:val="1"/>
+      <w:numFmt w:val="bullet"/>
+      <w:lvlText w:val="●"/>
+      <w:lvlJc w:val="left"/>
+      <w:pPr>
+        <w:ind w:left="2880" w:hanging="360"/>
+      </w:pPr>
+      <w:rPr>
+        <w:u w:val="none"/>
+      </w:rPr>
+    </w:lvl>
+    <w:lvl w:ilvl="4">
+      <w:start w:val="1"/>
+      <w:numFmt w:val="bullet"/>
+      <w:lvlText w:val="○"/>
+      <w:lvlJc w:val="left"/>
+      <w:pPr>
+        <w:ind w:left="3600" w:hanging="360"/>
+      </w:pPr>
+      <w:rPr>
+        <w:u w:val="none"/>
+      </w:rPr>
+    </w:lvl>
+    <w:lvl w:ilvl="5">
+      <w:start w:val="1"/>
+      <w:numFmt w:val="bullet"/>
+      <w:lvlText w:val="■"/>
+      <w:lvlJc w:val="left"/>
+      <w:pPr>
+        <w:ind w:left="4320" w:hanging="360"/>
+      </w:pPr>
+      <w:rPr>
+        <w:u w:val="none"/>
+      </w:rPr>
+    </w:lvl>
+    <w:lvl w:ilvl="6">
+      <w:start w:val="1"/>
+      <w:numFmt w:val="bullet"/>
+      <w:lvlText w:val="●"/>
+      <w:lvlJc w:val="left"/>
+      <w:pPr>
+        <w:ind w:left="5040" w:hanging="360"/>
+      </w:pPr>
+      <w:rPr>
+        <w:u w:val="none"/>
+      </w:rPr>
+    </w:lvl>
+    <w:lvl w:ilvl="7">
+      <w:start w:val="1"/>
+      <w:numFmt w:val="bullet"/>
+      <w:lvlText w:val="○"/>
+      <w:lvlJc w:val="left"/>
+      <w:pPr>
+        <w:ind w:left="5760" w:hanging="360"/>
+      </w:pPr>
+      <w:rPr>
+        <w:u w:val="none"/>
+      </w:rPr>
+    </w:lvl>
+    <w:lvl w:ilvl="8">
+      <w:start w:val="1"/>
+      <w:numFmt w:val="bullet"/>
+      <w:lvlText w:val="■"/>
+      <w:lvlJc w:val="left"/>
+      <w:pPr>
+        <w:ind w:left="6480" w:hanging="360"/>
+      </w:pPr>
+      <w:rPr>
+        <w:u w:val="none"/>
+      </w:rPr>
+    </w:lvl>
+  </w:abstractNum>
+  <w:abstractNum w:abstractNumId="16" w15:restartNumberingAfterBreak="0">
+    <w:nsid w:val="3BF67E63"/>
+    <w:multiLevelType w:val="multilevel"/>
+    <w:tmpl w:val="FD2663E0"/>
     <w:lvl w:ilvl="0">
       <w:start w:val="1"/>
       <w:numFmt w:val="decimal"/>
@@ -19337,10 +17656,123 @@
       </w:rPr>
     </w:lvl>
   </w:abstractNum>
-  <w:abstractNum w:abstractNumId="26" w15:restartNumberingAfterBreak="0">
-    <w:nsid w:val="5D107454"/>
+  <w:abstractNum w:abstractNumId="17" w15:restartNumberingAfterBreak="0">
+    <w:nsid w:val="3ECE16B0"/>
     <w:multiLevelType w:val="multilevel"/>
-    <w:tmpl w:val="068EEFAA"/>
+    <w:tmpl w:val="03C4EBD2"/>
+    <w:lvl w:ilvl="0">
+      <w:start w:val="1"/>
+      <w:numFmt w:val="bullet"/>
+      <w:lvlText w:val="●"/>
+      <w:lvlJc w:val="left"/>
+      <w:pPr>
+        <w:ind w:left="720" w:hanging="360"/>
+      </w:pPr>
+      <w:rPr>
+        <w:u w:val="none"/>
+      </w:rPr>
+    </w:lvl>
+    <w:lvl w:ilvl="1">
+      <w:start w:val="1"/>
+      <w:numFmt w:val="bullet"/>
+      <w:lvlText w:val="○"/>
+      <w:lvlJc w:val="left"/>
+      <w:pPr>
+        <w:ind w:left="1440" w:hanging="360"/>
+      </w:pPr>
+      <w:rPr>
+        <w:u w:val="none"/>
+      </w:rPr>
+    </w:lvl>
+    <w:lvl w:ilvl="2">
+      <w:start w:val="1"/>
+      <w:numFmt w:val="bullet"/>
+      <w:lvlText w:val="■"/>
+      <w:lvlJc w:val="left"/>
+      <w:pPr>
+        <w:ind w:left="2160" w:hanging="360"/>
+      </w:pPr>
+      <w:rPr>
+        <w:u w:val="none"/>
+      </w:rPr>
+    </w:lvl>
+    <w:lvl w:ilvl="3">
+      <w:start w:val="1"/>
+      <w:numFmt w:val="bullet"/>
+      <w:lvlText w:val="●"/>
+      <w:lvlJc w:val="left"/>
+      <w:pPr>
+        <w:ind w:left="2880" w:hanging="360"/>
+      </w:pPr>
+      <w:rPr>
+        <w:u w:val="none"/>
+      </w:rPr>
+    </w:lvl>
+    <w:lvl w:ilvl="4">
+      <w:start w:val="1"/>
+      <w:numFmt w:val="bullet"/>
+      <w:lvlText w:val="○"/>
+      <w:lvlJc w:val="left"/>
+      <w:pPr>
+        <w:ind w:left="3600" w:hanging="360"/>
+      </w:pPr>
+      <w:rPr>
+        <w:u w:val="none"/>
+      </w:rPr>
+    </w:lvl>
+    <w:lvl w:ilvl="5">
+      <w:start w:val="1"/>
+      <w:numFmt w:val="bullet"/>
+      <w:lvlText w:val="■"/>
+      <w:lvlJc w:val="left"/>
+      <w:pPr>
+        <w:ind w:left="4320" w:hanging="360"/>
+      </w:pPr>
+      <w:rPr>
+        <w:u w:val="none"/>
+      </w:rPr>
+    </w:lvl>
+    <w:lvl w:ilvl="6">
+      <w:start w:val="1"/>
+      <w:numFmt w:val="bullet"/>
+      <w:lvlText w:val="●"/>
+      <w:lvlJc w:val="left"/>
+      <w:pPr>
+        <w:ind w:left="5040" w:hanging="360"/>
+      </w:pPr>
+      <w:rPr>
+        <w:u w:val="none"/>
+      </w:rPr>
+    </w:lvl>
+    <w:lvl w:ilvl="7">
+      <w:start w:val="1"/>
+      <w:numFmt w:val="bullet"/>
+      <w:lvlText w:val="○"/>
+      <w:lvlJc w:val="left"/>
+      <w:pPr>
+        <w:ind w:left="5760" w:hanging="360"/>
+      </w:pPr>
+      <w:rPr>
+        <w:u w:val="none"/>
+      </w:rPr>
+    </w:lvl>
+    <w:lvl w:ilvl="8">
+      <w:start w:val="1"/>
+      <w:numFmt w:val="bullet"/>
+      <w:lvlText w:val="■"/>
+      <w:lvlJc w:val="left"/>
+      <w:pPr>
+        <w:ind w:left="6480" w:hanging="360"/>
+      </w:pPr>
+      <w:rPr>
+        <w:u w:val="none"/>
+      </w:rPr>
+    </w:lvl>
+  </w:abstractNum>
+  <w:abstractNum w:abstractNumId="18" w15:restartNumberingAfterBreak="0">
+    <w:nsid w:val="406C349B"/>
+    <w:multiLevelType w:val="multilevel"/>
+    <w:tmpl w:val="A9C438EC"/>
     <w:lvl w:ilvl="0">
       <w:start w:val="1"/>
       <w:numFmt w:val="decimal"/>
@@ -19423,10 +17855,1027 @@
       </w:pPr>
     </w:lvl>
   </w:abstractNum>
+  <w:abstractNum w:abstractNumId="19" w15:restartNumberingAfterBreak="0">
+    <w:nsid w:val="40F7032F"/>
+    <w:multiLevelType w:val="multilevel"/>
+    <w:tmpl w:val="A728305C"/>
+    <w:lvl w:ilvl="0">
+      <w:start w:val="1"/>
+      <w:numFmt w:val="bullet"/>
+      <w:lvlText w:val="●"/>
+      <w:lvlJc w:val="left"/>
+      <w:pPr>
+        <w:ind w:left="720" w:hanging="360"/>
+      </w:pPr>
+      <w:rPr>
+        <w:u w:val="none"/>
+      </w:rPr>
+    </w:lvl>
+    <w:lvl w:ilvl="1">
+      <w:start w:val="1"/>
+      <w:numFmt w:val="bullet"/>
+      <w:lvlText w:val="○"/>
+      <w:lvlJc w:val="left"/>
+      <w:pPr>
+        <w:ind w:left="1440" w:hanging="360"/>
+      </w:pPr>
+      <w:rPr>
+        <w:u w:val="none"/>
+      </w:rPr>
+    </w:lvl>
+    <w:lvl w:ilvl="2">
+      <w:start w:val="1"/>
+      <w:numFmt w:val="bullet"/>
+      <w:lvlText w:val="■"/>
+      <w:lvlJc w:val="left"/>
+      <w:pPr>
+        <w:ind w:left="2160" w:hanging="360"/>
+      </w:pPr>
+      <w:rPr>
+        <w:u w:val="none"/>
+      </w:rPr>
+    </w:lvl>
+    <w:lvl w:ilvl="3">
+      <w:start w:val="1"/>
+      <w:numFmt w:val="bullet"/>
+      <w:lvlText w:val="●"/>
+      <w:lvlJc w:val="left"/>
+      <w:pPr>
+        <w:ind w:left="2880" w:hanging="360"/>
+      </w:pPr>
+      <w:rPr>
+        <w:u w:val="none"/>
+      </w:rPr>
+    </w:lvl>
+    <w:lvl w:ilvl="4">
+      <w:start w:val="1"/>
+      <w:numFmt w:val="bullet"/>
+      <w:lvlText w:val="○"/>
+      <w:lvlJc w:val="left"/>
+      <w:pPr>
+        <w:ind w:left="3600" w:hanging="360"/>
+      </w:pPr>
+      <w:rPr>
+        <w:u w:val="none"/>
+      </w:rPr>
+    </w:lvl>
+    <w:lvl w:ilvl="5">
+      <w:start w:val="1"/>
+      <w:numFmt w:val="bullet"/>
+      <w:lvlText w:val="■"/>
+      <w:lvlJc w:val="left"/>
+      <w:pPr>
+        <w:ind w:left="4320" w:hanging="360"/>
+      </w:pPr>
+      <w:rPr>
+        <w:u w:val="none"/>
+      </w:rPr>
+    </w:lvl>
+    <w:lvl w:ilvl="6">
+      <w:start w:val="1"/>
+      <w:numFmt w:val="bullet"/>
+      <w:lvlText w:val="●"/>
+      <w:lvlJc w:val="left"/>
+      <w:pPr>
+        <w:ind w:left="5040" w:hanging="360"/>
+      </w:pPr>
+      <w:rPr>
+        <w:u w:val="none"/>
+      </w:rPr>
+    </w:lvl>
+    <w:lvl w:ilvl="7">
+      <w:start w:val="1"/>
+      <w:numFmt w:val="bullet"/>
+      <w:lvlText w:val="○"/>
+      <w:lvlJc w:val="left"/>
+      <w:pPr>
+        <w:ind w:left="5760" w:hanging="360"/>
+      </w:pPr>
+      <w:rPr>
+        <w:u w:val="none"/>
+      </w:rPr>
+    </w:lvl>
+    <w:lvl w:ilvl="8">
+      <w:start w:val="1"/>
+      <w:numFmt w:val="bullet"/>
+      <w:lvlText w:val="■"/>
+      <w:lvlJc w:val="left"/>
+      <w:pPr>
+        <w:ind w:left="6480" w:hanging="360"/>
+      </w:pPr>
+      <w:rPr>
+        <w:u w:val="none"/>
+      </w:rPr>
+    </w:lvl>
+  </w:abstractNum>
+  <w:abstractNum w:abstractNumId="20" w15:restartNumberingAfterBreak="0">
+    <w:nsid w:val="57505CE9"/>
+    <w:multiLevelType w:val="multilevel"/>
+    <w:tmpl w:val="60FC1DBE"/>
+    <w:lvl w:ilvl="0">
+      <w:start w:val="1"/>
+      <w:numFmt w:val="bullet"/>
+      <w:lvlText w:val="●"/>
+      <w:lvlJc w:val="left"/>
+      <w:pPr>
+        <w:ind w:left="720" w:hanging="360"/>
+      </w:pPr>
+      <w:rPr>
+        <w:u w:val="none"/>
+      </w:rPr>
+    </w:lvl>
+    <w:lvl w:ilvl="1">
+      <w:start w:val="1"/>
+      <w:numFmt w:val="bullet"/>
+      <w:lvlText w:val="○"/>
+      <w:lvlJc w:val="left"/>
+      <w:pPr>
+        <w:ind w:left="1440" w:hanging="360"/>
+      </w:pPr>
+      <w:rPr>
+        <w:u w:val="none"/>
+      </w:rPr>
+    </w:lvl>
+    <w:lvl w:ilvl="2">
+      <w:start w:val="1"/>
+      <w:numFmt w:val="bullet"/>
+      <w:lvlText w:val="■"/>
+      <w:lvlJc w:val="left"/>
+      <w:pPr>
+        <w:ind w:left="2160" w:hanging="360"/>
+      </w:pPr>
+      <w:rPr>
+        <w:u w:val="none"/>
+      </w:rPr>
+    </w:lvl>
+    <w:lvl w:ilvl="3">
+      <w:start w:val="1"/>
+      <w:numFmt w:val="bullet"/>
+      <w:lvlText w:val="●"/>
+      <w:lvlJc w:val="left"/>
+      <w:pPr>
+        <w:ind w:left="2880" w:hanging="360"/>
+      </w:pPr>
+      <w:rPr>
+        <w:u w:val="none"/>
+      </w:rPr>
+    </w:lvl>
+    <w:lvl w:ilvl="4">
+      <w:start w:val="1"/>
+      <w:numFmt w:val="bullet"/>
+      <w:lvlText w:val="○"/>
+      <w:lvlJc w:val="left"/>
+      <w:pPr>
+        <w:ind w:left="3600" w:hanging="360"/>
+      </w:pPr>
+      <w:rPr>
+        <w:u w:val="none"/>
+      </w:rPr>
+    </w:lvl>
+    <w:lvl w:ilvl="5">
+      <w:start w:val="1"/>
+      <w:numFmt w:val="bullet"/>
+      <w:lvlText w:val="■"/>
+      <w:lvlJc w:val="left"/>
+      <w:pPr>
+        <w:ind w:left="4320" w:hanging="360"/>
+      </w:pPr>
+      <w:rPr>
+        <w:u w:val="none"/>
+      </w:rPr>
+    </w:lvl>
+    <w:lvl w:ilvl="6">
+      <w:start w:val="1"/>
+      <w:numFmt w:val="bullet"/>
+      <w:lvlText w:val="●"/>
+      <w:lvlJc w:val="left"/>
+      <w:pPr>
+        <w:ind w:left="5040" w:hanging="360"/>
+      </w:pPr>
+      <w:rPr>
+        <w:u w:val="none"/>
+      </w:rPr>
+    </w:lvl>
+    <w:lvl w:ilvl="7">
+      <w:start w:val="1"/>
+      <w:numFmt w:val="bullet"/>
+      <w:lvlText w:val="○"/>
+      <w:lvlJc w:val="left"/>
+      <w:pPr>
+        <w:ind w:left="5760" w:hanging="360"/>
+      </w:pPr>
+      <w:rPr>
+        <w:u w:val="none"/>
+      </w:rPr>
+    </w:lvl>
+    <w:lvl w:ilvl="8">
+      <w:start w:val="1"/>
+      <w:numFmt w:val="bullet"/>
+      <w:lvlText w:val="■"/>
+      <w:lvlJc w:val="left"/>
+      <w:pPr>
+        <w:ind w:left="6480" w:hanging="360"/>
+      </w:pPr>
+      <w:rPr>
+        <w:u w:val="none"/>
+      </w:rPr>
+    </w:lvl>
+  </w:abstractNum>
+  <w:abstractNum w:abstractNumId="21" w15:restartNumberingAfterBreak="0">
+    <w:nsid w:val="576514F3"/>
+    <w:multiLevelType w:val="multilevel"/>
+    <w:tmpl w:val="C9E63752"/>
+    <w:lvl w:ilvl="0">
+      <w:start w:val="1"/>
+      <w:numFmt w:val="bullet"/>
+      <w:lvlText w:val="●"/>
+      <w:lvlJc w:val="left"/>
+      <w:pPr>
+        <w:ind w:left="720" w:hanging="360"/>
+      </w:pPr>
+      <w:rPr>
+        <w:u w:val="none"/>
+      </w:rPr>
+    </w:lvl>
+    <w:lvl w:ilvl="1">
+      <w:start w:val="1"/>
+      <w:numFmt w:val="bullet"/>
+      <w:lvlText w:val="○"/>
+      <w:lvlJc w:val="left"/>
+      <w:pPr>
+        <w:ind w:left="1440" w:hanging="360"/>
+      </w:pPr>
+      <w:rPr>
+        <w:u w:val="none"/>
+      </w:rPr>
+    </w:lvl>
+    <w:lvl w:ilvl="2">
+      <w:start w:val="1"/>
+      <w:numFmt w:val="bullet"/>
+      <w:lvlText w:val="■"/>
+      <w:lvlJc w:val="left"/>
+      <w:pPr>
+        <w:ind w:left="2160" w:hanging="360"/>
+      </w:pPr>
+      <w:rPr>
+        <w:u w:val="none"/>
+      </w:rPr>
+    </w:lvl>
+    <w:lvl w:ilvl="3">
+      <w:start w:val="1"/>
+      <w:numFmt w:val="bullet"/>
+      <w:lvlText w:val="●"/>
+      <w:lvlJc w:val="left"/>
+      <w:pPr>
+        <w:ind w:left="2880" w:hanging="360"/>
+      </w:pPr>
+      <w:rPr>
+        <w:u w:val="none"/>
+      </w:rPr>
+    </w:lvl>
+    <w:lvl w:ilvl="4">
+      <w:start w:val="1"/>
+      <w:numFmt w:val="bullet"/>
+      <w:lvlText w:val="○"/>
+      <w:lvlJc w:val="left"/>
+      <w:pPr>
+        <w:ind w:left="3600" w:hanging="360"/>
+      </w:pPr>
+      <w:rPr>
+        <w:u w:val="none"/>
+      </w:rPr>
+    </w:lvl>
+    <w:lvl w:ilvl="5">
+      <w:start w:val="1"/>
+      <w:numFmt w:val="bullet"/>
+      <w:lvlText w:val="■"/>
+      <w:lvlJc w:val="left"/>
+      <w:pPr>
+        <w:ind w:left="4320" w:hanging="360"/>
+      </w:pPr>
+      <w:rPr>
+        <w:u w:val="none"/>
+      </w:rPr>
+    </w:lvl>
+    <w:lvl w:ilvl="6">
+      <w:start w:val="1"/>
+      <w:numFmt w:val="bullet"/>
+      <w:lvlText w:val="●"/>
+      <w:lvlJc w:val="left"/>
+      <w:pPr>
+        <w:ind w:left="5040" w:hanging="360"/>
+      </w:pPr>
+      <w:rPr>
+        <w:u w:val="none"/>
+      </w:rPr>
+    </w:lvl>
+    <w:lvl w:ilvl="7">
+      <w:start w:val="1"/>
+      <w:numFmt w:val="bullet"/>
+      <w:lvlText w:val="○"/>
+      <w:lvlJc w:val="left"/>
+      <w:pPr>
+        <w:ind w:left="5760" w:hanging="360"/>
+      </w:pPr>
+      <w:rPr>
+        <w:u w:val="none"/>
+      </w:rPr>
+    </w:lvl>
+    <w:lvl w:ilvl="8">
+      <w:start w:val="1"/>
+      <w:numFmt w:val="bullet"/>
+      <w:lvlText w:val="■"/>
+      <w:lvlJc w:val="left"/>
+      <w:pPr>
+        <w:ind w:left="6480" w:hanging="360"/>
+      </w:pPr>
+      <w:rPr>
+        <w:u w:val="none"/>
+      </w:rPr>
+    </w:lvl>
+  </w:abstractNum>
+  <w:abstractNum w:abstractNumId="22" w15:restartNumberingAfterBreak="0">
+    <w:nsid w:val="5B3C444B"/>
+    <w:multiLevelType w:val="multilevel"/>
+    <w:tmpl w:val="834C9B4E"/>
+    <w:lvl w:ilvl="0">
+      <w:start w:val="1"/>
+      <w:numFmt w:val="bullet"/>
+      <w:lvlText w:val="❖"/>
+      <w:lvlJc w:val="left"/>
+      <w:pPr>
+        <w:ind w:left="720" w:hanging="360"/>
+      </w:pPr>
+      <w:rPr>
+        <w:u w:val="none"/>
+      </w:rPr>
+    </w:lvl>
+    <w:lvl w:ilvl="1">
+      <w:start w:val="1"/>
+      <w:numFmt w:val="bullet"/>
+      <w:lvlText w:val="➢"/>
+      <w:lvlJc w:val="left"/>
+      <w:pPr>
+        <w:ind w:left="1440" w:hanging="360"/>
+      </w:pPr>
+      <w:rPr>
+        <w:u w:val="none"/>
+      </w:rPr>
+    </w:lvl>
+    <w:lvl w:ilvl="2">
+      <w:start w:val="1"/>
+      <w:numFmt w:val="bullet"/>
+      <w:lvlText w:val="■"/>
+      <w:lvlJc w:val="left"/>
+      <w:pPr>
+        <w:ind w:left="2160" w:hanging="360"/>
+      </w:pPr>
+      <w:rPr>
+        <w:u w:val="none"/>
+      </w:rPr>
+    </w:lvl>
+    <w:lvl w:ilvl="3">
+      <w:start w:val="1"/>
+      <w:numFmt w:val="bullet"/>
+      <w:lvlText w:val="●"/>
+      <w:lvlJc w:val="left"/>
+      <w:pPr>
+        <w:ind w:left="2880" w:hanging="360"/>
+      </w:pPr>
+      <w:rPr>
+        <w:u w:val="none"/>
+      </w:rPr>
+    </w:lvl>
+    <w:lvl w:ilvl="4">
+      <w:start w:val="1"/>
+      <w:numFmt w:val="bullet"/>
+      <w:lvlText w:val="◆"/>
+      <w:lvlJc w:val="left"/>
+      <w:pPr>
+        <w:ind w:left="3600" w:hanging="360"/>
+      </w:pPr>
+      <w:rPr>
+        <w:u w:val="none"/>
+      </w:rPr>
+    </w:lvl>
+    <w:lvl w:ilvl="5">
+      <w:start w:val="1"/>
+      <w:numFmt w:val="bullet"/>
+      <w:lvlText w:val="➢"/>
+      <w:lvlJc w:val="left"/>
+      <w:pPr>
+        <w:ind w:left="4320" w:hanging="360"/>
+      </w:pPr>
+      <w:rPr>
+        <w:u w:val="none"/>
+      </w:rPr>
+    </w:lvl>
+    <w:lvl w:ilvl="6">
+      <w:start w:val="1"/>
+      <w:numFmt w:val="bullet"/>
+      <w:lvlText w:val="■"/>
+      <w:lvlJc w:val="left"/>
+      <w:pPr>
+        <w:ind w:left="5040" w:hanging="360"/>
+      </w:pPr>
+      <w:rPr>
+        <w:u w:val="none"/>
+      </w:rPr>
+    </w:lvl>
+    <w:lvl w:ilvl="7">
+      <w:start w:val="1"/>
+      <w:numFmt w:val="bullet"/>
+      <w:lvlText w:val="●"/>
+      <w:lvlJc w:val="left"/>
+      <w:pPr>
+        <w:ind w:left="5760" w:hanging="360"/>
+      </w:pPr>
+      <w:rPr>
+        <w:u w:val="none"/>
+      </w:rPr>
+    </w:lvl>
+    <w:lvl w:ilvl="8">
+      <w:start w:val="1"/>
+      <w:numFmt w:val="bullet"/>
+      <w:lvlText w:val="◆"/>
+      <w:lvlJc w:val="left"/>
+      <w:pPr>
+        <w:ind w:left="6480" w:hanging="360"/>
+      </w:pPr>
+      <w:rPr>
+        <w:u w:val="none"/>
+      </w:rPr>
+    </w:lvl>
+  </w:abstractNum>
+  <w:abstractNum w:abstractNumId="23" w15:restartNumberingAfterBreak="0">
+    <w:nsid w:val="5E7D27BF"/>
+    <w:multiLevelType w:val="multilevel"/>
+    <w:tmpl w:val="FD264BDC"/>
+    <w:lvl w:ilvl="0">
+      <w:start w:val="1"/>
+      <w:numFmt w:val="bullet"/>
+      <w:lvlText w:val="➢"/>
+      <w:lvlJc w:val="left"/>
+      <w:pPr>
+        <w:ind w:left="720" w:hanging="360"/>
+      </w:pPr>
+      <w:rPr>
+        <w:u w:val="none"/>
+      </w:rPr>
+    </w:lvl>
+    <w:lvl w:ilvl="1">
+      <w:start w:val="1"/>
+      <w:numFmt w:val="bullet"/>
+      <w:lvlText w:val="○"/>
+      <w:lvlJc w:val="left"/>
+      <w:pPr>
+        <w:ind w:left="1440" w:hanging="360"/>
+      </w:pPr>
+      <w:rPr>
+        <w:u w:val="none"/>
+      </w:rPr>
+    </w:lvl>
+    <w:lvl w:ilvl="2">
+      <w:start w:val="1"/>
+      <w:numFmt w:val="bullet"/>
+      <w:lvlText w:val="■"/>
+      <w:lvlJc w:val="left"/>
+      <w:pPr>
+        <w:ind w:left="2160" w:hanging="360"/>
+      </w:pPr>
+      <w:rPr>
+        <w:u w:val="none"/>
+      </w:rPr>
+    </w:lvl>
+    <w:lvl w:ilvl="3">
+      <w:start w:val="1"/>
+      <w:numFmt w:val="bullet"/>
+      <w:lvlText w:val="●"/>
+      <w:lvlJc w:val="left"/>
+      <w:pPr>
+        <w:ind w:left="2880" w:hanging="360"/>
+      </w:pPr>
+      <w:rPr>
+        <w:u w:val="none"/>
+      </w:rPr>
+    </w:lvl>
+    <w:lvl w:ilvl="4">
+      <w:start w:val="1"/>
+      <w:numFmt w:val="bullet"/>
+      <w:lvlText w:val="○"/>
+      <w:lvlJc w:val="left"/>
+      <w:pPr>
+        <w:ind w:left="3600" w:hanging="360"/>
+      </w:pPr>
+      <w:rPr>
+        <w:u w:val="none"/>
+      </w:rPr>
+    </w:lvl>
+    <w:lvl w:ilvl="5">
+      <w:start w:val="1"/>
+      <w:numFmt w:val="bullet"/>
+      <w:lvlText w:val="■"/>
+      <w:lvlJc w:val="left"/>
+      <w:pPr>
+        <w:ind w:left="4320" w:hanging="360"/>
+      </w:pPr>
+      <w:rPr>
+        <w:u w:val="none"/>
+      </w:rPr>
+    </w:lvl>
+    <w:lvl w:ilvl="6">
+      <w:start w:val="1"/>
+      <w:numFmt w:val="bullet"/>
+      <w:lvlText w:val="●"/>
+      <w:lvlJc w:val="left"/>
+      <w:pPr>
+        <w:ind w:left="5040" w:hanging="360"/>
+      </w:pPr>
+      <w:rPr>
+        <w:u w:val="none"/>
+      </w:rPr>
+    </w:lvl>
+    <w:lvl w:ilvl="7">
+      <w:start w:val="1"/>
+      <w:numFmt w:val="bullet"/>
+      <w:lvlText w:val="○"/>
+      <w:lvlJc w:val="left"/>
+      <w:pPr>
+        <w:ind w:left="5760" w:hanging="360"/>
+      </w:pPr>
+      <w:rPr>
+        <w:u w:val="none"/>
+      </w:rPr>
+    </w:lvl>
+    <w:lvl w:ilvl="8">
+      <w:start w:val="1"/>
+      <w:numFmt w:val="bullet"/>
+      <w:lvlText w:val="■"/>
+      <w:lvlJc w:val="left"/>
+      <w:pPr>
+        <w:ind w:left="6480" w:hanging="360"/>
+      </w:pPr>
+      <w:rPr>
+        <w:u w:val="none"/>
+      </w:rPr>
+    </w:lvl>
+  </w:abstractNum>
+  <w:abstractNum w:abstractNumId="24" w15:restartNumberingAfterBreak="0">
+    <w:nsid w:val="617F0479"/>
+    <w:multiLevelType w:val="multilevel"/>
+    <w:tmpl w:val="93AA44EC"/>
+    <w:lvl w:ilvl="0">
+      <w:start w:val="1"/>
+      <w:numFmt w:val="bullet"/>
+      <w:lvlText w:val="●"/>
+      <w:lvlJc w:val="left"/>
+      <w:pPr>
+        <w:ind w:left="720" w:hanging="360"/>
+      </w:pPr>
+      <w:rPr>
+        <w:u w:val="none"/>
+      </w:rPr>
+    </w:lvl>
+    <w:lvl w:ilvl="1">
+      <w:start w:val="1"/>
+      <w:numFmt w:val="bullet"/>
+      <w:lvlText w:val="○"/>
+      <w:lvlJc w:val="left"/>
+      <w:pPr>
+        <w:ind w:left="1440" w:hanging="360"/>
+      </w:pPr>
+      <w:rPr>
+        <w:u w:val="none"/>
+      </w:rPr>
+    </w:lvl>
+    <w:lvl w:ilvl="2">
+      <w:start w:val="1"/>
+      <w:numFmt w:val="bullet"/>
+      <w:lvlText w:val="■"/>
+      <w:lvlJc w:val="left"/>
+      <w:pPr>
+        <w:ind w:left="2160" w:hanging="360"/>
+      </w:pPr>
+      <w:rPr>
+        <w:u w:val="none"/>
+      </w:rPr>
+    </w:lvl>
+    <w:lvl w:ilvl="3">
+      <w:start w:val="1"/>
+      <w:numFmt w:val="bullet"/>
+      <w:lvlText w:val="●"/>
+      <w:lvlJc w:val="left"/>
+      <w:pPr>
+        <w:ind w:left="2880" w:hanging="360"/>
+      </w:pPr>
+      <w:rPr>
+        <w:u w:val="none"/>
+      </w:rPr>
+    </w:lvl>
+    <w:lvl w:ilvl="4">
+      <w:start w:val="1"/>
+      <w:numFmt w:val="bullet"/>
+      <w:lvlText w:val="○"/>
+      <w:lvlJc w:val="left"/>
+      <w:pPr>
+        <w:ind w:left="3600" w:hanging="360"/>
+      </w:pPr>
+      <w:rPr>
+        <w:u w:val="none"/>
+      </w:rPr>
+    </w:lvl>
+    <w:lvl w:ilvl="5">
+      <w:start w:val="1"/>
+      <w:numFmt w:val="bullet"/>
+      <w:lvlText w:val="■"/>
+      <w:lvlJc w:val="left"/>
+      <w:pPr>
+        <w:ind w:left="4320" w:hanging="360"/>
+      </w:pPr>
+      <w:rPr>
+        <w:u w:val="none"/>
+      </w:rPr>
+    </w:lvl>
+    <w:lvl w:ilvl="6">
+      <w:start w:val="1"/>
+      <w:numFmt w:val="bullet"/>
+      <w:lvlText w:val="●"/>
+      <w:lvlJc w:val="left"/>
+      <w:pPr>
+        <w:ind w:left="5040" w:hanging="360"/>
+      </w:pPr>
+      <w:rPr>
+        <w:u w:val="none"/>
+      </w:rPr>
+    </w:lvl>
+    <w:lvl w:ilvl="7">
+      <w:start w:val="1"/>
+      <w:numFmt w:val="bullet"/>
+      <w:lvlText w:val="○"/>
+      <w:lvlJc w:val="left"/>
+      <w:pPr>
+        <w:ind w:left="5760" w:hanging="360"/>
+      </w:pPr>
+      <w:rPr>
+        <w:u w:val="none"/>
+      </w:rPr>
+    </w:lvl>
+    <w:lvl w:ilvl="8">
+      <w:start w:val="1"/>
+      <w:numFmt w:val="bullet"/>
+      <w:lvlText w:val="■"/>
+      <w:lvlJc w:val="left"/>
+      <w:pPr>
+        <w:ind w:left="6480" w:hanging="360"/>
+      </w:pPr>
+      <w:rPr>
+        <w:u w:val="none"/>
+      </w:rPr>
+    </w:lvl>
+  </w:abstractNum>
+  <w:abstractNum w:abstractNumId="25" w15:restartNumberingAfterBreak="0">
+    <w:nsid w:val="61AB24B4"/>
+    <w:multiLevelType w:val="multilevel"/>
+    <w:tmpl w:val="8570B61E"/>
+    <w:lvl w:ilvl="0">
+      <w:start w:val="1"/>
+      <w:numFmt w:val="bullet"/>
+      <w:lvlText w:val="➢"/>
+      <w:lvlJc w:val="left"/>
+      <w:pPr>
+        <w:ind w:left="720" w:hanging="360"/>
+      </w:pPr>
+      <w:rPr>
+        <w:u w:val="none"/>
+      </w:rPr>
+    </w:lvl>
+    <w:lvl w:ilvl="1">
+      <w:start w:val="1"/>
+      <w:numFmt w:val="bullet"/>
+      <w:lvlText w:val="○"/>
+      <w:lvlJc w:val="left"/>
+      <w:pPr>
+        <w:ind w:left="1440" w:hanging="360"/>
+      </w:pPr>
+      <w:rPr>
+        <w:u w:val="none"/>
+      </w:rPr>
+    </w:lvl>
+    <w:lvl w:ilvl="2">
+      <w:start w:val="1"/>
+      <w:numFmt w:val="bullet"/>
+      <w:lvlText w:val="■"/>
+      <w:lvlJc w:val="left"/>
+      <w:pPr>
+        <w:ind w:left="2160" w:hanging="360"/>
+      </w:pPr>
+      <w:rPr>
+        <w:u w:val="none"/>
+      </w:rPr>
+    </w:lvl>
+    <w:lvl w:ilvl="3">
+      <w:start w:val="1"/>
+      <w:numFmt w:val="bullet"/>
+      <w:lvlText w:val="●"/>
+      <w:lvlJc w:val="left"/>
+      <w:pPr>
+        <w:ind w:left="2880" w:hanging="360"/>
+      </w:pPr>
+      <w:rPr>
+        <w:u w:val="none"/>
+      </w:rPr>
+    </w:lvl>
+    <w:lvl w:ilvl="4">
+      <w:start w:val="1"/>
+      <w:numFmt w:val="bullet"/>
+      <w:lvlText w:val="○"/>
+      <w:lvlJc w:val="left"/>
+      <w:pPr>
+        <w:ind w:left="3600" w:hanging="360"/>
+      </w:pPr>
+      <w:rPr>
+        <w:u w:val="none"/>
+      </w:rPr>
+    </w:lvl>
+    <w:lvl w:ilvl="5">
+      <w:start w:val="1"/>
+      <w:numFmt w:val="bullet"/>
+      <w:lvlText w:val="■"/>
+      <w:lvlJc w:val="left"/>
+      <w:pPr>
+        <w:ind w:left="4320" w:hanging="360"/>
+      </w:pPr>
+      <w:rPr>
+        <w:u w:val="none"/>
+      </w:rPr>
+    </w:lvl>
+    <w:lvl w:ilvl="6">
+      <w:start w:val="1"/>
+      <w:numFmt w:val="bullet"/>
+      <w:lvlText w:val="●"/>
+      <w:lvlJc w:val="left"/>
+      <w:pPr>
+        <w:ind w:left="5040" w:hanging="360"/>
+      </w:pPr>
+      <w:rPr>
+        <w:u w:val="none"/>
+      </w:rPr>
+    </w:lvl>
+    <w:lvl w:ilvl="7">
+      <w:start w:val="1"/>
+      <w:numFmt w:val="bullet"/>
+      <w:lvlText w:val="○"/>
+      <w:lvlJc w:val="left"/>
+      <w:pPr>
+        <w:ind w:left="5760" w:hanging="360"/>
+      </w:pPr>
+      <w:rPr>
+        <w:u w:val="none"/>
+      </w:rPr>
+    </w:lvl>
+    <w:lvl w:ilvl="8">
+      <w:start w:val="1"/>
+      <w:numFmt w:val="bullet"/>
+      <w:lvlText w:val="■"/>
+      <w:lvlJc w:val="left"/>
+      <w:pPr>
+        <w:ind w:left="6480" w:hanging="360"/>
+      </w:pPr>
+      <w:rPr>
+        <w:u w:val="none"/>
+      </w:rPr>
+    </w:lvl>
+  </w:abstractNum>
+  <w:abstractNum w:abstractNumId="26" w15:restartNumberingAfterBreak="0">
+    <w:nsid w:val="649D2BD5"/>
+    <w:multiLevelType w:val="multilevel"/>
+    <w:tmpl w:val="8FB8F06C"/>
+    <w:lvl w:ilvl="0">
+      <w:start w:val="1"/>
+      <w:numFmt w:val="bullet"/>
+      <w:lvlText w:val="●"/>
+      <w:lvlJc w:val="left"/>
+      <w:pPr>
+        <w:ind w:left="720" w:hanging="360"/>
+      </w:pPr>
+      <w:rPr>
+        <w:u w:val="none"/>
+      </w:rPr>
+    </w:lvl>
+    <w:lvl w:ilvl="1">
+      <w:start w:val="1"/>
+      <w:numFmt w:val="bullet"/>
+      <w:lvlText w:val="○"/>
+      <w:lvlJc w:val="left"/>
+      <w:pPr>
+        <w:ind w:left="1440" w:hanging="360"/>
+      </w:pPr>
+      <w:rPr>
+        <w:u w:val="none"/>
+      </w:rPr>
+    </w:lvl>
+    <w:lvl w:ilvl="2">
+      <w:start w:val="1"/>
+      <w:numFmt w:val="bullet"/>
+      <w:lvlText w:val="■"/>
+      <w:lvlJc w:val="left"/>
+      <w:pPr>
+        <w:ind w:left="2160" w:hanging="360"/>
+      </w:pPr>
+      <w:rPr>
+        <w:u w:val="none"/>
+      </w:rPr>
+    </w:lvl>
+    <w:lvl w:ilvl="3">
+      <w:start w:val="1"/>
+      <w:numFmt w:val="bullet"/>
+      <w:lvlText w:val="●"/>
+      <w:lvlJc w:val="left"/>
+      <w:pPr>
+        <w:ind w:left="2880" w:hanging="360"/>
+      </w:pPr>
+      <w:rPr>
+        <w:u w:val="none"/>
+      </w:rPr>
+    </w:lvl>
+    <w:lvl w:ilvl="4">
+      <w:start w:val="1"/>
+      <w:numFmt w:val="bullet"/>
+      <w:lvlText w:val="○"/>
+      <w:lvlJc w:val="left"/>
+      <w:pPr>
+        <w:ind w:left="3600" w:hanging="360"/>
+      </w:pPr>
+      <w:rPr>
+        <w:u w:val="none"/>
+      </w:rPr>
+    </w:lvl>
+    <w:lvl w:ilvl="5">
+      <w:start w:val="1"/>
+      <w:numFmt w:val="bullet"/>
+      <w:lvlText w:val="■"/>
+      <w:lvlJc w:val="left"/>
+      <w:pPr>
+        <w:ind w:left="4320" w:hanging="360"/>
+      </w:pPr>
+      <w:rPr>
+        <w:u w:val="none"/>
+      </w:rPr>
+    </w:lvl>
+    <w:lvl w:ilvl="6">
+      <w:start w:val="1"/>
+      <w:numFmt w:val="bullet"/>
+      <w:lvlText w:val="●"/>
+      <w:lvlJc w:val="left"/>
+      <w:pPr>
+        <w:ind w:left="5040" w:hanging="360"/>
+      </w:pPr>
+      <w:rPr>
+        <w:u w:val="none"/>
+      </w:rPr>
+    </w:lvl>
+    <w:lvl w:ilvl="7">
+      <w:start w:val="1"/>
+      <w:numFmt w:val="bullet"/>
+      <w:lvlText w:val="○"/>
+      <w:lvlJc w:val="left"/>
+      <w:pPr>
+        <w:ind w:left="5760" w:hanging="360"/>
+      </w:pPr>
+      <w:rPr>
+        <w:u w:val="none"/>
+      </w:rPr>
+    </w:lvl>
+    <w:lvl w:ilvl="8">
+      <w:start w:val="1"/>
+      <w:numFmt w:val="bullet"/>
+      <w:lvlText w:val="■"/>
+      <w:lvlJc w:val="left"/>
+      <w:pPr>
+        <w:ind w:left="6480" w:hanging="360"/>
+      </w:pPr>
+      <w:rPr>
+        <w:u w:val="none"/>
+      </w:rPr>
+    </w:lvl>
+  </w:abstractNum>
   <w:abstractNum w:abstractNumId="27" w15:restartNumberingAfterBreak="0">
-    <w:nsid w:val="6321246C"/>
+    <w:nsid w:val="6A9B0441"/>
     <w:multiLevelType w:val="multilevel"/>
-    <w:tmpl w:val="EABA7D30"/>
+    <w:tmpl w:val="CCD0BE22"/>
+    <w:lvl w:ilvl="0">
+      <w:start w:val="1"/>
+      <w:numFmt w:val="bullet"/>
+      <w:lvlText w:val="●"/>
+      <w:lvlJc w:val="left"/>
+      <w:pPr>
+        <w:ind w:left="720" w:hanging="360"/>
+      </w:pPr>
+      <w:rPr>
+        <w:u w:val="none"/>
+      </w:rPr>
+    </w:lvl>
+    <w:lvl w:ilvl="1">
+      <w:start w:val="1"/>
+      <w:numFmt w:val="bullet"/>
+      <w:lvlText w:val="○"/>
+      <w:lvlJc w:val="left"/>
+      <w:pPr>
+        <w:ind w:left="1440" w:hanging="360"/>
+      </w:pPr>
+      <w:rPr>
+        <w:u w:val="none"/>
+      </w:rPr>
+    </w:lvl>
+    <w:lvl w:ilvl="2">
+      <w:start w:val="1"/>
+      <w:numFmt w:val="bullet"/>
+      <w:lvlText w:val="■"/>
+      <w:lvlJc w:val="left"/>
+      <w:pPr>
+        <w:ind w:left="2160" w:hanging="360"/>
+      </w:pPr>
+      <w:rPr>
+        <w:u w:val="none"/>
+      </w:rPr>
+    </w:lvl>
+    <w:lvl w:ilvl="3">
+      <w:start w:val="1"/>
+      <w:numFmt w:val="bullet"/>
+      <w:lvlText w:val="●"/>
+      <w:lvlJc w:val="left"/>
+      <w:pPr>
+        <w:ind w:left="2880" w:hanging="360"/>
+      </w:pPr>
+      <w:rPr>
+        <w:u w:val="none"/>
+      </w:rPr>
+    </w:lvl>
+    <w:lvl w:ilvl="4">
+      <w:start w:val="1"/>
+      <w:numFmt w:val="bullet"/>
+      <w:lvlText w:val="○"/>
+      <w:lvlJc w:val="left"/>
+      <w:pPr>
+        <w:ind w:left="3600" w:hanging="360"/>
+      </w:pPr>
+      <w:rPr>
+        <w:u w:val="none"/>
+      </w:rPr>
+    </w:lvl>
+    <w:lvl w:ilvl="5">
+      <w:start w:val="1"/>
+      <w:numFmt w:val="bullet"/>
+      <w:lvlText w:val="■"/>
+      <w:lvlJc w:val="left"/>
+      <w:pPr>
+        <w:ind w:left="4320" w:hanging="360"/>
+      </w:pPr>
+      <w:rPr>
+        <w:u w:val="none"/>
+      </w:rPr>
+    </w:lvl>
+    <w:lvl w:ilvl="6">
+      <w:start w:val="1"/>
+      <w:numFmt w:val="bullet"/>
+      <w:lvlText w:val="●"/>
+      <w:lvlJc w:val="left"/>
+      <w:pPr>
+        <w:ind w:left="5040" w:hanging="360"/>
+      </w:pPr>
+      <w:rPr>
+        <w:u w:val="none"/>
+      </w:rPr>
+    </w:lvl>
+    <w:lvl w:ilvl="7">
+      <w:start w:val="1"/>
+      <w:numFmt w:val="bullet"/>
+      <w:lvlText w:val="○"/>
+      <w:lvlJc w:val="left"/>
+      <w:pPr>
+        <w:ind w:left="5760" w:hanging="360"/>
+      </w:pPr>
+      <w:rPr>
+        <w:u w:val="none"/>
+      </w:rPr>
+    </w:lvl>
+    <w:lvl w:ilvl="8">
+      <w:start w:val="1"/>
+      <w:numFmt w:val="bullet"/>
+      <w:lvlText w:val="■"/>
+      <w:lvlJc w:val="left"/>
+      <w:pPr>
+        <w:ind w:left="6480" w:hanging="360"/>
+      </w:pPr>
+      <w:rPr>
+        <w:u w:val="none"/>
+      </w:rPr>
+    </w:lvl>
+  </w:abstractNum>
+  <w:abstractNum w:abstractNumId="28" w15:restartNumberingAfterBreak="0">
+    <w:nsid w:val="6E1278E4"/>
+    <w:multiLevelType w:val="multilevel"/>
+    <w:tmpl w:val="13949252"/>
     <w:lvl w:ilvl="0">
       <w:start w:val="1"/>
       <w:numFmt w:val="bullet"/>
@@ -19554,10 +19003,10 @@
       </w:rPr>
     </w:lvl>
   </w:abstractNum>
-  <w:abstractNum w:abstractNumId="28" w15:restartNumberingAfterBreak="0">
-    <w:nsid w:val="63422AB7"/>
+  <w:abstractNum w:abstractNumId="29" w15:restartNumberingAfterBreak="0">
+    <w:nsid w:val="7B5246D8"/>
     <w:multiLevelType w:val="multilevel"/>
-    <w:tmpl w:val="F878CE8C"/>
+    <w:tmpl w:val="01E0563E"/>
     <w:lvl w:ilvl="0">
       <w:start w:val="1"/>
       <w:numFmt w:val="bullet"/>
@@ -19658,119 +19107,6 @@
       <w:start w:val="1"/>
       <w:numFmt w:val="bullet"/>
       <w:lvlText w:val="■"/>
-      <w:lvlJc w:val="left"/>
-      <w:pPr>
-        <w:ind w:left="6480" w:hanging="360"/>
-      </w:pPr>
-      <w:rPr>
-        <w:u w:val="none"/>
-      </w:rPr>
-    </w:lvl>
-  </w:abstractNum>
-  <w:abstractNum w:abstractNumId="29" w15:restartNumberingAfterBreak="0">
-    <w:nsid w:val="6AA04CBF"/>
-    <w:multiLevelType w:val="multilevel"/>
-    <w:tmpl w:val="0108D30A"/>
-    <w:lvl w:ilvl="0">
-      <w:start w:val="1"/>
-      <w:numFmt w:val="bullet"/>
-      <w:lvlText w:val="❖"/>
-      <w:lvlJc w:val="left"/>
-      <w:pPr>
-        <w:ind w:left="720" w:hanging="360"/>
-      </w:pPr>
-      <w:rPr>
-        <w:u w:val="none"/>
-      </w:rPr>
-    </w:lvl>
-    <w:lvl w:ilvl="1">
-      <w:start w:val="1"/>
-      <w:numFmt w:val="bullet"/>
-      <w:lvlText w:val="➢"/>
-      <w:lvlJc w:val="left"/>
-      <w:pPr>
-        <w:ind w:left="1440" w:hanging="360"/>
-      </w:pPr>
-      <w:rPr>
-        <w:u w:val="none"/>
-      </w:rPr>
-    </w:lvl>
-    <w:lvl w:ilvl="2">
-      <w:start w:val="1"/>
-      <w:numFmt w:val="bullet"/>
-      <w:lvlText w:val="■"/>
-      <w:lvlJc w:val="left"/>
-      <w:pPr>
-        <w:ind w:left="2160" w:hanging="360"/>
-      </w:pPr>
-      <w:rPr>
-        <w:u w:val="none"/>
-      </w:rPr>
-    </w:lvl>
-    <w:lvl w:ilvl="3">
-      <w:start w:val="1"/>
-      <w:numFmt w:val="bullet"/>
-      <w:lvlText w:val="●"/>
-      <w:lvlJc w:val="left"/>
-      <w:pPr>
-        <w:ind w:left="2880" w:hanging="360"/>
-      </w:pPr>
-      <w:rPr>
-        <w:u w:val="none"/>
-      </w:rPr>
-    </w:lvl>
-    <w:lvl w:ilvl="4">
-      <w:start w:val="1"/>
-      <w:numFmt w:val="bullet"/>
-      <w:lvlText w:val="◆"/>
-      <w:lvlJc w:val="left"/>
-      <w:pPr>
-        <w:ind w:left="3600" w:hanging="360"/>
-      </w:pPr>
-      <w:rPr>
-        <w:u w:val="none"/>
-      </w:rPr>
-    </w:lvl>
-    <w:lvl w:ilvl="5">
-      <w:start w:val="1"/>
-      <w:numFmt w:val="bullet"/>
-      <w:lvlText w:val="➢"/>
-      <w:lvlJc w:val="left"/>
-      <w:pPr>
-        <w:ind w:left="4320" w:hanging="360"/>
-      </w:pPr>
-      <w:rPr>
-        <w:u w:val="none"/>
-      </w:rPr>
-    </w:lvl>
-    <w:lvl w:ilvl="6">
-      <w:start w:val="1"/>
-      <w:numFmt w:val="bullet"/>
-      <w:lvlText w:val="■"/>
-      <w:lvlJc w:val="left"/>
-      <w:pPr>
-        <w:ind w:left="5040" w:hanging="360"/>
-      </w:pPr>
-      <w:rPr>
-        <w:u w:val="none"/>
-      </w:rPr>
-    </w:lvl>
-    <w:lvl w:ilvl="7">
-      <w:start w:val="1"/>
-      <w:numFmt w:val="bullet"/>
-      <w:lvlText w:val="●"/>
-      <w:lvlJc w:val="left"/>
-      <w:pPr>
-        <w:ind w:left="5760" w:hanging="360"/>
-      </w:pPr>
-      <w:rPr>
-        <w:u w:val="none"/>
-      </w:rPr>
-    </w:lvl>
-    <w:lvl w:ilvl="8">
-      <w:start w:val="1"/>
-      <w:numFmt w:val="bullet"/>
-      <w:lvlText w:val="◆"/>
       <w:lvlJc w:val="left"/>
       <w:pPr>
         <w:ind w:left="6480" w:hanging="360"/>
@@ -19781,9 +19117,9 @@
     </w:lvl>
   </w:abstractNum>
   <w:abstractNum w:abstractNumId="30" w15:restartNumberingAfterBreak="0">
-    <w:nsid w:val="6F4E5E22"/>
+    <w:nsid w:val="7BBD53AA"/>
     <w:multiLevelType w:val="multilevel"/>
-    <w:tmpl w:val="353244D2"/>
+    <w:tmpl w:val="F3EE7F00"/>
     <w:lvl w:ilvl="0">
       <w:start w:val="1"/>
       <w:numFmt w:val="bullet"/>
@@ -19893,220 +19229,104 @@
       </w:rPr>
     </w:lvl>
   </w:abstractNum>
-  <w:abstractNum w:abstractNumId="31" w15:restartNumberingAfterBreak="0">
-    <w:nsid w:val="6FC93551"/>
-    <w:multiLevelType w:val="multilevel"/>
-    <w:tmpl w:val="2C5291FE"/>
-    <w:lvl w:ilvl="0">
-      <w:start w:val="1"/>
-      <w:numFmt w:val="bullet"/>
-      <w:lvlText w:val="●"/>
-      <w:lvlJc w:val="left"/>
-      <w:pPr>
-        <w:ind w:left="1080" w:hanging="360"/>
-      </w:pPr>
-      <w:rPr>
-        <w:rFonts w:ascii="Noto Sans Symbols" w:eastAsia="Noto Sans Symbols" w:hAnsi="Noto Sans Symbols" w:cs="Noto Sans Symbols"/>
-      </w:rPr>
-    </w:lvl>
-    <w:lvl w:ilvl="1">
-      <w:start w:val="1"/>
-      <w:numFmt w:val="bullet"/>
-      <w:lvlText w:val="o"/>
-      <w:lvlJc w:val="left"/>
-      <w:pPr>
-        <w:ind w:left="1800" w:hanging="360"/>
-      </w:pPr>
-      <w:rPr>
-        <w:rFonts w:ascii="Courier New" w:eastAsia="Courier New" w:hAnsi="Courier New" w:cs="Courier New"/>
-      </w:rPr>
-    </w:lvl>
-    <w:lvl w:ilvl="2">
-      <w:start w:val="1"/>
-      <w:numFmt w:val="bullet"/>
-      <w:lvlText w:val="▪"/>
-      <w:lvlJc w:val="left"/>
-      <w:pPr>
-        <w:ind w:left="2520" w:hanging="360"/>
-      </w:pPr>
-      <w:rPr>
-        <w:rFonts w:ascii="Noto Sans Symbols" w:eastAsia="Noto Sans Symbols" w:hAnsi="Noto Sans Symbols" w:cs="Noto Sans Symbols"/>
-      </w:rPr>
-    </w:lvl>
-    <w:lvl w:ilvl="3">
-      <w:start w:val="1"/>
-      <w:numFmt w:val="bullet"/>
-      <w:lvlText w:val="●"/>
-      <w:lvlJc w:val="left"/>
-      <w:pPr>
-        <w:ind w:left="3240" w:hanging="360"/>
-      </w:pPr>
-      <w:rPr>
-        <w:rFonts w:ascii="Noto Sans Symbols" w:eastAsia="Noto Sans Symbols" w:hAnsi="Noto Sans Symbols" w:cs="Noto Sans Symbols"/>
-      </w:rPr>
-    </w:lvl>
-    <w:lvl w:ilvl="4">
-      <w:start w:val="1"/>
-      <w:numFmt w:val="bullet"/>
-      <w:lvlText w:val="o"/>
-      <w:lvlJc w:val="left"/>
-      <w:pPr>
-        <w:ind w:left="3960" w:hanging="360"/>
-      </w:pPr>
-      <w:rPr>
-        <w:rFonts w:ascii="Courier New" w:eastAsia="Courier New" w:hAnsi="Courier New" w:cs="Courier New"/>
-      </w:rPr>
-    </w:lvl>
-    <w:lvl w:ilvl="5">
-      <w:start w:val="1"/>
-      <w:numFmt w:val="bullet"/>
-      <w:lvlText w:val="▪"/>
-      <w:lvlJc w:val="left"/>
-      <w:pPr>
-        <w:ind w:left="4680" w:hanging="360"/>
-      </w:pPr>
-      <w:rPr>
-        <w:rFonts w:ascii="Noto Sans Symbols" w:eastAsia="Noto Sans Symbols" w:hAnsi="Noto Sans Symbols" w:cs="Noto Sans Symbols"/>
-      </w:rPr>
-    </w:lvl>
-    <w:lvl w:ilvl="6">
-      <w:start w:val="1"/>
-      <w:numFmt w:val="bullet"/>
-      <w:lvlText w:val="●"/>
-      <w:lvlJc w:val="left"/>
-      <w:pPr>
-        <w:ind w:left="5400" w:hanging="360"/>
-      </w:pPr>
-      <w:rPr>
-        <w:rFonts w:ascii="Noto Sans Symbols" w:eastAsia="Noto Sans Symbols" w:hAnsi="Noto Sans Symbols" w:cs="Noto Sans Symbols"/>
-      </w:rPr>
-    </w:lvl>
-    <w:lvl w:ilvl="7">
-      <w:start w:val="1"/>
-      <w:numFmt w:val="bullet"/>
-      <w:lvlText w:val="o"/>
-      <w:lvlJc w:val="left"/>
-      <w:pPr>
-        <w:ind w:left="6120" w:hanging="360"/>
-      </w:pPr>
-      <w:rPr>
-        <w:rFonts w:ascii="Courier New" w:eastAsia="Courier New" w:hAnsi="Courier New" w:cs="Courier New"/>
-      </w:rPr>
-    </w:lvl>
-    <w:lvl w:ilvl="8">
-      <w:start w:val="1"/>
-      <w:numFmt w:val="bullet"/>
-      <w:lvlText w:val="▪"/>
-      <w:lvlJc w:val="left"/>
-      <w:pPr>
-        <w:ind w:left="6840" w:hanging="360"/>
-      </w:pPr>
-      <w:rPr>
-        <w:rFonts w:ascii="Noto Sans Symbols" w:eastAsia="Noto Sans Symbols" w:hAnsi="Noto Sans Symbols" w:cs="Noto Sans Symbols"/>
-      </w:rPr>
-    </w:lvl>
-  </w:abstractNum>
-  <w:num w:numId="1" w16cid:durableId="503054518">
+  <w:num w:numId="1" w16cid:durableId="1118915306">
+    <w:abstractNumId w:val="15"/>
+  </w:num>
+  <w:num w:numId="2" w16cid:durableId="1879008740">
+    <w:abstractNumId w:val="1"/>
+  </w:num>
+  <w:num w:numId="3" w16cid:durableId="990254218">
+    <w:abstractNumId w:val="19"/>
+  </w:num>
+  <w:num w:numId="4" w16cid:durableId="1872381029">
+    <w:abstractNumId w:val="16"/>
+  </w:num>
+  <w:num w:numId="5" w16cid:durableId="1584414335">
+    <w:abstractNumId w:val="9"/>
+  </w:num>
+  <w:num w:numId="6" w16cid:durableId="56902260">
+    <w:abstractNumId w:val="6"/>
+  </w:num>
+  <w:num w:numId="7" w16cid:durableId="673068267">
+    <w:abstractNumId w:val="25"/>
+  </w:num>
+  <w:num w:numId="8" w16cid:durableId="671685615">
+    <w:abstractNumId w:val="13"/>
+  </w:num>
+  <w:num w:numId="9" w16cid:durableId="243034530">
+    <w:abstractNumId w:val="10"/>
+  </w:num>
+  <w:num w:numId="10" w16cid:durableId="993148568">
+    <w:abstractNumId w:val="29"/>
+  </w:num>
+  <w:num w:numId="11" w16cid:durableId="2034072434">
+    <w:abstractNumId w:val="0"/>
+  </w:num>
+  <w:num w:numId="12" w16cid:durableId="1274559259">
+    <w:abstractNumId w:val="8"/>
+  </w:num>
+  <w:num w:numId="13" w16cid:durableId="2098016980">
+    <w:abstractNumId w:val="23"/>
+  </w:num>
+  <w:num w:numId="14" w16cid:durableId="444081360">
+    <w:abstractNumId w:val="22"/>
+  </w:num>
+  <w:num w:numId="15" w16cid:durableId="1243299340">
+    <w:abstractNumId w:val="3"/>
+  </w:num>
+  <w:num w:numId="16" w16cid:durableId="1260137076">
+    <w:abstractNumId w:val="27"/>
+  </w:num>
+  <w:num w:numId="17" w16cid:durableId="511072354">
     <w:abstractNumId w:val="18"/>
   </w:num>
-  <w:num w:numId="2" w16cid:durableId="379061229">
-    <w:abstractNumId w:val="9"/>
+  <w:num w:numId="18" w16cid:durableId="1194467061">
+    <w:abstractNumId w:val="2"/>
   </w:num>
-  <w:num w:numId="3" w16cid:durableId="1823430468">
+  <w:num w:numId="19" w16cid:durableId="1607956154">
+    <w:abstractNumId w:val="4"/>
+  </w:num>
+  <w:num w:numId="20" w16cid:durableId="483476498">
+    <w:abstractNumId w:val="30"/>
+  </w:num>
+  <w:num w:numId="21" w16cid:durableId="767234429">
+    <w:abstractNumId w:val="7"/>
+  </w:num>
+  <w:num w:numId="22" w16cid:durableId="237716374">
+    <w:abstractNumId w:val="26"/>
+  </w:num>
+  <w:num w:numId="23" w16cid:durableId="2033456476">
+    <w:abstractNumId w:val="14"/>
+  </w:num>
+  <w:num w:numId="24" w16cid:durableId="725034749">
+    <w:abstractNumId w:val="20"/>
+  </w:num>
+  <w:num w:numId="25" w16cid:durableId="2027440193">
     <w:abstractNumId w:val="28"/>
   </w:num>
-  <w:num w:numId="4" w16cid:durableId="1149903559">
-    <w:abstractNumId w:val="25"/>
-  </w:num>
-  <w:num w:numId="5" w16cid:durableId="1533957796">
+  <w:num w:numId="26" w16cid:durableId="1338311382">
     <w:abstractNumId w:val="5"/>
   </w:num>
-  <w:num w:numId="6" w16cid:durableId="1268544734">
-    <w:abstractNumId w:val="3"/>
+  <w:num w:numId="27" w16cid:durableId="1278835244">
+    <w:abstractNumId w:val="12"/>
   </w:num>
-  <w:num w:numId="7" w16cid:durableId="904487090">
-    <w:abstractNumId w:val="10"/>
+  <w:num w:numId="28" w16cid:durableId="247231675">
+    <w:abstractNumId w:val="24"/>
   </w:num>
-  <w:num w:numId="8" w16cid:durableId="2064087977">
-    <w:abstractNumId w:val="19"/>
-  </w:num>
-  <w:num w:numId="9" w16cid:durableId="2017339912">
-    <w:abstractNumId w:val="23"/>
-  </w:num>
-  <w:num w:numId="10" w16cid:durableId="1618488230">
-    <w:abstractNumId w:val="0"/>
-  </w:num>
-  <w:num w:numId="11" w16cid:durableId="714961559">
-    <w:abstractNumId w:val="16"/>
-  </w:num>
-  <w:num w:numId="12" w16cid:durableId="173038668">
+  <w:num w:numId="29" w16cid:durableId="2140680489">
     <w:abstractNumId w:val="21"/>
   </w:num>
-  <w:num w:numId="13" w16cid:durableId="711611507">
-    <w:abstractNumId w:val="13"/>
-  </w:num>
-  <w:num w:numId="14" w16cid:durableId="1655138481">
-    <w:abstractNumId w:val="29"/>
-  </w:num>
-  <w:num w:numId="15" w16cid:durableId="301811120">
-    <w:abstractNumId w:val="4"/>
-  </w:num>
-  <w:num w:numId="16" w16cid:durableId="1493988830">
-    <w:abstractNumId w:val="20"/>
-  </w:num>
-  <w:num w:numId="17" w16cid:durableId="465972733">
-    <w:abstractNumId w:val="26"/>
-  </w:num>
-  <w:num w:numId="18" w16cid:durableId="1319647077">
-    <w:abstractNumId w:val="31"/>
-  </w:num>
-  <w:num w:numId="19" w16cid:durableId="1562986669">
-    <w:abstractNumId w:val="1"/>
-  </w:num>
-  <w:num w:numId="20" w16cid:durableId="2074498484">
+  <w:num w:numId="30" w16cid:durableId="239944852">
     <w:abstractNumId w:val="11"/>
   </w:num>
-  <w:num w:numId="21" w16cid:durableId="924411399">
-    <w:abstractNumId w:val="30"/>
-  </w:num>
-  <w:num w:numId="22" w16cid:durableId="1918051993">
-    <w:abstractNumId w:val="12"/>
-  </w:num>
-  <w:num w:numId="23" w16cid:durableId="2069919740">
-    <w:abstractNumId w:val="14"/>
-  </w:num>
-  <w:num w:numId="24" w16cid:durableId="1332444030">
+  <w:num w:numId="31" w16cid:durableId="1715084846">
     <w:abstractNumId w:val="17"/>
-  </w:num>
-  <w:num w:numId="25" w16cid:durableId="1454593051">
-    <w:abstractNumId w:val="15"/>
-  </w:num>
-  <w:num w:numId="26" w16cid:durableId="965812754">
-    <w:abstractNumId w:val="27"/>
-  </w:num>
-  <w:num w:numId="27" w16cid:durableId="201021216">
-    <w:abstractNumId w:val="22"/>
-  </w:num>
-  <w:num w:numId="28" w16cid:durableId="305159916">
-    <w:abstractNumId w:val="2"/>
-  </w:num>
-  <w:num w:numId="29" w16cid:durableId="2012708531">
-    <w:abstractNumId w:val="7"/>
-  </w:num>
-  <w:num w:numId="30" w16cid:durableId="1438866048">
-    <w:abstractNumId w:val="6"/>
-  </w:num>
-  <w:num w:numId="31" w16cid:durableId="1933051406">
-    <w:abstractNumId w:val="8"/>
-  </w:num>
-  <w:num w:numId="32" w16cid:durableId="1852791605">
-    <w:abstractNumId w:val="24"/>
   </w:num>
 </w:numbering>
 </file>
 
 <file path=word/styles.xml><?xml version="1.0" encoding="utf-8"?>
-<w:styles xmlns:mc="http://schemas.openxmlformats.org/markup-compatibility/2006" xmlns:r="http://schemas.openxmlformats.org/officeDocument/2006/relationships" xmlns:w="http://schemas.openxmlformats.org/wordprocessingml/2006/main" xmlns:w14="http://schemas.microsoft.com/office/word/2010/wordml" xmlns:w15="http://schemas.microsoft.com/office/word/2012/wordml" xmlns:w16cex="http://schemas.microsoft.com/office/word/2018/wordml/cex" xmlns:w16cid="http://schemas.microsoft.com/office/word/2016/wordml/cid" xmlns:w16="http://schemas.microsoft.com/office/word/2018/wordml" xmlns:w16sdtdh="http://schemas.microsoft.com/office/word/2020/wordml/sdtdatahash" xmlns:w16se="http://schemas.microsoft.com/office/word/2015/wordml/symex" mc:Ignorable="w14 w15 w16se w16cid w16 w16cex w16sdtdh">
+<w:styles xmlns:mc="http://schemas.openxmlformats.org/markup-compatibility/2006" xmlns:r="http://schemas.openxmlformats.org/officeDocument/2006/relationships" xmlns:w="http://schemas.openxmlformats.org/wordprocessingml/2006/main" xmlns:w14="http://schemas.microsoft.com/office/word/2010/wordml" xmlns:w15="http://schemas.microsoft.com/office/word/2012/wordml" xmlns:w16cex="http://schemas.microsoft.com/office/word/2018/wordml/cex" xmlns:w16cid="http://schemas.microsoft.com/office/word/2016/wordml/cid" xmlns:w16="http://schemas.microsoft.com/office/word/2018/wordml" xmlns:w16du="http://schemas.microsoft.com/office/word/2023/wordml/word16du" xmlns:w16sdtdh="http://schemas.microsoft.com/office/word/2020/wordml/sdtdatahash" xmlns:w16sdtfl="http://schemas.microsoft.com/office/word/2024/wordml/sdtformatlock" xmlns:w16se="http://schemas.microsoft.com/office/word/2015/wordml/symex" mc:Ignorable="w14 w15 w16se w16cid w16 w16cex w16sdtdh w16sdtfl w16du">
   <w:docDefaults>
     <w:rPrDefault>
       <w:rPr>
@@ -20619,6 +19839,7 @@
   <w:style w:type="character" w:default="1" w:styleId="DefaultParagraphFont">
     <w:name w:val="Default Paragraph Font"/>
     <w:uiPriority w:val="1"/>
+    <w:semiHidden/>
     <w:unhideWhenUsed/>
   </w:style>
   <w:style w:type="table" w:default="1" w:styleId="TableNormal">
@@ -20879,7 +20100,7 @@
     <w:basedOn w:val="DefaultParagraphFont"/>
     <w:uiPriority w:val="99"/>
     <w:unhideWhenUsed/>
-    <w:rsid w:val="002E1AEE"/>
+    <w:rsid w:val="008F2133"/>
     <w:rPr>
       <w:color w:val="0000FF" w:themeColor="hyperlink"/>
       <w:u w:val="single"/>
@@ -20891,10 +20112,22 @@
     <w:uiPriority w:val="99"/>
     <w:semiHidden/>
     <w:unhideWhenUsed/>
-    <w:rsid w:val="002E1AEE"/>
+    <w:rsid w:val="008F2133"/>
     <w:rPr>
       <w:color w:val="605E5C"/>
       <w:shd w:val="clear" w:color="auto" w:fill="E1DFDD"/>
+    </w:rPr>
+  </w:style>
+  <w:style w:type="character" w:styleId="FollowedHyperlink">
+    <w:name w:val="FollowedHyperlink"/>
+    <w:basedOn w:val="DefaultParagraphFont"/>
+    <w:uiPriority w:val="99"/>
+    <w:semiHidden/>
+    <w:unhideWhenUsed/>
+    <w:rsid w:val="008F2133"/>
+    <w:rPr>
+      <w:color w:val="800080" w:themeColor="followedHyperlink"/>
+      <w:u w:val="single"/>
     </w:rPr>
   </w:style>
 </w:styles>
